--- a/docs/GitCommand.docx
+++ b/docs/GitCommand.docx
@@ -5,7 +5,7 @@
     <w:p>
       <w:pPr>
         <w:spacing w:after="0" w:line="240" w:lineRule="auto"/>
-        <w:ind w:left="408"/>
+        <w:ind w:left="520"/>
         <w:rPr>
           <w:rFonts w:ascii="Calibri" w:eastAsia="Times New Roman" w:hAnsi="Calibri" w:cs="Calibri"/>
         </w:rPr>
@@ -21,10 +21,10 @@
       <w:pPr>
         <w:numPr>
           <w:ilvl w:val="1"/>
-          <w:numId w:val="1"/>
+          <w:numId w:val="7"/>
         </w:numPr>
         <w:spacing w:after="0" w:line="240" w:lineRule="auto"/>
-        <w:ind w:left="948"/>
+        <w:ind w:left="1060"/>
         <w:textAlignment w:val="center"/>
         <w:rPr>
           <w:rFonts w:ascii="Calibri" w:eastAsia="Times New Roman" w:hAnsi="Calibri" w:cs="Calibri"/>
@@ -41,10 +41,10 @@
       <w:pPr>
         <w:numPr>
           <w:ilvl w:val="1"/>
-          <w:numId w:val="1"/>
+          <w:numId w:val="7"/>
         </w:numPr>
         <w:spacing w:after="0" w:line="240" w:lineRule="auto"/>
-        <w:ind w:left="948"/>
+        <w:ind w:left="1060"/>
         <w:textAlignment w:val="center"/>
         <w:rPr>
           <w:rFonts w:ascii="Calibri" w:eastAsia="Times New Roman" w:hAnsi="Calibri" w:cs="Calibri"/>
@@ -61,10 +61,10 @@
       <w:pPr>
         <w:numPr>
           <w:ilvl w:val="1"/>
-          <w:numId w:val="1"/>
+          <w:numId w:val="7"/>
         </w:numPr>
         <w:spacing w:after="0" w:line="240" w:lineRule="auto"/>
-        <w:ind w:left="948"/>
+        <w:ind w:left="1060"/>
         <w:textAlignment w:val="center"/>
         <w:rPr>
           <w:rFonts w:ascii="Calibri" w:eastAsia="Times New Roman" w:hAnsi="Calibri" w:cs="Calibri"/>
@@ -80,7 +80,7 @@
     <w:p>
       <w:pPr>
         <w:spacing w:after="0" w:line="240" w:lineRule="auto"/>
-        <w:ind w:left="408"/>
+        <w:ind w:left="520"/>
         <w:rPr>
           <w:rFonts w:ascii="Calibri" w:eastAsia="Times New Roman" w:hAnsi="Calibri" w:cs="Calibri"/>
         </w:rPr>
@@ -95,7 +95,7 @@
     <w:p>
       <w:pPr>
         <w:spacing w:after="0" w:line="240" w:lineRule="auto"/>
-        <w:ind w:left="408"/>
+        <w:ind w:left="520"/>
         <w:rPr>
           <w:rFonts w:ascii="Calibri" w:eastAsia="Times New Roman" w:hAnsi="Calibri" w:cs="Calibri"/>
         </w:rPr>
@@ -110,7 +110,24 @@
     <w:p>
       <w:pPr>
         <w:spacing w:after="0" w:line="240" w:lineRule="auto"/>
-        <w:ind w:left="408"/>
+        <w:ind w:left="520"/>
+        <w:rPr>
+          <w:rFonts w:ascii="Calibri" w:eastAsia="Times New Roman" w:hAnsi="Calibri" w:cs="Calibri"/>
+          <w:lang w:val="x-none"/>
+        </w:rPr>
+      </w:pPr>
+      <w:r>
+        <w:rPr>
+          <w:rFonts w:ascii="Calibri" w:eastAsia="Times New Roman" w:hAnsi="Calibri" w:cs="Calibri"/>
+          <w:lang w:val="x-none"/>
+        </w:rPr>
+        <w:t>Working tree Stage tree Repository tree</w:t>
+      </w:r>
+    </w:p>
+    <w:p>
+      <w:pPr>
+        <w:spacing w:after="0" w:line="240" w:lineRule="auto"/>
+        <w:ind w:left="520"/>
         <w:rPr>
           <w:rFonts w:ascii="Calibri" w:eastAsia="Times New Roman" w:hAnsi="Calibri" w:cs="Calibri"/>
         </w:rPr>
@@ -121,10 +138,10 @@
           <w:noProof/>
         </w:rPr>
         <w:drawing>
-          <wp:inline distT="0" distB="0" distL="0" distR="0" wp14:anchorId="4F246770" wp14:editId="42A123B5">
+          <wp:inline distT="0" distB="0" distL="0" distR="0">
             <wp:extent cx="3743325" cy="2276475"/>
             <wp:effectExtent l="0" t="0" r="9525" b="9525"/>
-            <wp:docPr id="15" name="图片 15" descr="C:\Users\Sphinx\AppData\Local\Packages\Microsoft.Office.OneNote_8wekyb3d8bbwe\TempState\msohtmlclip\clip_image001.png"/>
+            <wp:docPr id="70" name="图片 70" descr="Working &#10;Directo &#10;stage &#10;sitory "/>
             <wp:cNvGraphicFramePr>
               <a:graphicFrameLocks xmlns:a="http://schemas.openxmlformats.org/drawingml/2006/main" noChangeAspect="1"/>
             </wp:cNvGraphicFramePr>
@@ -132,7 +149,7 @@
               <a:graphicData uri="http://schemas.openxmlformats.org/drawingml/2006/picture">
                 <pic:pic xmlns:pic="http://schemas.openxmlformats.org/drawingml/2006/picture">
                   <pic:nvPicPr>
-                    <pic:cNvPr id="0" name="Picture 1" descr="C:\Users\Sphinx\AppData\Local\Packages\Microsoft.Office.OneNote_8wekyb3d8bbwe\TempState\msohtmlclip\clip_image001.png"/>
+                    <pic:cNvPr id="0" name="Picture 1" descr="Working &#10;Directo &#10;stage &#10;sitory "/>
                     <pic:cNvPicPr>
                       <a:picLocks noChangeAspect="1" noChangeArrowheads="1"/>
                     </pic:cNvPicPr>
@@ -173,7 +190,7 @@
     <w:p>
       <w:pPr>
         <w:spacing w:after="0" w:line="240" w:lineRule="auto"/>
-        <w:ind w:left="408"/>
+        <w:ind w:left="520"/>
         <w:rPr>
           <w:rFonts w:ascii="Calibri" w:eastAsia="Times New Roman" w:hAnsi="Calibri" w:cs="Calibri"/>
         </w:rPr>
@@ -188,7 +205,7 @@
     <w:p>
       <w:pPr>
         <w:spacing w:after="0" w:line="240" w:lineRule="auto"/>
-        <w:ind w:left="408"/>
+        <w:ind w:left="520"/>
         <w:rPr>
           <w:rFonts w:ascii="Calibri" w:eastAsia="Times New Roman" w:hAnsi="Calibri" w:cs="Calibri"/>
         </w:rPr>
@@ -204,10 +221,10 @@
       <w:pPr>
         <w:numPr>
           <w:ilvl w:val="1"/>
-          <w:numId w:val="2"/>
+          <w:numId w:val="8"/>
         </w:numPr>
         <w:spacing w:after="0" w:line="240" w:lineRule="auto"/>
-        <w:ind w:left="408"/>
+        <w:ind w:left="520"/>
         <w:textAlignment w:val="center"/>
         <w:rPr>
           <w:rFonts w:ascii="Calibri" w:eastAsia="Times New Roman" w:hAnsi="Calibri" w:cs="Calibri"/>
@@ -226,10 +243,10 @@
       <w:pPr>
         <w:numPr>
           <w:ilvl w:val="2"/>
-          <w:numId w:val="2"/>
+          <w:numId w:val="8"/>
         </w:numPr>
         <w:spacing w:after="0" w:line="240" w:lineRule="auto"/>
-        <w:ind w:left="948"/>
+        <w:ind w:left="1060"/>
         <w:textAlignment w:val="center"/>
         <w:rPr>
           <w:rFonts w:ascii="Calibri" w:eastAsia="Times New Roman" w:hAnsi="Calibri" w:cs="Calibri"/>
@@ -246,10 +263,10 @@
       <w:pPr>
         <w:numPr>
           <w:ilvl w:val="2"/>
-          <w:numId w:val="2"/>
+          <w:numId w:val="8"/>
         </w:numPr>
         <w:spacing w:after="0" w:line="240" w:lineRule="auto"/>
-        <w:ind w:left="948"/>
+        <w:ind w:left="1060"/>
         <w:textAlignment w:val="center"/>
         <w:rPr>
           <w:rFonts w:ascii="Calibri" w:eastAsia="Times New Roman" w:hAnsi="Calibri" w:cs="Calibri"/>
@@ -259,31 +276,17 @@
         <w:rPr>
           <w:rFonts w:ascii="Calibri" w:eastAsia="Times New Roman" w:hAnsi="Calibri" w:cs="Calibri"/>
         </w:rPr>
-        <w:t xml:space="preserve">git config --global </w:t>
-      </w:r>
-      <w:proofErr w:type="spellStart"/>
-      <w:r>
-        <w:rPr>
-          <w:rFonts w:ascii="Calibri" w:eastAsia="Times New Roman" w:hAnsi="Calibri" w:cs="Calibri"/>
-        </w:rPr>
-        <w:t>user.email</w:t>
-      </w:r>
-      <w:proofErr w:type="spellEnd"/>
-      <w:r>
-        <w:rPr>
-          <w:rFonts w:ascii="Calibri" w:eastAsia="Times New Roman" w:hAnsi="Calibri" w:cs="Calibri"/>
-        </w:rPr>
-        <w:t xml:space="preserve"> "EMAIL ADDRESS"</w:t>
+        <w:t>git config --global user.email "EMAIL ADDRESS"</w:t>
       </w:r>
     </w:p>
     <w:p>
       <w:pPr>
         <w:numPr>
           <w:ilvl w:val="1"/>
-          <w:numId w:val="2"/>
+          <w:numId w:val="8"/>
         </w:numPr>
         <w:spacing w:after="0" w:line="240" w:lineRule="auto"/>
-        <w:ind w:left="408"/>
+        <w:ind w:left="520"/>
         <w:textAlignment w:val="center"/>
         <w:rPr>
           <w:rFonts w:ascii="Calibri" w:eastAsia="Times New Roman" w:hAnsi="Calibri" w:cs="Calibri"/>
@@ -300,10 +303,10 @@
       <w:pPr>
         <w:numPr>
           <w:ilvl w:val="2"/>
-          <w:numId w:val="2"/>
+          <w:numId w:val="8"/>
         </w:numPr>
         <w:spacing w:after="0" w:line="240" w:lineRule="auto"/>
-        <w:ind w:left="948"/>
+        <w:ind w:left="1060"/>
         <w:textAlignment w:val="center"/>
         <w:rPr>
           <w:rFonts w:ascii="Calibri" w:eastAsia="Times New Roman" w:hAnsi="Calibri" w:cs="Calibri"/>
@@ -313,25 +316,17 @@
         <w:rPr>
           <w:rFonts w:ascii="Calibri" w:eastAsia="Times New Roman" w:hAnsi="Calibri" w:cs="Calibri"/>
         </w:rPr>
-        <w:t xml:space="preserve">git </w:t>
-      </w:r>
-      <w:proofErr w:type="spellStart"/>
-      <w:r>
-        <w:rPr>
-          <w:rFonts w:ascii="Calibri" w:eastAsia="Times New Roman" w:hAnsi="Calibri" w:cs="Calibri"/>
-        </w:rPr>
-        <w:t>init</w:t>
-      </w:r>
-      <w:proofErr w:type="spellEnd"/>
+        <w:t>git init</w:t>
+      </w:r>
     </w:p>
     <w:p>
       <w:pPr>
         <w:numPr>
           <w:ilvl w:val="1"/>
-          <w:numId w:val="2"/>
+          <w:numId w:val="8"/>
         </w:numPr>
         <w:spacing w:after="0" w:line="240" w:lineRule="auto"/>
-        <w:ind w:left="408"/>
+        <w:ind w:left="520"/>
         <w:textAlignment w:val="center"/>
         <w:rPr>
           <w:rFonts w:ascii="Calibri" w:eastAsia="Times New Roman" w:hAnsi="Calibri" w:cs="Calibri"/>
@@ -348,10 +343,10 @@
       <w:pPr>
         <w:numPr>
           <w:ilvl w:val="2"/>
-          <w:numId w:val="2"/>
+          <w:numId w:val="8"/>
         </w:numPr>
         <w:spacing w:after="0" w:line="240" w:lineRule="auto"/>
-        <w:ind w:left="948"/>
+        <w:ind w:left="1060"/>
         <w:textAlignment w:val="center"/>
         <w:rPr>
           <w:rFonts w:ascii="Calibri" w:eastAsia="Times New Roman" w:hAnsi="Calibri" w:cs="Calibri"/>
@@ -368,10 +363,10 @@
       <w:pPr>
         <w:numPr>
           <w:ilvl w:val="1"/>
-          <w:numId w:val="2"/>
+          <w:numId w:val="8"/>
         </w:numPr>
         <w:spacing w:after="0" w:line="240" w:lineRule="auto"/>
-        <w:ind w:left="408"/>
+        <w:ind w:left="520"/>
         <w:textAlignment w:val="center"/>
         <w:rPr>
           <w:rFonts w:ascii="Calibri" w:eastAsia="Times New Roman" w:hAnsi="Calibri" w:cs="Calibri"/>
@@ -388,10 +383,10 @@
       <w:pPr>
         <w:numPr>
           <w:ilvl w:val="2"/>
-          <w:numId w:val="2"/>
+          <w:numId w:val="8"/>
         </w:numPr>
         <w:spacing w:after="0" w:line="240" w:lineRule="auto"/>
-        <w:ind w:left="948"/>
+        <w:ind w:left="1060"/>
         <w:textAlignment w:val="center"/>
         <w:rPr>
           <w:rFonts w:ascii="Calibri" w:eastAsia="Times New Roman" w:hAnsi="Calibri" w:cs="Calibri"/>
@@ -407,7 +402,7 @@
     <w:p>
       <w:pPr>
         <w:spacing w:after="0" w:line="240" w:lineRule="auto"/>
-        <w:ind w:left="948"/>
+        <w:ind w:left="1060"/>
         <w:rPr>
           <w:rFonts w:ascii="Calibri" w:eastAsia="Times New Roman" w:hAnsi="Calibri" w:cs="Calibri"/>
         </w:rPr>
@@ -418,10 +413,10 @@
           <w:noProof/>
         </w:rPr>
         <w:drawing>
-          <wp:inline distT="0" distB="0" distL="0" distR="0" wp14:anchorId="3AE39F6F" wp14:editId="49684682">
+          <wp:inline distT="0" distB="0" distL="0" distR="0">
             <wp:extent cx="3743325" cy="685800"/>
             <wp:effectExtent l="0" t="0" r="9525" b="0"/>
-            <wp:docPr id="14" name="图片 14" descr="C:\Users\Sphinx\AppData\Local\Packages\Microsoft.Office.OneNote_8wekyb3d8bbwe\TempState\msohtmlclip\clip_image002.png"/>
+            <wp:docPr id="69" name="图片 69" descr=":\Git&gt;git commit -m &quot;add a readme file&quot; &#10;[master (root—commit) 53c6917] add a readme file &#10;1 file changed, 1 insertion (+) &#10;create mode 100644 readme. txt "/>
             <wp:cNvGraphicFramePr>
               <a:graphicFrameLocks xmlns:a="http://schemas.openxmlformats.org/drawingml/2006/main" noChangeAspect="1"/>
             </wp:cNvGraphicFramePr>
@@ -429,7 +424,7 @@
               <a:graphicData uri="http://schemas.openxmlformats.org/drawingml/2006/picture">
                 <pic:pic xmlns:pic="http://schemas.openxmlformats.org/drawingml/2006/picture">
                   <pic:nvPicPr>
-                    <pic:cNvPr id="0" name="Picture 2" descr="C:\Users\Sphinx\AppData\Local\Packages\Microsoft.Office.OneNote_8wekyb3d8bbwe\TempState\msohtmlclip\clip_image002.png"/>
+                    <pic:cNvPr id="0" name="Picture 2" descr=":\Git&gt;git commit -m &quot;add a readme file&quot; &#10;[master (root—commit) 53c6917] add a readme file &#10;1 file changed, 1 insertion (+) &#10;create mode 100644 readme. txt "/>
                     <pic:cNvPicPr>
                       <a:picLocks noChangeAspect="1" noChangeArrowheads="1"/>
                     </pic:cNvPicPr>
@@ -470,7 +465,7 @@
     <w:p>
       <w:pPr>
         <w:spacing w:after="0" w:line="240" w:lineRule="auto"/>
-        <w:ind w:left="948"/>
+        <w:ind w:left="1060"/>
         <w:rPr>
           <w:rFonts w:ascii="Calibri" w:eastAsia="Times New Roman" w:hAnsi="Calibri" w:cs="Calibri"/>
         </w:rPr>
@@ -486,10 +481,10 @@
       <w:pPr>
         <w:numPr>
           <w:ilvl w:val="1"/>
-          <w:numId w:val="3"/>
+          <w:numId w:val="9"/>
         </w:numPr>
         <w:spacing w:after="0" w:line="240" w:lineRule="auto"/>
-        <w:ind w:left="408"/>
+        <w:ind w:left="520"/>
         <w:textAlignment w:val="center"/>
         <w:rPr>
           <w:rFonts w:ascii="Calibri" w:eastAsia="Times New Roman" w:hAnsi="Calibri" w:cs="Calibri"/>
@@ -506,10 +501,10 @@
       <w:pPr>
         <w:numPr>
           <w:ilvl w:val="2"/>
-          <w:numId w:val="3"/>
+          <w:numId w:val="9"/>
         </w:numPr>
         <w:spacing w:after="0" w:line="240" w:lineRule="auto"/>
-        <w:ind w:left="948"/>
+        <w:ind w:left="1060"/>
         <w:textAlignment w:val="center"/>
         <w:rPr>
           <w:rFonts w:ascii="Calibri" w:eastAsia="Times New Roman" w:hAnsi="Calibri" w:cs="Calibri"/>
@@ -525,7 +520,7 @@
     <w:p>
       <w:pPr>
         <w:spacing w:after="0" w:line="240" w:lineRule="auto"/>
-        <w:ind w:left="948"/>
+        <w:ind w:left="1060"/>
         <w:rPr>
           <w:rFonts w:ascii="Calibri" w:eastAsia="Times New Roman" w:hAnsi="Calibri" w:cs="Calibri"/>
         </w:rPr>
@@ -536,10 +531,10 @@
           <w:noProof/>
         </w:rPr>
         <w:drawing>
-          <wp:inline distT="0" distB="0" distL="0" distR="0" wp14:anchorId="4065B342" wp14:editId="189AB023">
+          <wp:inline distT="0" distB="0" distL="0" distR="0">
             <wp:extent cx="3076575" cy="523875"/>
             <wp:effectExtent l="0" t="0" r="9525" b="9525"/>
-            <wp:docPr id="13" name="图片 13" descr="C:\Users\Sphinx\AppData\Local\Packages\Microsoft.Office.OneNote_8wekyb3d8bbwe\TempState\msohtmlclip\clip_image003.png"/>
+            <wp:docPr id="68" name="图片 68" descr=": status &#10;n branch master &#10;othing to commit, working tree clean "/>
             <wp:cNvGraphicFramePr>
               <a:graphicFrameLocks xmlns:a="http://schemas.openxmlformats.org/drawingml/2006/main" noChangeAspect="1"/>
             </wp:cNvGraphicFramePr>
@@ -547,7 +542,7 @@
               <a:graphicData uri="http://schemas.openxmlformats.org/drawingml/2006/picture">
                 <pic:pic xmlns:pic="http://schemas.openxmlformats.org/drawingml/2006/picture">
                   <pic:nvPicPr>
-                    <pic:cNvPr id="0" name="Picture 3" descr="C:\Users\Sphinx\AppData\Local\Packages\Microsoft.Office.OneNote_8wekyb3d8bbwe\TempState\msohtmlclip\clip_image003.png"/>
+                    <pic:cNvPr id="0" name="Picture 3" descr=": status &#10;n branch master &#10;othing to commit, working tree clean "/>
                     <pic:cNvPicPr>
                       <a:picLocks noChangeAspect="1" noChangeArrowheads="1"/>
                     </pic:cNvPicPr>
@@ -588,7 +583,7 @@
     <w:p>
       <w:pPr>
         <w:spacing w:after="0" w:line="240" w:lineRule="auto"/>
-        <w:ind w:left="948"/>
+        <w:ind w:left="1060"/>
         <w:rPr>
           <w:rFonts w:ascii="Calibri" w:eastAsia="Times New Roman" w:hAnsi="Calibri" w:cs="Calibri"/>
         </w:rPr>
@@ -603,7 +598,7 @@
     <w:p>
       <w:pPr>
         <w:spacing w:after="0" w:line="240" w:lineRule="auto"/>
-        <w:ind w:left="948"/>
+        <w:ind w:left="1060"/>
         <w:rPr>
           <w:rFonts w:ascii="Calibri" w:eastAsia="Times New Roman" w:hAnsi="Calibri" w:cs="Calibri"/>
         </w:rPr>
@@ -618,7 +613,7 @@
     <w:p>
       <w:pPr>
         <w:spacing w:after="0" w:line="240" w:lineRule="auto"/>
-        <w:ind w:left="948"/>
+        <w:ind w:left="1060"/>
         <w:rPr>
           <w:rFonts w:ascii="Calibri" w:eastAsia="Times New Roman" w:hAnsi="Calibri" w:cs="Calibri"/>
         </w:rPr>
@@ -633,7 +628,7 @@
     <w:p>
       <w:pPr>
         <w:spacing w:after="0" w:line="240" w:lineRule="auto"/>
-        <w:ind w:left="948"/>
+        <w:ind w:left="1060"/>
         <w:rPr>
           <w:rFonts w:ascii="Calibri" w:eastAsia="Times New Roman" w:hAnsi="Calibri" w:cs="Calibri"/>
         </w:rPr>
@@ -648,7 +643,7 @@
     <w:p>
       <w:pPr>
         <w:spacing w:after="0" w:line="240" w:lineRule="auto"/>
-        <w:ind w:left="948"/>
+        <w:ind w:left="1060"/>
         <w:rPr>
           <w:rFonts w:ascii="Calibri" w:eastAsia="Times New Roman" w:hAnsi="Calibri" w:cs="Calibri"/>
         </w:rPr>
@@ -663,7 +658,7 @@
     <w:p>
       <w:pPr>
         <w:spacing w:after="0" w:line="240" w:lineRule="auto"/>
-        <w:ind w:left="948"/>
+        <w:ind w:left="1060"/>
         <w:rPr>
           <w:rFonts w:ascii="Calibri" w:eastAsia="Times New Roman" w:hAnsi="Calibri" w:cs="Calibri"/>
         </w:rPr>
@@ -675,10 +670,10 @@
         </w:rPr>
         <w:lastRenderedPageBreak/>
         <w:drawing>
-          <wp:inline distT="0" distB="0" distL="0" distR="0" wp14:anchorId="0163FB4C" wp14:editId="73AC3825">
+          <wp:inline distT="0" distB="0" distL="0" distR="0">
             <wp:extent cx="5943600" cy="1179195"/>
             <wp:effectExtent l="0" t="0" r="0" b="1905"/>
-            <wp:docPr id="12" name="图片 12" descr="C:\Users\Sphinx\AppData\Local\Packages\Microsoft.Office.OneNote_8wekyb3d8bbwe\TempState\msohtmlclip\clip_image004.png"/>
+            <wp:docPr id="67" name="图片 67" descr=": status &#10;n branch master &#10;ntracked files: &#10;(use &quot;git add &lt;file&gt;. &#10;to include in what will be committed) &#10;othing added to commit but untracked files present (use &quot;git add&quot; &#10;to track) "/>
             <wp:cNvGraphicFramePr>
               <a:graphicFrameLocks xmlns:a="http://schemas.openxmlformats.org/drawingml/2006/main" noChangeAspect="1"/>
             </wp:cNvGraphicFramePr>
@@ -686,7 +681,7 @@
               <a:graphicData uri="http://schemas.openxmlformats.org/drawingml/2006/picture">
                 <pic:pic xmlns:pic="http://schemas.openxmlformats.org/drawingml/2006/picture">
                   <pic:nvPicPr>
-                    <pic:cNvPr id="0" name="Picture 4" descr="C:\Users\Sphinx\AppData\Local\Packages\Microsoft.Office.OneNote_8wekyb3d8bbwe\TempState\msohtmlclip\clip_image004.png"/>
+                    <pic:cNvPr id="0" name="Picture 4" descr=": status &#10;n branch master &#10;ntracked files: &#10;(use &quot;git add &lt;file&gt;. &#10;to include in what will be committed) &#10;othing added to commit but untracked files present (use &quot;git add&quot; &#10;to track) "/>
                     <pic:cNvPicPr>
                       <a:picLocks noChangeAspect="1" noChangeArrowheads="1"/>
                     </pic:cNvPicPr>
@@ -727,7 +722,7 @@
     <w:p>
       <w:pPr>
         <w:spacing w:after="0" w:line="240" w:lineRule="auto"/>
-        <w:ind w:left="948"/>
+        <w:ind w:left="1060"/>
         <w:rPr>
           <w:rFonts w:ascii="Calibri" w:eastAsia="Times New Roman" w:hAnsi="Calibri" w:cs="Calibri"/>
         </w:rPr>
@@ -742,36 +737,22 @@
     <w:p>
       <w:pPr>
         <w:spacing w:after="0" w:line="240" w:lineRule="auto"/>
-        <w:ind w:left="948"/>
-        <w:rPr>
-          <w:rFonts w:ascii="Calibri" w:eastAsia="Times New Roman" w:hAnsi="Calibri" w:cs="Calibri"/>
-        </w:rPr>
-      </w:pPr>
-      <w:r>
-        <w:rPr>
-          <w:rFonts w:ascii="Calibri" w:eastAsia="Times New Roman" w:hAnsi="Calibri" w:cs="Calibri"/>
-        </w:rPr>
-        <w:t xml:space="preserve">Untracked files </w:t>
-      </w:r>
-      <w:proofErr w:type="gramStart"/>
-      <w:r>
-        <w:rPr>
-          <w:rFonts w:ascii="Calibri" w:eastAsia="Times New Roman" w:hAnsi="Calibri" w:cs="Calibri"/>
-        </w:rPr>
-        <w:t>means</w:t>
-      </w:r>
-      <w:proofErr w:type="gramEnd"/>
-      <w:r>
-        <w:rPr>
-          <w:rFonts w:ascii="Calibri" w:eastAsia="Times New Roman" w:hAnsi="Calibri" w:cs="Calibri"/>
-        </w:rPr>
-        <w:t xml:space="preserve"> this file is new added and have not been add to stage.</w:t>
-      </w:r>
-    </w:p>
-    <w:p>
-      <w:pPr>
-        <w:spacing w:after="0" w:line="240" w:lineRule="auto"/>
-        <w:ind w:left="948"/>
+        <w:ind w:left="1060"/>
+        <w:rPr>
+          <w:rFonts w:ascii="Calibri" w:eastAsia="Times New Roman" w:hAnsi="Calibri" w:cs="Calibri"/>
+        </w:rPr>
+      </w:pPr>
+      <w:r>
+        <w:rPr>
+          <w:rFonts w:ascii="Calibri" w:eastAsia="Times New Roman" w:hAnsi="Calibri" w:cs="Calibri"/>
+        </w:rPr>
+        <w:t>Untracked files means this file is new added and have not been add to stage.</w:t>
+      </w:r>
+    </w:p>
+    <w:p>
+      <w:pPr>
+        <w:spacing w:after="0" w:line="240" w:lineRule="auto"/>
+        <w:ind w:left="1060"/>
         <w:rPr>
           <w:rFonts w:ascii="Calibri" w:eastAsia="Times New Roman" w:hAnsi="Calibri" w:cs="Calibri"/>
         </w:rPr>
@@ -786,7 +767,7 @@
     <w:p>
       <w:pPr>
         <w:spacing w:after="0" w:line="240" w:lineRule="auto"/>
-        <w:ind w:left="948"/>
+        <w:ind w:left="1060"/>
         <w:rPr>
           <w:rFonts w:ascii="Calibri" w:eastAsia="Times New Roman" w:hAnsi="Calibri" w:cs="Calibri"/>
         </w:rPr>
@@ -797,10 +778,10 @@
           <w:noProof/>
         </w:rPr>
         <w:drawing>
-          <wp:inline distT="0" distB="0" distL="0" distR="0" wp14:anchorId="30F2E3B9" wp14:editId="7116EE05">
+          <wp:inline distT="0" distB="0" distL="0" distR="0">
             <wp:extent cx="4886325" cy="2162175"/>
             <wp:effectExtent l="0" t="0" r="9525" b="9525"/>
-            <wp:docPr id="11" name="图片 11" descr="C:\Users\Sphinx\AppData\Local\Packages\Microsoft.Office.OneNote_8wekyb3d8bbwe\TempState\msohtmlclip\clip_image005.png"/>
+            <wp:docPr id="66" name="图片 66" descr=": add license. txt &#10;: status &#10;n branch master &#10;hanges to be committed: &#10;(use &quot;git restore —staged &lt; file).. &quot; &#10;now filo: &#10;I iconso. txt &#10;to unstage) &#10;commit —m &quot;add a license file&quot; &#10;[master 809c0e2] add a license file &#10;1 file changed, 1 insertion (+) &#10;create mode 100644 license. txt "/>
             <wp:cNvGraphicFramePr>
               <a:graphicFrameLocks xmlns:a="http://schemas.openxmlformats.org/drawingml/2006/main" noChangeAspect="1"/>
             </wp:cNvGraphicFramePr>
@@ -808,7 +789,7 @@
               <a:graphicData uri="http://schemas.openxmlformats.org/drawingml/2006/picture">
                 <pic:pic xmlns:pic="http://schemas.openxmlformats.org/drawingml/2006/picture">
                   <pic:nvPicPr>
-                    <pic:cNvPr id="0" name="Picture 5" descr="C:\Users\Sphinx\AppData\Local\Packages\Microsoft.Office.OneNote_8wekyb3d8bbwe\TempState\msohtmlclip\clip_image005.png"/>
+                    <pic:cNvPr id="0" name="Picture 5" descr=": add license. txt &#10;: status &#10;n branch master &#10;hanges to be committed: &#10;(use &quot;git restore —staged &lt; file).. &quot; &#10;now filo: &#10;I iconso. txt &#10;to unstage) &#10;commit —m &quot;add a license file&quot; &#10;[master 809c0e2] add a license file &#10;1 file changed, 1 insertion (+) &#10;create mode 100644 license. txt "/>
                     <pic:cNvPicPr>
                       <a:picLocks noChangeAspect="1" noChangeArrowheads="1"/>
                     </pic:cNvPicPr>
@@ -849,7 +830,7 @@
     <w:p>
       <w:pPr>
         <w:spacing w:after="0" w:line="240" w:lineRule="auto"/>
-        <w:ind w:left="948"/>
+        <w:ind w:left="1060"/>
         <w:rPr>
           <w:rFonts w:ascii="Calibri" w:eastAsia="Times New Roman" w:hAnsi="Calibri" w:cs="Calibri"/>
         </w:rPr>
@@ -864,7 +845,7 @@
     <w:p>
       <w:pPr>
         <w:spacing w:after="0" w:line="240" w:lineRule="auto"/>
-        <w:ind w:left="948"/>
+        <w:ind w:left="1060"/>
         <w:rPr>
           <w:rFonts w:ascii="Calibri" w:eastAsia="Times New Roman" w:hAnsi="Calibri" w:cs="Calibri"/>
         </w:rPr>
@@ -875,10 +856,10 @@
           <w:noProof/>
         </w:rPr>
         <w:drawing>
-          <wp:inline distT="0" distB="0" distL="0" distR="0" wp14:anchorId="17B63067" wp14:editId="436B9930">
+          <wp:inline distT="0" distB="0" distL="0" distR="0">
             <wp:extent cx="3752850" cy="523875"/>
             <wp:effectExtent l="0" t="0" r="0" b="9525"/>
-            <wp:docPr id="10" name="图片 10" descr="C:\Users\Sphinx\AppData\Local\Packages\Microsoft.Office.OneNote_8wekyb3d8bbwe\TempState\msohtmlclip\clip_image006.png"/>
+            <wp:docPr id="65" name="图片 65" descr="D: status &#10;On branch master &#10;nothing to commit, working tree clean "/>
             <wp:cNvGraphicFramePr>
               <a:graphicFrameLocks xmlns:a="http://schemas.openxmlformats.org/drawingml/2006/main" noChangeAspect="1"/>
             </wp:cNvGraphicFramePr>
@@ -886,7 +867,7 @@
               <a:graphicData uri="http://schemas.openxmlformats.org/drawingml/2006/picture">
                 <pic:pic xmlns:pic="http://schemas.openxmlformats.org/drawingml/2006/picture">
                   <pic:nvPicPr>
-                    <pic:cNvPr id="0" name="Picture 6" descr="C:\Users\Sphinx\AppData\Local\Packages\Microsoft.Office.OneNote_8wekyb3d8bbwe\TempState\msohtmlclip\clip_image006.png"/>
+                    <pic:cNvPr id="0" name="Picture 6" descr="D: status &#10;On branch master &#10;nothing to commit, working tree clean "/>
                     <pic:cNvPicPr>
                       <a:picLocks noChangeAspect="1" noChangeArrowheads="1"/>
                     </pic:cNvPicPr>
@@ -927,7 +908,7 @@
     <w:p>
       <w:pPr>
         <w:spacing w:after="0" w:line="240" w:lineRule="auto"/>
-        <w:ind w:left="948"/>
+        <w:ind w:left="1060"/>
         <w:rPr>
           <w:rFonts w:ascii="Calibri" w:eastAsia="Times New Roman" w:hAnsi="Calibri" w:cs="Calibri"/>
         </w:rPr>
@@ -943,10 +924,10 @@
       <w:pPr>
         <w:numPr>
           <w:ilvl w:val="1"/>
-          <w:numId w:val="4"/>
+          <w:numId w:val="10"/>
         </w:numPr>
         <w:spacing w:after="0" w:line="240" w:lineRule="auto"/>
-        <w:ind w:left="948"/>
+        <w:ind w:left="1060"/>
         <w:textAlignment w:val="center"/>
         <w:rPr>
           <w:rFonts w:ascii="Calibri" w:eastAsia="Times New Roman" w:hAnsi="Calibri" w:cs="Calibri"/>
@@ -962,7 +943,7 @@
     <w:p>
       <w:pPr>
         <w:spacing w:after="0" w:line="240" w:lineRule="auto"/>
-        <w:ind w:left="948"/>
+        <w:ind w:left="1060"/>
         <w:rPr>
           <w:rFonts w:ascii="Calibri" w:eastAsia="Times New Roman" w:hAnsi="Calibri" w:cs="Calibri"/>
         </w:rPr>
@@ -973,10 +954,10 @@
           <w:noProof/>
         </w:rPr>
         <w:drawing>
-          <wp:inline distT="0" distB="0" distL="0" distR="0" wp14:anchorId="11E0A201" wp14:editId="71B3B27D">
+          <wp:inline distT="0" distB="0" distL="0" distR="0">
             <wp:extent cx="5619750" cy="1314450"/>
             <wp:effectExtent l="0" t="0" r="0" b="0"/>
-            <wp:docPr id="9" name="图片 9" descr="C:\Users\Sphinx\AppData\Local\Packages\Microsoft.Office.OneNote_8wekyb3d8bbwe\TempState\msohtmlclip\clip_image007.png"/>
+            <wp:docPr id="64" name="图片 64" descr="status &#10;branch master &#10;ges not staged for commit: &#10;(use &quot;git add &quot; &#10;(use &quot;git restore &lt;file&gt;. &#10;no changes added to commit &#10;to update what will be &#10;to discard changes &#10;(use &quot;zit add&quot; and/or &#10;commi t ted) &#10;in working directory) &#10;zit commit -a&quot;) "/>
             <wp:cNvGraphicFramePr>
               <a:graphicFrameLocks xmlns:a="http://schemas.openxmlformats.org/drawingml/2006/main" noChangeAspect="1"/>
             </wp:cNvGraphicFramePr>
@@ -984,7 +965,7 @@
               <a:graphicData uri="http://schemas.openxmlformats.org/drawingml/2006/picture">
                 <pic:pic xmlns:pic="http://schemas.openxmlformats.org/drawingml/2006/picture">
                   <pic:nvPicPr>
-                    <pic:cNvPr id="0" name="Picture 7" descr="C:\Users\Sphinx\AppData\Local\Packages\Microsoft.Office.OneNote_8wekyb3d8bbwe\TempState\msohtmlclip\clip_image007.png"/>
+                    <pic:cNvPr id="0" name="Picture 7" descr="status &#10;branch master &#10;ges not staged for commit: &#10;(use &quot;git add &quot; &#10;(use &quot;git restore &lt;file&gt;. &#10;no changes added to commit &#10;to update what will be &#10;to discard changes &#10;(use &quot;zit add&quot; and/or &#10;commi t ted) &#10;in working directory) &#10;zit commit -a&quot;) "/>
                     <pic:cNvPicPr>
                       <a:picLocks noChangeAspect="1" noChangeArrowheads="1"/>
                     </pic:cNvPicPr>
@@ -1025,7 +1006,7 @@
     <w:p>
       <w:pPr>
         <w:spacing w:after="0" w:line="240" w:lineRule="auto"/>
-        <w:ind w:left="948"/>
+        <w:ind w:left="1060"/>
         <w:rPr>
           <w:rFonts w:ascii="Calibri" w:eastAsia="Times New Roman" w:hAnsi="Calibri" w:cs="Calibri"/>
         </w:rPr>
@@ -1040,48 +1021,22 @@
     <w:p>
       <w:pPr>
         <w:spacing w:after="0" w:line="240" w:lineRule="auto"/>
-        <w:ind w:left="948"/>
-        <w:rPr>
-          <w:rFonts w:ascii="Calibri" w:eastAsia="Times New Roman" w:hAnsi="Calibri" w:cs="Calibri"/>
-        </w:rPr>
-      </w:pPr>
-      <w:r>
-        <w:rPr>
-          <w:rFonts w:ascii="Calibri" w:eastAsia="Times New Roman" w:hAnsi="Calibri" w:cs="Calibri"/>
-        </w:rPr>
-        <w:t xml:space="preserve">If use command git </w:t>
-      </w:r>
-      <w:proofErr w:type="gramStart"/>
-      <w:r>
-        <w:rPr>
-          <w:rFonts w:ascii="Calibri" w:eastAsia="Times New Roman" w:hAnsi="Calibri" w:cs="Calibri"/>
-        </w:rPr>
-        <w:t>restore</w:t>
-      </w:r>
-      <w:proofErr w:type="gramEnd"/>
-      <w:r>
-        <w:rPr>
-          <w:rFonts w:ascii="Calibri" w:eastAsia="Times New Roman" w:hAnsi="Calibri" w:cs="Calibri"/>
-        </w:rPr>
-        <w:t xml:space="preserve"> &lt;file&gt;, it will us</w:t>
-      </w:r>
-      <w:r>
-        <w:rPr>
-          <w:rFonts w:ascii="Calibri" w:eastAsia="Times New Roman" w:hAnsi="Calibri" w:cs="Calibri"/>
-        </w:rPr>
-        <w:t>e</w:t>
-      </w:r>
-      <w:r>
-        <w:rPr>
-          <w:rFonts w:ascii="Calibri" w:eastAsia="Times New Roman" w:hAnsi="Calibri" w:cs="Calibri"/>
-        </w:rPr>
-        <w:t xml:space="preserve"> the file which store in stage to cover the modified file.</w:t>
-      </w:r>
-    </w:p>
-    <w:p>
-      <w:pPr>
-        <w:spacing w:after="0" w:line="240" w:lineRule="auto"/>
-        <w:ind w:left="948"/>
+        <w:ind w:left="1060"/>
+        <w:rPr>
+          <w:rFonts w:ascii="Calibri" w:eastAsia="Times New Roman" w:hAnsi="Calibri" w:cs="Calibri"/>
+        </w:rPr>
+      </w:pPr>
+      <w:r>
+        <w:rPr>
+          <w:rFonts w:ascii="Calibri" w:eastAsia="Times New Roman" w:hAnsi="Calibri" w:cs="Calibri"/>
+        </w:rPr>
+        <w:t>If use command git restore &lt;file&gt;, it will using the file which store in stage to cover the modified file.</w:t>
+      </w:r>
+    </w:p>
+    <w:p>
+      <w:pPr>
+        <w:spacing w:after="0" w:line="240" w:lineRule="auto"/>
+        <w:ind w:left="1060"/>
         <w:rPr>
           <w:rFonts w:ascii="Calibri" w:eastAsia="Times New Roman" w:hAnsi="Calibri" w:cs="Calibri"/>
         </w:rPr>
@@ -1093,10 +1048,10 @@
         </w:rPr>
         <w:lastRenderedPageBreak/>
         <w:drawing>
-          <wp:inline distT="0" distB="0" distL="0" distR="0" wp14:anchorId="15D3531C" wp14:editId="672809A6">
+          <wp:inline distT="0" distB="0" distL="0" distR="0">
             <wp:extent cx="5543550" cy="2324100"/>
             <wp:effectExtent l="0" t="0" r="0" b="0"/>
-            <wp:docPr id="8" name="图片 8" descr="C:\Users\Sphinx\AppData\Local\Packages\Microsoft.Office.OneNote_8wekyb3d8bbwe\TempState\msohtmlclip\clip_image008.png"/>
+            <wp:docPr id="63" name="图片 63" descr="D: status &#10;On branch master &#10;ges not staged for commit: &#10;(use &quot;git add &quot; &#10;to update what will be committed) &#10;(use &quot;git restore &lt;file&gt;. &#10;to discard changes in working directory) &#10;no changes added to commit (use &quot;git add&quot; and/or &quot;git commit —a&quot;) &#10;D: restore license. txt &#10;D: status &#10;On branch master &#10;nothing to commit, working tree clean "/>
             <wp:cNvGraphicFramePr>
               <a:graphicFrameLocks xmlns:a="http://schemas.openxmlformats.org/drawingml/2006/main" noChangeAspect="1"/>
             </wp:cNvGraphicFramePr>
@@ -1104,7 +1059,7 @@
               <a:graphicData uri="http://schemas.openxmlformats.org/drawingml/2006/picture">
                 <pic:pic xmlns:pic="http://schemas.openxmlformats.org/drawingml/2006/picture">
                   <pic:nvPicPr>
-                    <pic:cNvPr id="0" name="Picture 8" descr="C:\Users\Sphinx\AppData\Local\Packages\Microsoft.Office.OneNote_8wekyb3d8bbwe\TempState\msohtmlclip\clip_image008.png"/>
+                    <pic:cNvPr id="0" name="Picture 8" descr="D: status &#10;On branch master &#10;ges not staged for commit: &#10;(use &quot;git add &quot; &#10;to update what will be committed) &#10;(use &quot;git restore &lt;file&gt;. &#10;to discard changes in working directory) &#10;no changes added to commit (use &quot;git add&quot; and/or &quot;git commit —a&quot;) &#10;D: restore license. txt &#10;D: status &#10;On branch master &#10;nothing to commit, working tree clean "/>
                     <pic:cNvPicPr>
                       <a:picLocks noChangeAspect="1" noChangeArrowheads="1"/>
                     </pic:cNvPicPr>
@@ -1146,10 +1101,10 @@
       <w:pPr>
         <w:numPr>
           <w:ilvl w:val="1"/>
-          <w:numId w:val="4"/>
+          <w:numId w:val="10"/>
         </w:numPr>
         <w:spacing w:after="0" w:line="240" w:lineRule="auto"/>
-        <w:ind w:left="948"/>
+        <w:ind w:left="1060"/>
         <w:textAlignment w:val="center"/>
         <w:rPr>
           <w:rFonts w:ascii="Calibri" w:eastAsia="Times New Roman" w:hAnsi="Calibri" w:cs="Calibri"/>
@@ -1165,7 +1120,7 @@
     <w:p>
       <w:pPr>
         <w:spacing w:after="0" w:line="240" w:lineRule="auto"/>
-        <w:ind w:left="948"/>
+        <w:ind w:left="1060"/>
         <w:rPr>
           <w:rFonts w:ascii="Calibri" w:eastAsia="Times New Roman" w:hAnsi="Calibri" w:cs="Calibri"/>
         </w:rPr>
@@ -1176,10 +1131,10 @@
           <w:noProof/>
         </w:rPr>
         <w:drawing>
-          <wp:inline distT="0" distB="0" distL="0" distR="0" wp14:anchorId="06071327" wp14:editId="58767D95">
+          <wp:inline distT="0" distB="0" distL="0" distR="0">
             <wp:extent cx="5610225" cy="1647825"/>
             <wp:effectExtent l="0" t="0" r="9525" b="9525"/>
-            <wp:docPr id="7" name="图片 7" descr="C:\Users\Sphinx\AppData\Local\Packages\Microsoft.Office.OneNote_8wekyb3d8bbwe\TempState\msohtmlclip\clip_image009.png"/>
+            <wp:docPr id="62" name="图片 62" descr="status &#10;n branch master &#10;anges &#10;(use &#10;anges &#10;(use &#10;(use &#10;to be committed: &#10;git &#10;not &#10;&quot;git &#10;&quot;git &#10;--staged &#10;restore &#10;staged for commit: &#10;to unstage) &#10;to update what will be committed) &#10;add &#10;restore &quot; &#10;to discard changes in working directory) "/>
             <wp:cNvGraphicFramePr>
               <a:graphicFrameLocks xmlns:a="http://schemas.openxmlformats.org/drawingml/2006/main" noChangeAspect="1"/>
             </wp:cNvGraphicFramePr>
@@ -1187,7 +1142,7 @@
               <a:graphicData uri="http://schemas.openxmlformats.org/drawingml/2006/picture">
                 <pic:pic xmlns:pic="http://schemas.openxmlformats.org/drawingml/2006/picture">
                   <pic:nvPicPr>
-                    <pic:cNvPr id="0" name="Picture 9" descr="C:\Users\Sphinx\AppData\Local\Packages\Microsoft.Office.OneNote_8wekyb3d8bbwe\TempState\msohtmlclip\clip_image009.png"/>
+                    <pic:cNvPr id="0" name="Picture 9" descr="status &#10;n branch master &#10;anges &#10;(use &#10;anges &#10;(use &#10;(use &#10;to be committed: &#10;git &#10;not &#10;&quot;git &#10;&quot;git &#10;--staged &#10;restore &#10;staged for commit: &#10;to unstage) &#10;to update what will be committed) &#10;add &#10;restore &quot; &#10;to discard changes in working directory) "/>
                     <pic:cNvPicPr>
                       <a:picLocks noChangeAspect="1" noChangeArrowheads="1"/>
                     </pic:cNvPicPr>
@@ -1228,61 +1183,37 @@
     <w:p>
       <w:pPr>
         <w:spacing w:after="0" w:line="240" w:lineRule="auto"/>
-        <w:ind w:left="948"/>
-        <w:rPr>
-          <w:rFonts w:ascii="Calibri" w:eastAsia="Times New Roman" w:hAnsi="Calibri" w:cs="Calibri"/>
-        </w:rPr>
-      </w:pPr>
-      <w:r>
-        <w:rPr>
-          <w:rFonts w:ascii="Calibri" w:eastAsia="Times New Roman" w:hAnsi="Calibri" w:cs="Calibri"/>
-        </w:rPr>
-        <w:t>The green words part indicate</w:t>
-      </w:r>
-      <w:r>
-        <w:rPr>
-          <w:rFonts w:ascii="Calibri" w:eastAsia="Times New Roman" w:hAnsi="Calibri" w:cs="Calibri"/>
-        </w:rPr>
-        <w:t>s</w:t>
-      </w:r>
-      <w:r>
-        <w:rPr>
-          <w:rFonts w:ascii="Calibri" w:eastAsia="Times New Roman" w:hAnsi="Calibri" w:cs="Calibri"/>
-        </w:rPr>
-        <w:t xml:space="preserve"> the version1 file which store in stage</w:t>
-      </w:r>
-    </w:p>
-    <w:p>
-      <w:pPr>
-        <w:spacing w:after="0" w:line="240" w:lineRule="auto"/>
-        <w:ind w:left="948"/>
-        <w:rPr>
-          <w:rFonts w:ascii="Calibri" w:eastAsia="Times New Roman" w:hAnsi="Calibri" w:cs="Calibri"/>
-        </w:rPr>
-      </w:pPr>
-      <w:r>
-        <w:rPr>
-          <w:rFonts w:ascii="Calibri" w:eastAsia="Times New Roman" w:hAnsi="Calibri" w:cs="Calibri"/>
-        </w:rPr>
-        <w:t>The red words part indicate</w:t>
-      </w:r>
-      <w:r>
-        <w:rPr>
-          <w:rFonts w:ascii="Calibri" w:eastAsia="Times New Roman" w:hAnsi="Calibri" w:cs="Calibri"/>
-        </w:rPr>
-        <w:t>s</w:t>
-      </w:r>
-      <w:r>
-        <w:rPr>
-          <w:rFonts w:ascii="Calibri" w:eastAsia="Times New Roman" w:hAnsi="Calibri" w:cs="Calibri"/>
-        </w:rPr>
-        <w:t xml:space="preserve"> the version2 file which store in workspace</w:t>
-      </w:r>
-    </w:p>
-    <w:p>
-      <w:pPr>
-        <w:spacing w:after="0" w:line="240" w:lineRule="auto"/>
-        <w:ind w:left="948"/>
+        <w:ind w:left="1060"/>
+        <w:rPr>
+          <w:rFonts w:ascii="Calibri" w:eastAsia="Times New Roman" w:hAnsi="Calibri" w:cs="Calibri"/>
+        </w:rPr>
+      </w:pPr>
+      <w:r>
+        <w:rPr>
+          <w:rFonts w:ascii="Calibri" w:eastAsia="Times New Roman" w:hAnsi="Calibri" w:cs="Calibri"/>
+        </w:rPr>
+        <w:t>The green words part indicate the version1 file which store in stage</w:t>
+      </w:r>
+    </w:p>
+    <w:p>
+      <w:pPr>
+        <w:spacing w:after="0" w:line="240" w:lineRule="auto"/>
+        <w:ind w:left="1060"/>
+        <w:rPr>
+          <w:rFonts w:ascii="Calibri" w:eastAsia="Times New Roman" w:hAnsi="Calibri" w:cs="Calibri"/>
+        </w:rPr>
+      </w:pPr>
+      <w:r>
+        <w:rPr>
+          <w:rFonts w:ascii="Calibri" w:eastAsia="Times New Roman" w:hAnsi="Calibri" w:cs="Calibri"/>
+        </w:rPr>
+        <w:t>The red words part indicate the version2 file which store in workspace</w:t>
+      </w:r>
+    </w:p>
+    <w:p>
+      <w:pPr>
+        <w:spacing w:after="0" w:line="240" w:lineRule="auto"/>
+        <w:ind w:left="1060"/>
         <w:rPr>
           <w:rFonts w:ascii="Calibri" w:eastAsia="Times New Roman" w:hAnsi="Calibri" w:cs="Calibri"/>
         </w:rPr>
@@ -1297,7 +1228,7 @@
     <w:p>
       <w:pPr>
         <w:spacing w:after="0" w:line="240" w:lineRule="auto"/>
-        <w:ind w:left="948"/>
+        <w:ind w:left="1060"/>
         <w:rPr>
           <w:rFonts w:ascii="Calibri" w:eastAsia="Times New Roman" w:hAnsi="Calibri" w:cs="Calibri"/>
         </w:rPr>
@@ -1312,7 +1243,7 @@
     <w:p>
       <w:pPr>
         <w:spacing w:after="0" w:line="240" w:lineRule="auto"/>
-        <w:ind w:left="948"/>
+        <w:ind w:left="1060"/>
         <w:rPr>
           <w:rFonts w:ascii="Calibri" w:eastAsia="Times New Roman" w:hAnsi="Calibri" w:cs="Calibri"/>
         </w:rPr>
@@ -1323,10 +1254,10 @@
           <w:noProof/>
         </w:rPr>
         <w:drawing>
-          <wp:inline distT="0" distB="0" distL="0" distR="0" wp14:anchorId="54BCA2BB" wp14:editId="63BBC576">
+          <wp:inline distT="0" distB="0" distL="0" distR="0">
             <wp:extent cx="3905250" cy="914400"/>
             <wp:effectExtent l="0" t="0" r="0" b="0"/>
-            <wp:docPr id="6" name="图片 6" descr="C:\Users\Sphinx\AppData\Local\Packages\Microsoft.Office.OneNote_8wekyb3d8bbwe\TempState\msohtmlclip\clip_image010.png"/>
+            <wp:docPr id="61" name="图片 61" descr=":\Git&gt;git add license. txt &#10;: \Git&gt;git commit -m &quot;add new version license &#10;[master 79a2d00] add new version license &#10;I file changed, 4 insertions(+), &#10;1 deletion "/>
             <wp:cNvGraphicFramePr>
               <a:graphicFrameLocks xmlns:a="http://schemas.openxmlformats.org/drawingml/2006/main" noChangeAspect="1"/>
             </wp:cNvGraphicFramePr>
@@ -1334,7 +1265,7 @@
               <a:graphicData uri="http://schemas.openxmlformats.org/drawingml/2006/picture">
                 <pic:pic xmlns:pic="http://schemas.openxmlformats.org/drawingml/2006/picture">
                   <pic:nvPicPr>
-                    <pic:cNvPr id="0" name="Picture 10" descr="C:\Users\Sphinx\AppData\Local\Packages\Microsoft.Office.OneNote_8wekyb3d8bbwe\TempState\msohtmlclip\clip_image010.png"/>
+                    <pic:cNvPr id="0" name="Picture 10" descr=":\Git&gt;git add license. txt &#10;: \Git&gt;git commit -m &quot;add new version license &#10;[master 79a2d00] add new version license &#10;I file changed, 4 insertions(+), &#10;1 deletion "/>
                     <pic:cNvPicPr>
                       <a:picLocks noChangeAspect="1" noChangeArrowheads="1"/>
                     </pic:cNvPicPr>
@@ -1375,7 +1306,7 @@
     <w:p>
       <w:pPr>
         <w:spacing w:after="0" w:line="240" w:lineRule="auto"/>
-        <w:ind w:left="948"/>
+        <w:ind w:left="1060"/>
         <w:rPr>
           <w:rFonts w:ascii="Calibri" w:eastAsia="Times New Roman" w:hAnsi="Calibri" w:cs="Calibri"/>
         </w:rPr>
@@ -1391,10 +1322,10 @@
       <w:pPr>
         <w:numPr>
           <w:ilvl w:val="1"/>
-          <w:numId w:val="5"/>
+          <w:numId w:val="11"/>
         </w:numPr>
         <w:spacing w:after="0" w:line="240" w:lineRule="auto"/>
-        <w:ind w:left="408"/>
+        <w:ind w:left="520"/>
         <w:textAlignment w:val="center"/>
         <w:rPr>
           <w:rFonts w:ascii="Calibri" w:eastAsia="Times New Roman" w:hAnsi="Calibri" w:cs="Calibri"/>
@@ -1411,10 +1342,10 @@
       <w:pPr>
         <w:numPr>
           <w:ilvl w:val="2"/>
-          <w:numId w:val="5"/>
+          <w:numId w:val="11"/>
         </w:numPr>
         <w:spacing w:after="0" w:line="240" w:lineRule="auto"/>
-        <w:ind w:left="948"/>
+        <w:ind w:left="1060"/>
         <w:textAlignment w:val="center"/>
         <w:rPr>
           <w:rFonts w:ascii="Calibri" w:eastAsia="Times New Roman" w:hAnsi="Calibri" w:cs="Calibri"/>
@@ -1430,7 +1361,7 @@
     <w:p>
       <w:pPr>
         <w:spacing w:after="0" w:line="240" w:lineRule="auto"/>
-        <w:ind w:left="948"/>
+        <w:ind w:left="1060"/>
         <w:rPr>
           <w:rFonts w:ascii="Calibri" w:eastAsia="Times New Roman" w:hAnsi="Calibri" w:cs="Calibri"/>
         </w:rPr>
@@ -1441,10 +1372,10 @@
           <w:noProof/>
         </w:rPr>
         <w:drawing>
-          <wp:inline distT="0" distB="0" distL="0" distR="0" wp14:anchorId="35931E6D" wp14:editId="68031E47">
+          <wp:inline distT="0" distB="0" distL="0" distR="0">
             <wp:extent cx="3686175" cy="695325"/>
             <wp:effectExtent l="0" t="0" r="9525" b="9525"/>
-            <wp:docPr id="5" name="图片 5" descr="C:\Users\Sphinx\AppData\Local\Packages\Microsoft.Office.OneNote_8wekyb3d8bbwe\TempState\msohtmlclip\clip_image011.png"/>
+            <wp:docPr id="60" name="图片 60" descr="fatal: you &#10;.\Git&gt;git &#10;--staged &#10;restore &#10;must specify path (s) to restore &#10;restore --staged license. txt "/>
             <wp:cNvGraphicFramePr>
               <a:graphicFrameLocks xmlns:a="http://schemas.openxmlformats.org/drawingml/2006/main" noChangeAspect="1"/>
             </wp:cNvGraphicFramePr>
@@ -1452,7 +1383,7 @@
               <a:graphicData uri="http://schemas.openxmlformats.org/drawingml/2006/picture">
                 <pic:pic xmlns:pic="http://schemas.openxmlformats.org/drawingml/2006/picture">
                   <pic:nvPicPr>
-                    <pic:cNvPr id="0" name="Picture 11" descr="C:\Users\Sphinx\AppData\Local\Packages\Microsoft.Office.OneNote_8wekyb3d8bbwe\TempState\msohtmlclip\clip_image011.png"/>
+                    <pic:cNvPr id="0" name="Picture 11" descr="fatal: you &#10;.\Git&gt;git &#10;--staged &#10;restore &#10;must specify path (s) to restore &#10;restore --staged license. txt "/>
                     <pic:cNvPicPr>
                       <a:picLocks noChangeAspect="1" noChangeArrowheads="1"/>
                     </pic:cNvPicPr>
@@ -1493,7 +1424,7 @@
     <w:p>
       <w:pPr>
         <w:spacing w:after="0" w:line="240" w:lineRule="auto"/>
-        <w:ind w:left="948"/>
+        <w:ind w:left="1060"/>
         <w:rPr>
           <w:rFonts w:ascii="Calibri" w:eastAsia="Times New Roman" w:hAnsi="Calibri" w:cs="Calibri"/>
         </w:rPr>
@@ -1508,7 +1439,7 @@
     <w:p>
       <w:pPr>
         <w:spacing w:after="0" w:line="240" w:lineRule="auto"/>
-        <w:ind w:left="948"/>
+        <w:ind w:left="1060"/>
         <w:rPr>
           <w:rFonts w:ascii="Calibri" w:eastAsia="Times New Roman" w:hAnsi="Calibri" w:cs="Calibri"/>
         </w:rPr>
@@ -1520,10 +1451,10 @@
         </w:rPr>
         <w:lastRenderedPageBreak/>
         <w:drawing>
-          <wp:inline distT="0" distB="0" distL="0" distR="0" wp14:anchorId="5AAD6C19" wp14:editId="4A18E0E9">
+          <wp:inline distT="0" distB="0" distL="0" distR="0">
             <wp:extent cx="5829300" cy="1171575"/>
             <wp:effectExtent l="0" t="0" r="0" b="9525"/>
-            <wp:docPr id="4" name="图片 4" descr="C:\Users\Sphinx\AppData\Local\Packages\Microsoft.Office.OneNote_8wekyb3d8bbwe\TempState\msohtmlclip\clip_image012.png"/>
+            <wp:docPr id="59" name="图片 59" descr=": status &#10;n branch master &#10;ntracked files: &#10;(use &quot;git add &lt; file). &quot; &#10;to include in what will be committed) &#10;nothing added to commit but untracked files present (use &quot;git add&quot; &#10;to track) "/>
             <wp:cNvGraphicFramePr>
               <a:graphicFrameLocks xmlns:a="http://schemas.openxmlformats.org/drawingml/2006/main" noChangeAspect="1"/>
             </wp:cNvGraphicFramePr>
@@ -1531,7 +1462,7 @@
               <a:graphicData uri="http://schemas.openxmlformats.org/drawingml/2006/picture">
                 <pic:pic xmlns:pic="http://schemas.openxmlformats.org/drawingml/2006/picture">
                   <pic:nvPicPr>
-                    <pic:cNvPr id="0" name="Picture 12" descr="C:\Users\Sphinx\AppData\Local\Packages\Microsoft.Office.OneNote_8wekyb3d8bbwe\TempState\msohtmlclip\clip_image012.png"/>
+                    <pic:cNvPr id="0" name="Picture 12" descr=": status &#10;n branch master &#10;ntracked files: &#10;(use &quot;git add &lt; file). &quot; &#10;to include in what will be committed) &#10;nothing added to commit but untracked files present (use &quot;git add&quot; &#10;to track) "/>
                     <pic:cNvPicPr>
                       <a:picLocks noChangeAspect="1" noChangeArrowheads="1"/>
                     </pic:cNvPicPr>
@@ -1572,7 +1503,7 @@
     <w:p>
       <w:pPr>
         <w:spacing w:after="0" w:line="240" w:lineRule="auto"/>
-        <w:ind w:left="948"/>
+        <w:ind w:left="1060"/>
         <w:rPr>
           <w:rFonts w:ascii="Calibri" w:eastAsia="Times New Roman" w:hAnsi="Calibri" w:cs="Calibri"/>
         </w:rPr>
@@ -1588,10 +1519,10 @@
       <w:pPr>
         <w:numPr>
           <w:ilvl w:val="1"/>
-          <w:numId w:val="6"/>
+          <w:numId w:val="12"/>
         </w:numPr>
         <w:spacing w:after="0" w:line="240" w:lineRule="auto"/>
-        <w:ind w:left="408"/>
+        <w:ind w:left="520"/>
         <w:textAlignment w:val="center"/>
         <w:rPr>
           <w:rFonts w:ascii="Calibri" w:eastAsia="Times New Roman" w:hAnsi="Calibri" w:cs="Calibri"/>
@@ -1608,10 +1539,10 @@
       <w:pPr>
         <w:numPr>
           <w:ilvl w:val="2"/>
-          <w:numId w:val="6"/>
+          <w:numId w:val="12"/>
         </w:numPr>
         <w:spacing w:after="0" w:line="240" w:lineRule="auto"/>
-        <w:ind w:left="948"/>
+        <w:ind w:left="1060"/>
         <w:textAlignment w:val="center"/>
         <w:rPr>
           <w:rFonts w:ascii="Calibri" w:eastAsia="Times New Roman" w:hAnsi="Calibri" w:cs="Calibri"/>
@@ -1627,7 +1558,7 @@
     <w:p>
       <w:pPr>
         <w:spacing w:after="0" w:line="240" w:lineRule="auto"/>
-        <w:ind w:left="948"/>
+        <w:ind w:left="1060"/>
         <w:rPr>
           <w:rFonts w:ascii="Calibri" w:eastAsia="Times New Roman" w:hAnsi="Calibri" w:cs="Calibri"/>
         </w:rPr>
@@ -1638,10 +1569,10 @@
           <w:noProof/>
         </w:rPr>
         <w:drawing>
-          <wp:inline distT="0" distB="0" distL="0" distR="0" wp14:anchorId="37791EB7" wp14:editId="3C9C24AD">
+          <wp:inline distT="0" distB="0" distL="0" distR="0">
             <wp:extent cx="5543550" cy="3009900"/>
             <wp:effectExtent l="0" t="0" r="0" b="0"/>
-            <wp:docPr id="3" name="图片 3" descr="C:\Users\Sphinx\AppData\Local\Packages\Microsoft.Office.OneNote_8wekyb3d8bbwe\TempState\msohtmlclip\clip_image013.png"/>
+            <wp:docPr id="58" name="图片 58" descr="log &#10;omit 79a2d00f0417867cb738048999cc6d6d2bde2b04 &#10;(HEAD &#10;master) &#10;u thor: &#10;ate: &#10;EvenYi com) &#10;Wed Nov 13 11:32:32 2019 -0500 &#10;add new version license &#10;omit 809cOe2bac9097f5f5271dc87468dd98c8d7f751 &#10;11 : &#10;ate: &#10;EvenYi com) &#10;Wed Nov 13 2019 -0500 &#10;add a license file &#10;omit 53c6917d995ef800a97b352db7ce02a7cdc9638a &#10;u thor: &#10;ate: &#10;EvenYi &lt;yiyangmagi@gmail. com) &#10;wed Nov 13 2019 -0500 &#10;add a readme file "/>
             <wp:cNvGraphicFramePr>
               <a:graphicFrameLocks xmlns:a="http://schemas.openxmlformats.org/drawingml/2006/main" noChangeAspect="1"/>
             </wp:cNvGraphicFramePr>
@@ -1649,7 +1580,7 @@
               <a:graphicData uri="http://schemas.openxmlformats.org/drawingml/2006/picture">
                 <pic:pic xmlns:pic="http://schemas.openxmlformats.org/drawingml/2006/picture">
                   <pic:nvPicPr>
-                    <pic:cNvPr id="0" name="Picture 13" descr="C:\Users\Sphinx\AppData\Local\Packages\Microsoft.Office.OneNote_8wekyb3d8bbwe\TempState\msohtmlclip\clip_image013.png"/>
+                    <pic:cNvPr id="0" name="Picture 13" descr="log &#10;omit 79a2d00f0417867cb738048999cc6d6d2bde2b04 &#10;(HEAD &#10;master) &#10;u thor: &#10;ate: &#10;EvenYi com) &#10;Wed Nov 13 11:32:32 2019 -0500 &#10;add new version license &#10;omit 809cOe2bac9097f5f5271dc87468dd98c8d7f751 &#10;11 : &#10;ate: &#10;EvenYi com) &#10;Wed Nov 13 2019 -0500 &#10;add a license file &#10;omit 53c6917d995ef800a97b352db7ce02a7cdc9638a &#10;u thor: &#10;ate: &#10;EvenYi &lt;yiyangmagi@gmail. com) &#10;wed Nov 13 2019 -0500 &#10;add a readme file "/>
                     <pic:cNvPicPr>
                       <a:picLocks noChangeAspect="1" noChangeArrowheads="1"/>
                     </pic:cNvPicPr>
@@ -1690,7 +1621,7 @@
     <w:p>
       <w:pPr>
         <w:spacing w:after="0" w:line="240" w:lineRule="auto"/>
-        <w:ind w:left="948"/>
+        <w:ind w:left="1060"/>
         <w:rPr>
           <w:rFonts w:ascii="Calibri" w:eastAsia="Times New Roman" w:hAnsi="Calibri" w:cs="Calibri"/>
         </w:rPr>
@@ -1705,7 +1636,7 @@
     <w:p>
       <w:pPr>
         <w:spacing w:after="0" w:line="240" w:lineRule="auto"/>
-        <w:ind w:left="948"/>
+        <w:ind w:left="1060"/>
         <w:rPr>
           <w:rFonts w:ascii="Calibri" w:eastAsia="Times New Roman" w:hAnsi="Calibri" w:cs="Calibri"/>
         </w:rPr>
@@ -1719,14 +1650,6 @@
       <w:r>
         <w:rPr>
           <w:rFonts w:ascii="Calibri" w:eastAsia="Times New Roman" w:hAnsi="Calibri" w:cs="Calibri"/>
-        </w:rPr>
-        <w:t xml:space="preserve">d </w:t>
-      </w:r>
-      <w:bookmarkStart w:id="0" w:name="_GoBack"/>
-      <w:bookmarkEnd w:id="0"/>
-      <w:r>
-        <w:rPr>
-          <w:rFonts w:ascii="Calibri" w:eastAsia="Times New Roman" w:hAnsi="Calibri" w:cs="Calibri"/>
           <w:lang w:val="x-none"/>
         </w:rPr>
         <w:t>(SHA)</w:t>
@@ -1748,7 +1671,7 @@
     <w:p>
       <w:pPr>
         <w:spacing w:after="0" w:line="240" w:lineRule="auto"/>
-        <w:ind w:left="948"/>
+        <w:ind w:left="1060"/>
         <w:rPr>
           <w:rFonts w:ascii="Calibri" w:eastAsia="Times New Roman" w:hAnsi="Calibri" w:cs="Calibri"/>
         </w:rPr>
@@ -1759,10 +1682,10 @@
           <w:noProof/>
         </w:rPr>
         <w:drawing>
-          <wp:inline distT="0" distB="0" distL="0" distR="0" wp14:anchorId="4D37E4A7" wp14:editId="744BB268">
+          <wp:inline distT="0" distB="0" distL="0" distR="0">
             <wp:extent cx="3676650" cy="219075"/>
             <wp:effectExtent l="0" t="0" r="0" b="9525"/>
-            <wp:docPr id="2" name="图片 2" descr="C:\Users\Sphinx\AppData\Local\Packages\Microsoft.Office.OneNote_8wekyb3d8bbwe\TempState\msohtmlclip\clip_image014.png"/>
+            <wp:docPr id="57" name="图片 57" descr="C:\Users\Sphinx\AppData\Local\Packages\Microsoft.Office.OneNote_8wekyb3d8bbwe\TempState\msohtmlclip\clip_image014.png"/>
             <wp:cNvGraphicFramePr>
               <a:graphicFrameLocks xmlns:a="http://schemas.openxmlformats.org/drawingml/2006/main" noChangeAspect="1"/>
             </wp:cNvGraphicFramePr>
@@ -1811,7 +1734,7 @@
     <w:p>
       <w:pPr>
         <w:spacing w:after="0" w:line="240" w:lineRule="auto"/>
-        <w:ind w:left="948"/>
+        <w:ind w:left="1060"/>
         <w:rPr>
           <w:rFonts w:ascii="Calibri" w:eastAsia="Times New Roman" w:hAnsi="Calibri" w:cs="Calibri"/>
         </w:rPr>
@@ -1826,22 +1749,48 @@
     <w:p>
       <w:pPr>
         <w:spacing w:after="0" w:line="240" w:lineRule="auto"/>
-        <w:ind w:left="948"/>
-        <w:rPr>
-          <w:rFonts w:ascii="Calibri" w:eastAsia="Times New Roman" w:hAnsi="Calibri" w:cs="Calibri"/>
-        </w:rPr>
-      </w:pPr>
-      <w:r>
-        <w:rPr>
-          <w:rFonts w:ascii="Calibri" w:eastAsia="Times New Roman" w:hAnsi="Calibri" w:cs="Calibri"/>
-        </w:rPr>
-        <w:t>This is head point to indicate the latest version</w:t>
-      </w:r>
-    </w:p>
-    <w:p>
-      <w:pPr>
-        <w:spacing w:after="0" w:line="240" w:lineRule="auto"/>
-        <w:ind w:left="948"/>
+        <w:ind w:left="1060"/>
+        <w:rPr>
+          <w:rFonts w:ascii="Calibri" w:eastAsia="Times New Roman" w:hAnsi="Calibri" w:cs="Calibri"/>
+        </w:rPr>
+      </w:pPr>
+      <w:r>
+        <w:rPr>
+          <w:rFonts w:ascii="Calibri" w:eastAsia="Times New Roman" w:hAnsi="Calibri" w:cs="Calibri"/>
+        </w:rPr>
+        <w:t xml:space="preserve">This is </w:t>
+      </w:r>
+      <w:r>
+        <w:rPr>
+          <w:rFonts w:ascii="Calibri" w:eastAsia="Times New Roman" w:hAnsi="Calibri" w:cs="Calibri"/>
+          <w:lang w:val="x-none"/>
+        </w:rPr>
+        <w:t>HEAD</w:t>
+      </w:r>
+      <w:r>
+        <w:rPr>
+          <w:rFonts w:ascii="Calibri" w:eastAsia="Times New Roman" w:hAnsi="Calibri" w:cs="Calibri"/>
+        </w:rPr>
+        <w:t xml:space="preserve"> point</w:t>
+      </w:r>
+      <w:r>
+        <w:rPr>
+          <w:rFonts w:ascii="Calibri" w:eastAsia="Times New Roman" w:hAnsi="Calibri" w:cs="Calibri"/>
+          <w:lang w:val="x-none"/>
+        </w:rPr>
+        <w:t>er</w:t>
+      </w:r>
+      <w:r>
+        <w:rPr>
+          <w:rFonts w:ascii="Calibri" w:eastAsia="Times New Roman" w:hAnsi="Calibri" w:cs="Calibri"/>
+        </w:rPr>
+        <w:t xml:space="preserve"> to indicate the latest version</w:t>
+      </w:r>
+    </w:p>
+    <w:p>
+      <w:pPr>
+        <w:spacing w:after="0" w:line="240" w:lineRule="auto"/>
+        <w:ind w:left="1060"/>
         <w:rPr>
           <w:rFonts w:ascii="Calibri" w:eastAsia="Times New Roman" w:hAnsi="Calibri" w:cs="Calibri"/>
         </w:rPr>
@@ -1852,10 +1801,10 @@
           <w:noProof/>
         </w:rPr>
         <w:drawing>
-          <wp:inline distT="0" distB="0" distL="0" distR="0" wp14:anchorId="17083486" wp14:editId="30D3AC28">
+          <wp:inline distT="0" distB="0" distL="0" distR="0">
             <wp:extent cx="1371600" cy="314325"/>
             <wp:effectExtent l="0" t="0" r="0" b="9525"/>
-            <wp:docPr id="1" name="图片 1" descr="C:\Users\Sphinx\AppData\Local\Packages\Microsoft.Office.OneNote_8wekyb3d8bbwe\TempState\msohtmlclip\clip_image015.png"/>
+            <wp:docPr id="56" name="图片 56" descr="C:\Users\Sphinx\AppData\Local\Packages\Microsoft.Office.OneNote_8wekyb3d8bbwe\TempState\msohtmlclip\clip_image015.png"/>
             <wp:cNvGraphicFramePr>
               <a:graphicFrameLocks xmlns:a="http://schemas.openxmlformats.org/drawingml/2006/main" noChangeAspect="1"/>
             </wp:cNvGraphicFramePr>
@@ -1904,7 +1853,7 @@
     <w:p>
       <w:pPr>
         <w:spacing w:after="0" w:line="240" w:lineRule="auto"/>
-        <w:ind w:left="948"/>
+        <w:ind w:left="1060"/>
         <w:rPr>
           <w:rFonts w:ascii="Calibri" w:eastAsia="Times New Roman" w:hAnsi="Calibri" w:cs="Calibri"/>
         </w:rPr>
@@ -1916,7 +1865,4341 @@
         <w:t> </w:t>
       </w:r>
     </w:p>
-    <w:p/>
+    <w:p>
+      <w:pPr>
+        <w:spacing w:after="0" w:line="240" w:lineRule="auto"/>
+        <w:ind w:left="1060"/>
+        <w:rPr>
+          <w:rFonts w:ascii="Calibri" w:eastAsia="Times New Roman" w:hAnsi="Calibri" w:cs="Calibri"/>
+        </w:rPr>
+      </w:pPr>
+      <w:r>
+        <w:rPr>
+          <w:rFonts w:ascii="Calibri" w:eastAsia="Times New Roman" w:hAnsi="Calibri" w:cs="Calibri"/>
+        </w:rPr>
+        <w:t> </w:t>
+      </w:r>
+    </w:p>
+    <w:p>
+      <w:pPr>
+        <w:numPr>
+          <w:ilvl w:val="1"/>
+          <w:numId w:val="13"/>
+        </w:numPr>
+        <w:spacing w:after="0" w:line="240" w:lineRule="auto"/>
+        <w:ind w:left="520"/>
+        <w:textAlignment w:val="center"/>
+        <w:rPr>
+          <w:rFonts w:ascii="Calibri" w:eastAsia="Times New Roman" w:hAnsi="Calibri" w:cs="Calibri"/>
+        </w:rPr>
+      </w:pPr>
+      <w:r>
+        <w:rPr>
+          <w:rFonts w:ascii="Calibri" w:eastAsia="Times New Roman" w:hAnsi="Calibri" w:cs="Calibri"/>
+        </w:rPr>
+        <w:t>Reset command</w:t>
+      </w:r>
+    </w:p>
+    <w:p>
+      <w:pPr>
+        <w:spacing w:after="0" w:line="240" w:lineRule="auto"/>
+        <w:ind w:left="1060"/>
+        <w:rPr>
+          <w:rFonts w:ascii="Calibri" w:eastAsia="Times New Roman" w:hAnsi="Calibri" w:cs="Calibri"/>
+        </w:rPr>
+      </w:pPr>
+      <w:r>
+        <w:rPr>
+          <w:rFonts w:ascii="Calibri" w:eastAsia="Times New Roman" w:hAnsi="Calibri" w:cs="Calibri"/>
+          <w:noProof/>
+        </w:rPr>
+        <w:lastRenderedPageBreak/>
+        <w:drawing>
+          <wp:inline distT="0" distB="0" distL="0" distR="0">
+            <wp:extent cx="4838700" cy="1981200"/>
+            <wp:effectExtent l="0" t="0" r="0" b="0"/>
+            <wp:docPr id="55" name="图片 55" descr="Working &#10;Directory &#10;Stage &#10;(Index) &#10;omml &#10;Re posit OW "/>
+            <wp:cNvGraphicFramePr>
+              <a:graphicFrameLocks xmlns:a="http://schemas.openxmlformats.org/drawingml/2006/main" noChangeAspect="1"/>
+            </wp:cNvGraphicFramePr>
+            <a:graphic xmlns:a="http://schemas.openxmlformats.org/drawingml/2006/main">
+              <a:graphicData uri="http://schemas.openxmlformats.org/drawingml/2006/picture">
+                <pic:pic xmlns:pic="http://schemas.openxmlformats.org/drawingml/2006/picture">
+                  <pic:nvPicPr>
+                    <pic:cNvPr id="0" name="Picture 16" descr="Working &#10;Directory &#10;Stage &#10;(Index) &#10;omml &#10;Re posit OW "/>
+                    <pic:cNvPicPr>
+                      <a:picLocks noChangeAspect="1" noChangeArrowheads="1"/>
+                    </pic:cNvPicPr>
+                  </pic:nvPicPr>
+                  <pic:blipFill>
+                    <a:blip r:embed="rId20">
+                      <a:extLst>
+                        <a:ext uri="{28A0092B-C50C-407E-A947-70E740481C1C}">
+                          <a14:useLocalDpi xmlns:a14="http://schemas.microsoft.com/office/drawing/2010/main" val="0"/>
+                        </a:ext>
+                      </a:extLst>
+                    </a:blip>
+                    <a:srcRect/>
+                    <a:stretch>
+                      <a:fillRect/>
+                    </a:stretch>
+                  </pic:blipFill>
+                  <pic:spPr bwMode="auto">
+                    <a:xfrm>
+                      <a:off x="0" y="0"/>
+                      <a:ext cx="4838700" cy="1981200"/>
+                    </a:xfrm>
+                    <a:prstGeom prst="rect">
+                      <a:avLst/>
+                    </a:prstGeom>
+                    <a:noFill/>
+                    <a:ln>
+                      <a:noFill/>
+                    </a:ln>
+                  </pic:spPr>
+                </pic:pic>
+              </a:graphicData>
+            </a:graphic>
+          </wp:inline>
+        </w:drawing>
+      </w:r>
+    </w:p>
+    <w:p>
+      <w:pPr>
+        <w:spacing w:after="0" w:line="240" w:lineRule="auto"/>
+        <w:ind w:left="1060"/>
+        <w:rPr>
+          <w:rFonts w:ascii="Calibri" w:eastAsia="Times New Roman" w:hAnsi="Calibri" w:cs="Calibri"/>
+        </w:rPr>
+      </w:pPr>
+      <w:r>
+        <w:rPr>
+          <w:rFonts w:ascii="Calibri" w:eastAsia="Times New Roman" w:hAnsi="Calibri" w:cs="Calibri"/>
+        </w:rPr>
+        <w:t> </w:t>
+      </w:r>
+    </w:p>
+    <w:p>
+      <w:pPr>
+        <w:spacing w:after="0" w:line="240" w:lineRule="auto"/>
+        <w:ind w:left="1060"/>
+        <w:rPr>
+          <w:rFonts w:ascii="Calibri" w:eastAsia="Times New Roman" w:hAnsi="Calibri" w:cs="Calibri"/>
+        </w:rPr>
+      </w:pPr>
+      <w:r>
+        <w:rPr>
+          <w:rFonts w:ascii="Calibri" w:eastAsia="Times New Roman" w:hAnsi="Calibri" w:cs="Calibri"/>
+        </w:rPr>
+        <w:t>Current HEAD point.</w:t>
+      </w:r>
+    </w:p>
+    <w:p>
+      <w:pPr>
+        <w:spacing w:after="0" w:line="240" w:lineRule="auto"/>
+        <w:ind w:left="1060"/>
+        <w:rPr>
+          <w:rFonts w:ascii="Calibri" w:eastAsia="Times New Roman" w:hAnsi="Calibri" w:cs="Calibri"/>
+        </w:rPr>
+      </w:pPr>
+      <w:r>
+        <w:rPr>
+          <w:rFonts w:ascii="Calibri" w:eastAsia="Times New Roman" w:hAnsi="Calibri" w:cs="Calibri"/>
+          <w:noProof/>
+        </w:rPr>
+        <w:drawing>
+          <wp:inline distT="0" distB="0" distL="0" distR="0">
+            <wp:extent cx="3476625" cy="1600200"/>
+            <wp:effectExtent l="0" t="0" r="9525" b="0"/>
+            <wp:docPr id="54" name="图片 54" descr="Repesitory ( &#10;72564eb„, &#10;ucENsE'v•.' &#10;bd2ab20„ "/>
+            <wp:cNvGraphicFramePr>
+              <a:graphicFrameLocks xmlns:a="http://schemas.openxmlformats.org/drawingml/2006/main" noChangeAspect="1"/>
+            </wp:cNvGraphicFramePr>
+            <a:graphic xmlns:a="http://schemas.openxmlformats.org/drawingml/2006/main">
+              <a:graphicData uri="http://schemas.openxmlformats.org/drawingml/2006/picture">
+                <pic:pic xmlns:pic="http://schemas.openxmlformats.org/drawingml/2006/picture">
+                  <pic:nvPicPr>
+                    <pic:cNvPr id="0" name="Picture 17" descr="Repesitory ( &#10;72564eb„, &#10;ucENsE'v•.' &#10;bd2ab20„ "/>
+                    <pic:cNvPicPr>
+                      <a:picLocks noChangeAspect="1" noChangeArrowheads="1"/>
+                    </pic:cNvPicPr>
+                  </pic:nvPicPr>
+                  <pic:blipFill>
+                    <a:blip r:embed="rId21">
+                      <a:extLst>
+                        <a:ext uri="{28A0092B-C50C-407E-A947-70E740481C1C}">
+                          <a14:useLocalDpi xmlns:a14="http://schemas.microsoft.com/office/drawing/2010/main" val="0"/>
+                        </a:ext>
+                      </a:extLst>
+                    </a:blip>
+                    <a:srcRect/>
+                    <a:stretch>
+                      <a:fillRect/>
+                    </a:stretch>
+                  </pic:blipFill>
+                  <pic:spPr bwMode="auto">
+                    <a:xfrm>
+                      <a:off x="0" y="0"/>
+                      <a:ext cx="3476625" cy="1600200"/>
+                    </a:xfrm>
+                    <a:prstGeom prst="rect">
+                      <a:avLst/>
+                    </a:prstGeom>
+                    <a:noFill/>
+                    <a:ln>
+                      <a:noFill/>
+                    </a:ln>
+                  </pic:spPr>
+                </pic:pic>
+              </a:graphicData>
+            </a:graphic>
+          </wp:inline>
+        </w:drawing>
+      </w:r>
+    </w:p>
+    <w:p>
+      <w:pPr>
+        <w:numPr>
+          <w:ilvl w:val="1"/>
+          <w:numId w:val="14"/>
+        </w:numPr>
+        <w:spacing w:after="0" w:line="240" w:lineRule="auto"/>
+        <w:ind w:left="1060"/>
+        <w:textAlignment w:val="center"/>
+        <w:rPr>
+          <w:rFonts w:ascii="Calibri" w:eastAsia="Times New Roman" w:hAnsi="Calibri" w:cs="Calibri"/>
+        </w:rPr>
+      </w:pPr>
+      <w:r>
+        <w:rPr>
+          <w:rFonts w:ascii="微软雅黑" w:eastAsia="微软雅黑" w:hAnsi="微软雅黑" w:cs="Calibri" w:hint="eastAsia"/>
+        </w:rPr>
+        <w:t>Every rectangle in repository is a version Snapshot</w:t>
+      </w:r>
+    </w:p>
+    <w:p>
+      <w:pPr>
+        <w:spacing w:after="0" w:line="240" w:lineRule="auto"/>
+        <w:ind w:left="1060"/>
+        <w:rPr>
+          <w:rFonts w:ascii="Calibri" w:eastAsia="Times New Roman" w:hAnsi="Calibri" w:cs="Calibri"/>
+        </w:rPr>
+      </w:pPr>
+      <w:r>
+        <w:rPr>
+          <w:rFonts w:ascii="Calibri" w:eastAsia="Times New Roman" w:hAnsi="Calibri" w:cs="Calibri"/>
+        </w:rPr>
+        <w:t> </w:t>
+      </w:r>
+    </w:p>
+    <w:p>
+      <w:pPr>
+        <w:spacing w:after="0" w:line="240" w:lineRule="auto"/>
+        <w:ind w:left="1060"/>
+        <w:rPr>
+          <w:rFonts w:ascii="Calibri" w:eastAsia="Times New Roman" w:hAnsi="Calibri" w:cs="Calibri"/>
+        </w:rPr>
+      </w:pPr>
+      <w:r>
+        <w:rPr>
+          <w:rFonts w:ascii="Calibri" w:eastAsia="Times New Roman" w:hAnsi="Calibri" w:cs="Calibri"/>
+          <w:noProof/>
+        </w:rPr>
+        <w:drawing>
+          <wp:inline distT="0" distB="0" distL="0" distR="0">
+            <wp:extent cx="3495675" cy="1104900"/>
+            <wp:effectExtent l="0" t="0" r="9525" b="0"/>
+            <wp:docPr id="53" name="图片 53" descr="C:\Users\Sphinx\AppData\Local\Packages\Microsoft.Office.OneNote_8wekyb3d8bbwe\TempState\msohtmlclip\clip_image018.png"/>
+            <wp:cNvGraphicFramePr>
+              <a:graphicFrameLocks xmlns:a="http://schemas.openxmlformats.org/drawingml/2006/main" noChangeAspect="1"/>
+            </wp:cNvGraphicFramePr>
+            <a:graphic xmlns:a="http://schemas.openxmlformats.org/drawingml/2006/main">
+              <a:graphicData uri="http://schemas.openxmlformats.org/drawingml/2006/picture">
+                <pic:pic xmlns:pic="http://schemas.openxmlformats.org/drawingml/2006/picture">
+                  <pic:nvPicPr>
+                    <pic:cNvPr id="0" name="Picture 18" descr="C:\Users\Sphinx\AppData\Local\Packages\Microsoft.Office.OneNote_8wekyb3d8bbwe\TempState\msohtmlclip\clip_image018.png"/>
+                    <pic:cNvPicPr>
+                      <a:picLocks noChangeAspect="1" noChangeArrowheads="1"/>
+                    </pic:cNvPicPr>
+                  </pic:nvPicPr>
+                  <pic:blipFill>
+                    <a:blip r:embed="rId22">
+                      <a:extLst>
+                        <a:ext uri="{28A0092B-C50C-407E-A947-70E740481C1C}">
+                          <a14:useLocalDpi xmlns:a14="http://schemas.microsoft.com/office/drawing/2010/main" val="0"/>
+                        </a:ext>
+                      </a:extLst>
+                    </a:blip>
+                    <a:srcRect/>
+                    <a:stretch>
+                      <a:fillRect/>
+                    </a:stretch>
+                  </pic:blipFill>
+                  <pic:spPr bwMode="auto">
+                    <a:xfrm>
+                      <a:off x="0" y="0"/>
+                      <a:ext cx="3495675" cy="1104900"/>
+                    </a:xfrm>
+                    <a:prstGeom prst="rect">
+                      <a:avLst/>
+                    </a:prstGeom>
+                    <a:noFill/>
+                    <a:ln>
+                      <a:noFill/>
+                    </a:ln>
+                  </pic:spPr>
+                </pic:pic>
+              </a:graphicData>
+            </a:graphic>
+          </wp:inline>
+        </w:drawing>
+      </w:r>
+    </w:p>
+    <w:p>
+      <w:pPr>
+        <w:numPr>
+          <w:ilvl w:val="1"/>
+          <w:numId w:val="14"/>
+        </w:numPr>
+        <w:spacing w:after="0" w:line="240" w:lineRule="auto"/>
+        <w:ind w:left="1060"/>
+        <w:textAlignment w:val="center"/>
+        <w:rPr>
+          <w:rFonts w:ascii="Calibri" w:eastAsia="Times New Roman" w:hAnsi="Calibri" w:cs="Calibri"/>
+        </w:rPr>
+      </w:pPr>
+      <w:r>
+        <w:rPr>
+          <w:rFonts w:ascii="Calibri" w:eastAsia="Times New Roman" w:hAnsi="Calibri" w:cs="Calibri"/>
+        </w:rPr>
+        <w:t xml:space="preserve">git reset HEAD~  or git reset HEAD~1 </w:t>
+      </w:r>
+    </w:p>
+    <w:p>
+      <w:pPr>
+        <w:numPr>
+          <w:ilvl w:val="1"/>
+          <w:numId w:val="14"/>
+        </w:numPr>
+        <w:spacing w:after="0" w:line="240" w:lineRule="auto"/>
+        <w:ind w:left="1060"/>
+        <w:textAlignment w:val="center"/>
+        <w:rPr>
+          <w:rFonts w:ascii="Calibri" w:eastAsia="Times New Roman" w:hAnsi="Calibri" w:cs="Calibri"/>
+        </w:rPr>
+      </w:pPr>
+      <w:r>
+        <w:rPr>
+          <w:rFonts w:ascii="Calibri" w:eastAsia="Times New Roman" w:hAnsi="Calibri" w:cs="Calibri"/>
+        </w:rPr>
+        <w:t xml:space="preserve">HEAD + ~ means the </w:t>
+      </w:r>
+      <w:r>
+        <w:rPr>
+          <w:rFonts w:ascii="Calibri" w:eastAsia="Times New Roman" w:hAnsi="Calibri" w:cs="Calibri"/>
+          <w:lang w:val="x-none"/>
+        </w:rPr>
+        <w:t>pervious version of the H</w:t>
+      </w:r>
+      <w:r>
+        <w:rPr>
+          <w:rFonts w:ascii="Calibri" w:eastAsia="Times New Roman" w:hAnsi="Calibri" w:cs="Calibri"/>
+        </w:rPr>
+        <w:t>EAD version</w:t>
+      </w:r>
+    </w:p>
+    <w:p>
+      <w:pPr>
+        <w:numPr>
+          <w:ilvl w:val="1"/>
+          <w:numId w:val="14"/>
+        </w:numPr>
+        <w:spacing w:after="0" w:line="240" w:lineRule="auto"/>
+        <w:ind w:left="1060"/>
+        <w:textAlignment w:val="center"/>
+        <w:rPr>
+          <w:rFonts w:ascii="Calibri" w:eastAsia="Times New Roman" w:hAnsi="Calibri" w:cs="Calibri"/>
+        </w:rPr>
+      </w:pPr>
+      <w:r>
+        <w:rPr>
+          <w:rFonts w:ascii="Calibri" w:eastAsia="Times New Roman" w:hAnsi="Calibri" w:cs="Calibri"/>
+        </w:rPr>
+        <w:t xml:space="preserve">1 indicate the one ~  git reset HEAD~3 means </w:t>
+      </w:r>
+      <w:r>
+        <w:rPr>
+          <w:rFonts w:ascii="Calibri" w:eastAsia="Times New Roman" w:hAnsi="Calibri" w:cs="Calibri"/>
+          <w:lang w:val="x-none"/>
+        </w:rPr>
+        <w:t xml:space="preserve">the pervious 3 version </w:t>
+      </w:r>
+    </w:p>
+    <w:p>
+      <w:pPr>
+        <w:numPr>
+          <w:ilvl w:val="1"/>
+          <w:numId w:val="14"/>
+        </w:numPr>
+        <w:spacing w:after="0" w:line="240" w:lineRule="auto"/>
+        <w:ind w:left="1060"/>
+        <w:textAlignment w:val="center"/>
+        <w:rPr>
+          <w:rFonts w:ascii="Calibri" w:eastAsia="Times New Roman" w:hAnsi="Calibri" w:cs="Calibri"/>
+        </w:rPr>
+      </w:pPr>
+      <w:r>
+        <w:rPr>
+          <w:rFonts w:ascii="Calibri" w:eastAsia="Times New Roman" w:hAnsi="Calibri" w:cs="Calibri"/>
+        </w:rPr>
+        <w:t>So if I run the command "git reset HEAD~" the reset version is the second (license(v1)) one as follow show.</w:t>
+      </w:r>
+    </w:p>
+    <w:p>
+      <w:pPr>
+        <w:numPr>
+          <w:ilvl w:val="1"/>
+          <w:numId w:val="14"/>
+        </w:numPr>
+        <w:spacing w:after="0" w:line="240" w:lineRule="auto"/>
+        <w:ind w:left="1060"/>
+        <w:textAlignment w:val="center"/>
+        <w:rPr>
+          <w:rFonts w:ascii="Calibri" w:eastAsia="Times New Roman" w:hAnsi="Calibri" w:cs="Calibri"/>
+          <w:lang w:val="x-none"/>
+        </w:rPr>
+      </w:pPr>
+      <w:r>
+        <w:rPr>
+          <w:rFonts w:ascii="Calibri" w:eastAsia="Times New Roman" w:hAnsi="Calibri" w:cs="Calibri"/>
+          <w:lang w:val="x-none"/>
+        </w:rPr>
+        <w:t>We can use command " git reset ID" instead use HEAD to reset the version</w:t>
+      </w:r>
+    </w:p>
+    <w:p>
+      <w:pPr>
+        <w:spacing w:after="0" w:line="240" w:lineRule="auto"/>
+        <w:ind w:left="1060"/>
+        <w:rPr>
+          <w:rFonts w:ascii="Calibri" w:eastAsia="Times New Roman" w:hAnsi="Calibri" w:cs="Calibri"/>
+          <w:lang w:val="x-none"/>
+        </w:rPr>
+      </w:pPr>
+      <w:r>
+        <w:rPr>
+          <w:rFonts w:ascii="Calibri" w:eastAsia="Times New Roman" w:hAnsi="Calibri" w:cs="Calibri"/>
+          <w:lang w:val="x-none"/>
+        </w:rPr>
+        <w:t>Like" git reset 809c0" == "get reset HEAD~" we just need the id first 5 letter.</w:t>
+      </w:r>
+    </w:p>
+    <w:p>
+      <w:pPr>
+        <w:spacing w:after="0" w:line="240" w:lineRule="auto"/>
+        <w:ind w:left="1060"/>
+        <w:rPr>
+          <w:rFonts w:ascii="Calibri" w:eastAsia="Times New Roman" w:hAnsi="Calibri" w:cs="Calibri"/>
+        </w:rPr>
+      </w:pPr>
+      <w:r>
+        <w:rPr>
+          <w:rFonts w:ascii="Calibri" w:eastAsia="Times New Roman" w:hAnsi="Calibri" w:cs="Calibri"/>
+          <w:noProof/>
+        </w:rPr>
+        <w:lastRenderedPageBreak/>
+        <w:drawing>
+          <wp:inline distT="0" distB="0" distL="0" distR="0">
+            <wp:extent cx="5448300" cy="3476625"/>
+            <wp:effectExtent l="0" t="0" r="0" b="9525"/>
+            <wp:docPr id="52" name="图片 52" descr="log &#10;commit 79a2d00f0417867cb738048999cc6d6d2bde2b04 &#10;uthor: EvenYi com) &#10;Wed Nov 13 2019 -0500 &#10;ate: &#10;add new version license &#10;commit 809c0e2bac9097f5f5271dc87468dd98c8d7f751 &#10;11thor: EvenYi l. com) &#10;Wed Nov 13 2019 -0500 &#10;te: &#10;add a license file &#10;comfit 53c6917d9950f800a97b352db7ce02a7cdc9638a &#10;11thor: EvenYi l. com) &#10;wed Nov 13 2019 -0500 &#10;te: &#10;add a readme file &#10;reset HEAD v &#10;nstaged changes after reset: &#10;license. txt &#10;(HEAD &#10;master) "/>
+            <wp:cNvGraphicFramePr>
+              <a:graphicFrameLocks xmlns:a="http://schemas.openxmlformats.org/drawingml/2006/main" noChangeAspect="1"/>
+            </wp:cNvGraphicFramePr>
+            <a:graphic xmlns:a="http://schemas.openxmlformats.org/drawingml/2006/main">
+              <a:graphicData uri="http://schemas.openxmlformats.org/drawingml/2006/picture">
+                <pic:pic xmlns:pic="http://schemas.openxmlformats.org/drawingml/2006/picture">
+                  <pic:nvPicPr>
+                    <pic:cNvPr id="0" name="Picture 19" descr="log &#10;commit 79a2d00f0417867cb738048999cc6d6d2bde2b04 &#10;uthor: EvenYi com) &#10;Wed Nov 13 2019 -0500 &#10;ate: &#10;add new version license &#10;commit 809c0e2bac9097f5f5271dc87468dd98c8d7f751 &#10;11thor: EvenYi l. com) &#10;Wed Nov 13 2019 -0500 &#10;te: &#10;add a license file &#10;comfit 53c6917d9950f800a97b352db7ce02a7cdc9638a &#10;11thor: EvenYi l. com) &#10;wed Nov 13 2019 -0500 &#10;te: &#10;add a readme file &#10;reset HEAD v &#10;nstaged changes after reset: &#10;license. txt &#10;(HEAD &#10;master) "/>
+                    <pic:cNvPicPr>
+                      <a:picLocks noChangeAspect="1" noChangeArrowheads="1"/>
+                    </pic:cNvPicPr>
+                  </pic:nvPicPr>
+                  <pic:blipFill>
+                    <a:blip r:embed="rId23">
+                      <a:extLst>
+                        <a:ext uri="{28A0092B-C50C-407E-A947-70E740481C1C}">
+                          <a14:useLocalDpi xmlns:a14="http://schemas.microsoft.com/office/drawing/2010/main" val="0"/>
+                        </a:ext>
+                      </a:extLst>
+                    </a:blip>
+                    <a:srcRect/>
+                    <a:stretch>
+                      <a:fillRect/>
+                    </a:stretch>
+                  </pic:blipFill>
+                  <pic:spPr bwMode="auto">
+                    <a:xfrm>
+                      <a:off x="0" y="0"/>
+                      <a:ext cx="5448300" cy="3476625"/>
+                    </a:xfrm>
+                    <a:prstGeom prst="rect">
+                      <a:avLst/>
+                    </a:prstGeom>
+                    <a:noFill/>
+                    <a:ln>
+                      <a:noFill/>
+                    </a:ln>
+                  </pic:spPr>
+                </pic:pic>
+              </a:graphicData>
+            </a:graphic>
+          </wp:inline>
+        </w:drawing>
+      </w:r>
+    </w:p>
+    <w:p>
+      <w:pPr>
+        <w:spacing w:after="0" w:line="240" w:lineRule="auto"/>
+        <w:ind w:left="1060"/>
+        <w:rPr>
+          <w:rFonts w:ascii="Calibri" w:eastAsia="Times New Roman" w:hAnsi="Calibri" w:cs="Calibri"/>
+        </w:rPr>
+      </w:pPr>
+      <w:r>
+        <w:rPr>
+          <w:rFonts w:ascii="Calibri" w:eastAsia="Times New Roman" w:hAnsi="Calibri" w:cs="Calibri"/>
+        </w:rPr>
+        <w:t>And  the second version(license(v1)) is reset to stage tree</w:t>
+      </w:r>
+    </w:p>
+    <w:p>
+      <w:pPr>
+        <w:spacing w:after="0" w:line="240" w:lineRule="auto"/>
+        <w:ind w:left="1060"/>
+        <w:rPr>
+          <w:rFonts w:ascii="Calibri" w:eastAsia="Times New Roman" w:hAnsi="Calibri" w:cs="Calibri"/>
+        </w:rPr>
+      </w:pPr>
+      <w:r>
+        <w:rPr>
+          <w:rFonts w:ascii="Calibri" w:eastAsia="Times New Roman" w:hAnsi="Calibri" w:cs="Calibri"/>
+        </w:rPr>
+        <w:t> </w:t>
+      </w:r>
+    </w:p>
+    <w:p>
+      <w:pPr>
+        <w:spacing w:after="0" w:line="240" w:lineRule="auto"/>
+        <w:ind w:left="1060"/>
+        <w:rPr>
+          <w:rFonts w:ascii="Calibri" w:eastAsia="Times New Roman" w:hAnsi="Calibri" w:cs="Calibri"/>
+        </w:rPr>
+      </w:pPr>
+      <w:r>
+        <w:rPr>
+          <w:rFonts w:ascii="Calibri" w:eastAsia="Times New Roman" w:hAnsi="Calibri" w:cs="Calibri"/>
+          <w:noProof/>
+        </w:rPr>
+        <w:drawing>
+          <wp:inline distT="0" distB="0" distL="0" distR="0">
+            <wp:extent cx="3562350" cy="1104900"/>
+            <wp:effectExtent l="0" t="0" r="0" b="0"/>
+            <wp:docPr id="51" name="图片 51" descr="C:\Users\Sphinx\AppData\Local\Packages\Microsoft.Office.OneNote_8wekyb3d8bbwe\TempState\msohtmlclip\clip_image020.png"/>
+            <wp:cNvGraphicFramePr>
+              <a:graphicFrameLocks xmlns:a="http://schemas.openxmlformats.org/drawingml/2006/main" noChangeAspect="1"/>
+            </wp:cNvGraphicFramePr>
+            <a:graphic xmlns:a="http://schemas.openxmlformats.org/drawingml/2006/main">
+              <a:graphicData uri="http://schemas.openxmlformats.org/drawingml/2006/picture">
+                <pic:pic xmlns:pic="http://schemas.openxmlformats.org/drawingml/2006/picture">
+                  <pic:nvPicPr>
+                    <pic:cNvPr id="0" name="Picture 20" descr="C:\Users\Sphinx\AppData\Local\Packages\Microsoft.Office.OneNote_8wekyb3d8bbwe\TempState\msohtmlclip\clip_image020.png"/>
+                    <pic:cNvPicPr>
+                      <a:picLocks noChangeAspect="1" noChangeArrowheads="1"/>
+                    </pic:cNvPicPr>
+                  </pic:nvPicPr>
+                  <pic:blipFill>
+                    <a:blip r:embed="rId24">
+                      <a:extLst>
+                        <a:ext uri="{28A0092B-C50C-407E-A947-70E740481C1C}">
+                          <a14:useLocalDpi xmlns:a14="http://schemas.microsoft.com/office/drawing/2010/main" val="0"/>
+                        </a:ext>
+                      </a:extLst>
+                    </a:blip>
+                    <a:srcRect/>
+                    <a:stretch>
+                      <a:fillRect/>
+                    </a:stretch>
+                  </pic:blipFill>
+                  <pic:spPr bwMode="auto">
+                    <a:xfrm>
+                      <a:off x="0" y="0"/>
+                      <a:ext cx="3562350" cy="1104900"/>
+                    </a:xfrm>
+                    <a:prstGeom prst="rect">
+                      <a:avLst/>
+                    </a:prstGeom>
+                    <a:noFill/>
+                    <a:ln>
+                      <a:noFill/>
+                    </a:ln>
+                  </pic:spPr>
+                </pic:pic>
+              </a:graphicData>
+            </a:graphic>
+          </wp:inline>
+        </w:drawing>
+      </w:r>
+    </w:p>
+    <w:p>
+      <w:pPr>
+        <w:spacing w:after="0" w:line="240" w:lineRule="auto"/>
+        <w:ind w:left="1060"/>
+        <w:rPr>
+          <w:rFonts w:ascii="Calibri" w:eastAsia="Times New Roman" w:hAnsi="Calibri" w:cs="Calibri"/>
+        </w:rPr>
+      </w:pPr>
+      <w:r>
+        <w:rPr>
+          <w:rFonts w:ascii="Calibri" w:eastAsia="Times New Roman" w:hAnsi="Calibri" w:cs="Calibri"/>
+        </w:rPr>
+        <w:t>Since the license file in working directory is version2 is the latest version, the status is as follow show</w:t>
+      </w:r>
+    </w:p>
+    <w:p>
+      <w:pPr>
+        <w:spacing w:after="0" w:line="240" w:lineRule="auto"/>
+        <w:ind w:left="1060"/>
+        <w:rPr>
+          <w:rFonts w:ascii="Calibri" w:eastAsia="Times New Roman" w:hAnsi="Calibri" w:cs="Calibri"/>
+        </w:rPr>
+      </w:pPr>
+      <w:r>
+        <w:rPr>
+          <w:rFonts w:ascii="Calibri" w:eastAsia="Times New Roman" w:hAnsi="Calibri" w:cs="Calibri"/>
+          <w:noProof/>
+        </w:rPr>
+        <w:drawing>
+          <wp:inline distT="0" distB="0" distL="0" distR="0">
+            <wp:extent cx="5800725" cy="1123950"/>
+            <wp:effectExtent l="0" t="0" r="9525" b="0"/>
+            <wp:docPr id="50" name="图片 50" descr="status &#10;n branch master &#10;hanges not staged for commit: &#10;(use &quot;git add &quot; &#10;to update what will be tted) &#10;(use &quot;git restore .. &quot; &#10;to discard changes in working directory) "/>
+            <wp:cNvGraphicFramePr>
+              <a:graphicFrameLocks xmlns:a="http://schemas.openxmlformats.org/drawingml/2006/main" noChangeAspect="1"/>
+            </wp:cNvGraphicFramePr>
+            <a:graphic xmlns:a="http://schemas.openxmlformats.org/drawingml/2006/main">
+              <a:graphicData uri="http://schemas.openxmlformats.org/drawingml/2006/picture">
+                <pic:pic xmlns:pic="http://schemas.openxmlformats.org/drawingml/2006/picture">
+                  <pic:nvPicPr>
+                    <pic:cNvPr id="0" name="Picture 21" descr="status &#10;n branch master &#10;hanges not staged for commit: &#10;(use &quot;git add &quot; &#10;to update what will be tted) &#10;(use &quot;git restore .. &quot; &#10;to discard changes in working directory) "/>
+                    <pic:cNvPicPr>
+                      <a:picLocks noChangeAspect="1" noChangeArrowheads="1"/>
+                    </pic:cNvPicPr>
+                  </pic:nvPicPr>
+                  <pic:blipFill>
+                    <a:blip r:embed="rId25">
+                      <a:extLst>
+                        <a:ext uri="{28A0092B-C50C-407E-A947-70E740481C1C}">
+                          <a14:useLocalDpi xmlns:a14="http://schemas.microsoft.com/office/drawing/2010/main" val="0"/>
+                        </a:ext>
+                      </a:extLst>
+                    </a:blip>
+                    <a:srcRect/>
+                    <a:stretch>
+                      <a:fillRect/>
+                    </a:stretch>
+                  </pic:blipFill>
+                  <pic:spPr bwMode="auto">
+                    <a:xfrm>
+                      <a:off x="0" y="0"/>
+                      <a:ext cx="5800725" cy="1123950"/>
+                    </a:xfrm>
+                    <a:prstGeom prst="rect">
+                      <a:avLst/>
+                    </a:prstGeom>
+                    <a:noFill/>
+                    <a:ln>
+                      <a:noFill/>
+                    </a:ln>
+                  </pic:spPr>
+                </pic:pic>
+              </a:graphicData>
+            </a:graphic>
+          </wp:inline>
+        </w:drawing>
+      </w:r>
+    </w:p>
+    <w:p>
+      <w:pPr>
+        <w:spacing w:after="0" w:line="240" w:lineRule="auto"/>
+        <w:ind w:left="1060"/>
+        <w:rPr>
+          <w:rFonts w:ascii="Calibri" w:eastAsia="Times New Roman" w:hAnsi="Calibri" w:cs="Calibri"/>
+        </w:rPr>
+      </w:pPr>
+      <w:r>
+        <w:rPr>
+          <w:rFonts w:ascii="Calibri" w:eastAsia="Times New Roman" w:hAnsi="Calibri" w:cs="Calibri"/>
+        </w:rPr>
+        <w:t xml:space="preserve"> After run the command "git reset HEAD~" , the HEAD Point</w:t>
+      </w:r>
+      <w:r>
+        <w:rPr>
+          <w:rFonts w:ascii="Calibri" w:eastAsia="Times New Roman" w:hAnsi="Calibri" w:cs="Calibri"/>
+          <w:lang w:val="x-none"/>
+        </w:rPr>
+        <w:t>er</w:t>
+      </w:r>
+      <w:r>
+        <w:rPr>
+          <w:rFonts w:ascii="Calibri" w:eastAsia="Times New Roman" w:hAnsi="Calibri" w:cs="Calibri"/>
+        </w:rPr>
+        <w:t xml:space="preserve"> as follow</w:t>
+      </w:r>
+      <w:r>
+        <w:rPr>
+          <w:rFonts w:ascii="Calibri" w:eastAsia="Times New Roman" w:hAnsi="Calibri" w:cs="Calibri"/>
+          <w:lang w:val="x-none"/>
+        </w:rPr>
+        <w:t xml:space="preserve"> show</w:t>
+      </w:r>
+      <w:r>
+        <w:rPr>
+          <w:rFonts w:ascii="Calibri" w:eastAsia="Times New Roman" w:hAnsi="Calibri" w:cs="Calibri"/>
+        </w:rPr>
+        <w:t>. The HEAD Point is point to v1</w:t>
+      </w:r>
+    </w:p>
+    <w:p>
+      <w:pPr>
+        <w:spacing w:after="0" w:line="240" w:lineRule="auto"/>
+        <w:ind w:left="1060"/>
+        <w:rPr>
+          <w:rFonts w:ascii="Calibri" w:eastAsia="Times New Roman" w:hAnsi="Calibri" w:cs="Calibri"/>
+        </w:rPr>
+      </w:pPr>
+      <w:r>
+        <w:rPr>
+          <w:rFonts w:ascii="Calibri" w:eastAsia="Times New Roman" w:hAnsi="Calibri" w:cs="Calibri"/>
+          <w:noProof/>
+        </w:rPr>
+        <w:lastRenderedPageBreak/>
+        <w:drawing>
+          <wp:inline distT="0" distB="0" distL="0" distR="0">
+            <wp:extent cx="3400425" cy="1571625"/>
+            <wp:effectExtent l="0" t="0" r="9525" b="9525"/>
+            <wp:docPr id="49" name="图片 49" descr="C:\Users\Sphinx\AppData\Local\Packages\Microsoft.Office.OneNote_8wekyb3d8bbwe\TempState\msohtmlclip\clip_image022.png"/>
+            <wp:cNvGraphicFramePr>
+              <a:graphicFrameLocks xmlns:a="http://schemas.openxmlformats.org/drawingml/2006/main" noChangeAspect="1"/>
+            </wp:cNvGraphicFramePr>
+            <a:graphic xmlns:a="http://schemas.openxmlformats.org/drawingml/2006/main">
+              <a:graphicData uri="http://schemas.openxmlformats.org/drawingml/2006/picture">
+                <pic:pic xmlns:pic="http://schemas.openxmlformats.org/drawingml/2006/picture">
+                  <pic:nvPicPr>
+                    <pic:cNvPr id="0" name="Picture 22" descr="C:\Users\Sphinx\AppData\Local\Packages\Microsoft.Office.OneNote_8wekyb3d8bbwe\TempState\msohtmlclip\clip_image022.png"/>
+                    <pic:cNvPicPr>
+                      <a:picLocks noChangeAspect="1" noChangeArrowheads="1"/>
+                    </pic:cNvPicPr>
+                  </pic:nvPicPr>
+                  <pic:blipFill>
+                    <a:blip r:embed="rId26">
+                      <a:extLst>
+                        <a:ext uri="{28A0092B-C50C-407E-A947-70E740481C1C}">
+                          <a14:useLocalDpi xmlns:a14="http://schemas.microsoft.com/office/drawing/2010/main" val="0"/>
+                        </a:ext>
+                      </a:extLst>
+                    </a:blip>
+                    <a:srcRect/>
+                    <a:stretch>
+                      <a:fillRect/>
+                    </a:stretch>
+                  </pic:blipFill>
+                  <pic:spPr bwMode="auto">
+                    <a:xfrm>
+                      <a:off x="0" y="0"/>
+                      <a:ext cx="3400425" cy="1571625"/>
+                    </a:xfrm>
+                    <a:prstGeom prst="rect">
+                      <a:avLst/>
+                    </a:prstGeom>
+                    <a:noFill/>
+                    <a:ln>
+                      <a:noFill/>
+                    </a:ln>
+                  </pic:spPr>
+                </pic:pic>
+              </a:graphicData>
+            </a:graphic>
+          </wp:inline>
+        </w:drawing>
+      </w:r>
+    </w:p>
+    <w:p>
+      <w:pPr>
+        <w:spacing w:after="0" w:line="240" w:lineRule="auto"/>
+        <w:ind w:left="1060"/>
+        <w:rPr>
+          <w:rFonts w:ascii="Calibri" w:eastAsia="Times New Roman" w:hAnsi="Calibri" w:cs="Calibri"/>
+        </w:rPr>
+      </w:pPr>
+      <w:r>
+        <w:rPr>
+          <w:rFonts w:ascii="Calibri" w:eastAsia="Times New Roman" w:hAnsi="Calibri" w:cs="Calibri"/>
+        </w:rPr>
+        <w:t> </w:t>
+      </w:r>
+    </w:p>
+    <w:p>
+      <w:pPr>
+        <w:spacing w:after="0" w:line="240" w:lineRule="auto"/>
+        <w:ind w:left="1060"/>
+        <w:rPr>
+          <w:rFonts w:ascii="Calibri" w:eastAsia="Times New Roman" w:hAnsi="Calibri" w:cs="Calibri"/>
+        </w:rPr>
+      </w:pPr>
+      <w:r>
+        <w:rPr>
+          <w:rFonts w:ascii="Calibri" w:eastAsia="Times New Roman" w:hAnsi="Calibri" w:cs="Calibri"/>
+          <w:noProof/>
+        </w:rPr>
+        <w:drawing>
+          <wp:inline distT="0" distB="0" distL="0" distR="0">
+            <wp:extent cx="5314950" cy="2028825"/>
+            <wp:effectExtent l="0" t="0" r="0" b="9525"/>
+            <wp:docPr id="48" name="图片 48" descr="D: log &#10;:ommit 809c0e2bac9097f5f5271dc87468dd98c8d7f751 &#10;EvenYi &lt;yiyanglnagigglnail. com&gt; &#10;Date: &#10;Wed Nov 13 2019 -0500 &#10;add a license file &#10;tommit 53c6917d995ef800a97b352db7ce02a7cdc9638a &#10;EvenYi &lt;yiyanglnagiggmail. com&gt; &#10;Date: &#10;Wed Nov 13 2019 -0500 &#10;add a readme file &#10;(HEAD &#10;master) "/>
+            <wp:cNvGraphicFramePr>
+              <a:graphicFrameLocks xmlns:a="http://schemas.openxmlformats.org/drawingml/2006/main" noChangeAspect="1"/>
+            </wp:cNvGraphicFramePr>
+            <a:graphic xmlns:a="http://schemas.openxmlformats.org/drawingml/2006/main">
+              <a:graphicData uri="http://schemas.openxmlformats.org/drawingml/2006/picture">
+                <pic:pic xmlns:pic="http://schemas.openxmlformats.org/drawingml/2006/picture">
+                  <pic:nvPicPr>
+                    <pic:cNvPr id="0" name="Picture 23" descr="D: log &#10;:ommit 809c0e2bac9097f5f5271dc87468dd98c8d7f751 &#10;EvenYi &lt;yiyanglnagigglnail. com&gt; &#10;Date: &#10;Wed Nov 13 2019 -0500 &#10;add a license file &#10;tommit 53c6917d995ef800a97b352db7ce02a7cdc9638a &#10;EvenYi &lt;yiyanglnagiggmail. com&gt; &#10;Date: &#10;Wed Nov 13 2019 -0500 &#10;add a readme file &#10;(HEAD &#10;master) "/>
+                    <pic:cNvPicPr>
+                      <a:picLocks noChangeAspect="1" noChangeArrowheads="1"/>
+                    </pic:cNvPicPr>
+                  </pic:nvPicPr>
+                  <pic:blipFill>
+                    <a:blip r:embed="rId27">
+                      <a:extLst>
+                        <a:ext uri="{28A0092B-C50C-407E-A947-70E740481C1C}">
+                          <a14:useLocalDpi xmlns:a14="http://schemas.microsoft.com/office/drawing/2010/main" val="0"/>
+                        </a:ext>
+                      </a:extLst>
+                    </a:blip>
+                    <a:srcRect/>
+                    <a:stretch>
+                      <a:fillRect/>
+                    </a:stretch>
+                  </pic:blipFill>
+                  <pic:spPr bwMode="auto">
+                    <a:xfrm>
+                      <a:off x="0" y="0"/>
+                      <a:ext cx="5314950" cy="2028825"/>
+                    </a:xfrm>
+                    <a:prstGeom prst="rect">
+                      <a:avLst/>
+                    </a:prstGeom>
+                    <a:noFill/>
+                    <a:ln>
+                      <a:noFill/>
+                    </a:ln>
+                  </pic:spPr>
+                </pic:pic>
+              </a:graphicData>
+            </a:graphic>
+          </wp:inline>
+        </w:drawing>
+      </w:r>
+    </w:p>
+    <w:p>
+      <w:pPr>
+        <w:numPr>
+          <w:ilvl w:val="1"/>
+          <w:numId w:val="14"/>
+        </w:numPr>
+        <w:spacing w:after="0" w:line="240" w:lineRule="auto"/>
+        <w:ind w:left="1060"/>
+        <w:textAlignment w:val="center"/>
+        <w:rPr>
+          <w:rFonts w:ascii="Calibri" w:eastAsia="Times New Roman" w:hAnsi="Calibri" w:cs="Calibri"/>
+          <w:lang w:val="x-none"/>
+        </w:rPr>
+      </w:pPr>
+      <w:r>
+        <w:rPr>
+          <w:rFonts w:ascii="Calibri" w:eastAsia="Times New Roman" w:hAnsi="Calibri" w:cs="Calibri"/>
+          <w:lang w:val="x-none"/>
+        </w:rPr>
+        <w:t>git reset --mixed  HEAD~ (the optional parameter --mixed is default)</w:t>
+      </w:r>
+    </w:p>
+    <w:p>
+      <w:pPr>
+        <w:spacing w:after="0" w:line="240" w:lineRule="auto"/>
+        <w:ind w:left="1600"/>
+        <w:rPr>
+          <w:rFonts w:ascii="Calibri" w:eastAsia="Times New Roman" w:hAnsi="Calibri" w:cs="Calibri"/>
+          <w:lang w:val="x-none"/>
+        </w:rPr>
+      </w:pPr>
+      <w:r>
+        <w:rPr>
+          <w:rFonts w:ascii="Calibri" w:eastAsia="Times New Roman" w:hAnsi="Calibri" w:cs="Calibri"/>
+          <w:lang w:val="x-none"/>
+        </w:rPr>
+        <w:t>This command will move the HEAD pointer to pervious version according to the number of ~</w:t>
+      </w:r>
+    </w:p>
+    <w:p>
+      <w:pPr>
+        <w:spacing w:after="0" w:line="240" w:lineRule="auto"/>
+        <w:ind w:left="1600"/>
+        <w:rPr>
+          <w:rFonts w:ascii="Calibri" w:eastAsia="Times New Roman" w:hAnsi="Calibri" w:cs="Calibri"/>
+          <w:lang w:val="x-none"/>
+        </w:rPr>
+      </w:pPr>
+      <w:r>
+        <w:rPr>
+          <w:rFonts w:ascii="Calibri" w:eastAsia="Times New Roman" w:hAnsi="Calibri" w:cs="Calibri"/>
+          <w:lang w:val="x-none"/>
+        </w:rPr>
+        <w:t>Then reset the HEAD pointer pointing version snapshot to stage tree.</w:t>
+      </w:r>
+    </w:p>
+    <w:p>
+      <w:pPr>
+        <w:numPr>
+          <w:ilvl w:val="1"/>
+          <w:numId w:val="14"/>
+        </w:numPr>
+        <w:spacing w:after="0" w:line="240" w:lineRule="auto"/>
+        <w:ind w:left="1060"/>
+        <w:textAlignment w:val="center"/>
+        <w:rPr>
+          <w:rFonts w:ascii="Calibri" w:eastAsia="Times New Roman" w:hAnsi="Calibri" w:cs="Calibri"/>
+          <w:lang w:val="x-none"/>
+        </w:rPr>
+      </w:pPr>
+      <w:r>
+        <w:rPr>
+          <w:rFonts w:ascii="Calibri" w:eastAsia="Times New Roman" w:hAnsi="Calibri" w:cs="Calibri"/>
+          <w:lang w:val="x-none"/>
+        </w:rPr>
+        <w:t>git reset --soft HEAD~</w:t>
+      </w:r>
+    </w:p>
+    <w:p>
+      <w:pPr>
+        <w:spacing w:after="0" w:line="240" w:lineRule="auto"/>
+        <w:ind w:left="1600"/>
+        <w:rPr>
+          <w:rFonts w:ascii="Calibri" w:eastAsia="Times New Roman" w:hAnsi="Calibri" w:cs="Calibri"/>
+        </w:rPr>
+      </w:pPr>
+      <w:r>
+        <w:rPr>
+          <w:rFonts w:ascii="Calibri" w:eastAsia="Times New Roman" w:hAnsi="Calibri" w:cs="Calibri"/>
+        </w:rPr>
+        <w:t>This command will move the HEAD pointer to pervi</w:t>
+      </w:r>
+      <w:r>
+        <w:rPr>
+          <w:rFonts w:ascii="Calibri" w:eastAsia="Times New Roman" w:hAnsi="Calibri" w:cs="Calibri"/>
+          <w:lang w:val="x-none"/>
+        </w:rPr>
+        <w:t>ous</w:t>
+      </w:r>
+      <w:r>
+        <w:rPr>
+          <w:rFonts w:ascii="Calibri" w:eastAsia="Times New Roman" w:hAnsi="Calibri" w:cs="Calibri"/>
+        </w:rPr>
+        <w:t xml:space="preserve"> version according to the number of ~</w:t>
+      </w:r>
+    </w:p>
+    <w:p>
+      <w:pPr>
+        <w:spacing w:after="0" w:line="240" w:lineRule="auto"/>
+        <w:ind w:left="1600"/>
+        <w:rPr>
+          <w:rFonts w:ascii="Calibri" w:eastAsia="Times New Roman" w:hAnsi="Calibri" w:cs="Calibri"/>
+          <w:lang w:val="x-none"/>
+        </w:rPr>
+      </w:pPr>
+      <w:r>
+        <w:rPr>
+          <w:rFonts w:ascii="Calibri" w:eastAsia="Times New Roman" w:hAnsi="Calibri" w:cs="Calibri"/>
+          <w:lang w:val="x-none"/>
+        </w:rPr>
+        <w:t>This command do not change the context fo stage tree just move the HEAD pointer</w:t>
+      </w:r>
+    </w:p>
+    <w:p>
+      <w:pPr>
+        <w:numPr>
+          <w:ilvl w:val="1"/>
+          <w:numId w:val="14"/>
+        </w:numPr>
+        <w:spacing w:after="0" w:line="240" w:lineRule="auto"/>
+        <w:ind w:left="1060"/>
+        <w:textAlignment w:val="center"/>
+        <w:rPr>
+          <w:rFonts w:ascii="Calibri" w:eastAsia="Times New Roman" w:hAnsi="Calibri" w:cs="Calibri"/>
+          <w:lang w:val="x-none"/>
+        </w:rPr>
+      </w:pPr>
+      <w:r>
+        <w:rPr>
+          <w:rFonts w:ascii="Calibri" w:eastAsia="Times New Roman" w:hAnsi="Calibri" w:cs="Calibri"/>
+          <w:lang w:val="x-none"/>
+        </w:rPr>
+        <w:t>git reset --hard HEAD~</w:t>
+      </w:r>
+    </w:p>
+    <w:p>
+      <w:pPr>
+        <w:spacing w:after="0" w:line="240" w:lineRule="auto"/>
+        <w:ind w:left="1600"/>
+        <w:rPr>
+          <w:rFonts w:ascii="Calibri" w:eastAsia="Times New Roman" w:hAnsi="Calibri" w:cs="Calibri"/>
+          <w:lang w:val="x-none"/>
+        </w:rPr>
+      </w:pPr>
+      <w:r>
+        <w:rPr>
+          <w:rFonts w:ascii="Calibri" w:eastAsia="Times New Roman" w:hAnsi="Calibri" w:cs="Calibri"/>
+          <w:lang w:val="x-none"/>
+        </w:rPr>
+        <w:t>This command will move the HEAD pointer to pervious version according to the number of ~</w:t>
+      </w:r>
+    </w:p>
+    <w:p>
+      <w:pPr>
+        <w:spacing w:after="0" w:line="240" w:lineRule="auto"/>
+        <w:ind w:left="1600"/>
+        <w:rPr>
+          <w:rFonts w:ascii="Calibri" w:eastAsia="Times New Roman" w:hAnsi="Calibri" w:cs="Calibri"/>
+          <w:lang w:val="x-none"/>
+        </w:rPr>
+      </w:pPr>
+      <w:r>
+        <w:rPr>
+          <w:rFonts w:ascii="Calibri" w:eastAsia="Times New Roman" w:hAnsi="Calibri" w:cs="Calibri"/>
+          <w:lang w:val="x-none"/>
+        </w:rPr>
+        <w:t>Then reset the HEAD pointer pointing version snapshot to stage tree.</w:t>
+      </w:r>
+    </w:p>
+    <w:p>
+      <w:pPr>
+        <w:spacing w:after="0" w:line="240" w:lineRule="auto"/>
+        <w:ind w:left="1600"/>
+        <w:rPr>
+          <w:rFonts w:ascii="Calibri" w:eastAsia="Times New Roman" w:hAnsi="Calibri" w:cs="Calibri"/>
+          <w:lang w:val="x-none"/>
+        </w:rPr>
+      </w:pPr>
+      <w:r>
+        <w:rPr>
+          <w:rFonts w:ascii="Calibri" w:eastAsia="Times New Roman" w:hAnsi="Calibri" w:cs="Calibri"/>
+          <w:lang w:val="x-none"/>
+        </w:rPr>
+        <w:t>Then reset the version snapshot to working tree</w:t>
+      </w:r>
+    </w:p>
+    <w:p>
+      <w:pPr>
+        <w:spacing w:after="0" w:line="240" w:lineRule="auto"/>
+        <w:ind w:left="1600"/>
+        <w:rPr>
+          <w:rFonts w:ascii="Calibri" w:eastAsia="Times New Roman" w:hAnsi="Calibri" w:cs="Calibri"/>
+          <w:lang w:val="x-none"/>
+        </w:rPr>
+      </w:pPr>
+      <w:r>
+        <w:rPr>
+          <w:rFonts w:ascii="Calibri" w:eastAsia="Times New Roman" w:hAnsi="Calibri" w:cs="Calibri"/>
+          <w:lang w:val="x-none"/>
+        </w:rPr>
+        <w:t>This command not only reset from repository tree to stage tree but also reset from stage tree to working tree.</w:t>
+      </w:r>
+    </w:p>
+    <w:p>
+      <w:pPr>
+        <w:spacing w:after="0" w:line="240" w:lineRule="auto"/>
+        <w:ind w:left="1600"/>
+        <w:rPr>
+          <w:rFonts w:ascii="Calibri" w:eastAsia="Times New Roman" w:hAnsi="Calibri" w:cs="Calibri"/>
+          <w:lang w:val="x-none"/>
+        </w:rPr>
+      </w:pPr>
+      <w:r>
+        <w:rPr>
+          <w:rFonts w:ascii="Calibri" w:eastAsia="Times New Roman" w:hAnsi="Calibri" w:cs="Calibri"/>
+          <w:lang w:val="x-none"/>
+        </w:rPr>
+        <w:t>Eg:</w:t>
+      </w:r>
+    </w:p>
+    <w:p>
+      <w:pPr>
+        <w:spacing w:after="0" w:line="240" w:lineRule="auto"/>
+        <w:ind w:left="1600"/>
+        <w:rPr>
+          <w:rFonts w:ascii="Calibri" w:eastAsia="Times New Roman" w:hAnsi="Calibri" w:cs="Calibri"/>
+          <w:lang w:val="x-none"/>
+        </w:rPr>
+      </w:pPr>
+      <w:r>
+        <w:rPr>
+          <w:rFonts w:ascii="Calibri" w:eastAsia="Times New Roman" w:hAnsi="Calibri" w:cs="Calibri"/>
+          <w:lang w:val="x-none"/>
+        </w:rPr>
+        <w:t>Befor I run git reset --hard HEAD~ the working tree as follow show</w:t>
+      </w:r>
+    </w:p>
+    <w:p>
+      <w:pPr>
+        <w:spacing w:after="0" w:line="240" w:lineRule="auto"/>
+        <w:ind w:left="1600"/>
+        <w:rPr>
+          <w:rFonts w:ascii="Calibri" w:eastAsia="Times New Roman" w:hAnsi="Calibri" w:cs="Calibri"/>
+        </w:rPr>
+      </w:pPr>
+      <w:r>
+        <w:rPr>
+          <w:rFonts w:ascii="Calibri" w:eastAsia="Times New Roman" w:hAnsi="Calibri" w:cs="Calibri"/>
+          <w:noProof/>
+        </w:rPr>
+        <w:lastRenderedPageBreak/>
+        <w:drawing>
+          <wp:inline distT="0" distB="0" distL="0" distR="0">
+            <wp:extent cx="5314950" cy="2028825"/>
+            <wp:effectExtent l="0" t="0" r="0" b="9525"/>
+            <wp:docPr id="47" name="图片 47" descr="D: log &#10;:ommit 809c0e2bac9097f5f5271dc87468dd98c8d7f751 &#10;EvenYi &lt;yiyanglnagigglnail. com&gt; &#10;Date: &#10;Wed Nov 13 2019 -0500 &#10;add a license file &#10;tommit 53c6917d995ef800a97b352db7ce02a7cdc9638a &#10;EvenYi &lt;yiyanglnagiggmail. com&gt; &#10;Date: &#10;Wed Nov 13 2019 -0500 &#10;add a readme file &#10;(HEAD &#10;master) "/>
+            <wp:cNvGraphicFramePr>
+              <a:graphicFrameLocks xmlns:a="http://schemas.openxmlformats.org/drawingml/2006/main" noChangeAspect="1"/>
+            </wp:cNvGraphicFramePr>
+            <a:graphic xmlns:a="http://schemas.openxmlformats.org/drawingml/2006/main">
+              <a:graphicData uri="http://schemas.openxmlformats.org/drawingml/2006/picture">
+                <pic:pic xmlns:pic="http://schemas.openxmlformats.org/drawingml/2006/picture">
+                  <pic:nvPicPr>
+                    <pic:cNvPr id="0" name="Picture 24" descr="D: log &#10;:ommit 809c0e2bac9097f5f5271dc87468dd98c8d7f751 &#10;EvenYi &lt;yiyanglnagigglnail. com&gt; &#10;Date: &#10;Wed Nov 13 2019 -0500 &#10;add a license file &#10;tommit 53c6917d995ef800a97b352db7ce02a7cdc9638a &#10;EvenYi &lt;yiyanglnagiggmail. com&gt; &#10;Date: &#10;Wed Nov 13 2019 -0500 &#10;add a readme file &#10;(HEAD &#10;master) "/>
+                    <pic:cNvPicPr>
+                      <a:picLocks noChangeAspect="1" noChangeArrowheads="1"/>
+                    </pic:cNvPicPr>
+                  </pic:nvPicPr>
+                  <pic:blipFill>
+                    <a:blip r:embed="rId27">
+                      <a:extLst>
+                        <a:ext uri="{28A0092B-C50C-407E-A947-70E740481C1C}">
+                          <a14:useLocalDpi xmlns:a14="http://schemas.microsoft.com/office/drawing/2010/main" val="0"/>
+                        </a:ext>
+                      </a:extLst>
+                    </a:blip>
+                    <a:srcRect/>
+                    <a:stretch>
+                      <a:fillRect/>
+                    </a:stretch>
+                  </pic:blipFill>
+                  <pic:spPr bwMode="auto">
+                    <a:xfrm>
+                      <a:off x="0" y="0"/>
+                      <a:ext cx="5314950" cy="2028825"/>
+                    </a:xfrm>
+                    <a:prstGeom prst="rect">
+                      <a:avLst/>
+                    </a:prstGeom>
+                    <a:noFill/>
+                    <a:ln>
+                      <a:noFill/>
+                    </a:ln>
+                  </pic:spPr>
+                </pic:pic>
+              </a:graphicData>
+            </a:graphic>
+          </wp:inline>
+        </w:drawing>
+      </w:r>
+    </w:p>
+    <w:p>
+      <w:pPr>
+        <w:spacing w:after="0" w:line="240" w:lineRule="auto"/>
+        <w:ind w:left="1600"/>
+        <w:rPr>
+          <w:rFonts w:ascii="Calibri" w:eastAsia="Times New Roman" w:hAnsi="Calibri" w:cs="Calibri"/>
+        </w:rPr>
+      </w:pPr>
+      <w:r>
+        <w:rPr>
+          <w:rFonts w:ascii="Calibri" w:eastAsia="Times New Roman" w:hAnsi="Calibri" w:cs="Calibri"/>
+        </w:rPr>
+        <w:t> </w:t>
+      </w:r>
+    </w:p>
+    <w:p>
+      <w:pPr>
+        <w:spacing w:after="0" w:line="240" w:lineRule="auto"/>
+        <w:ind w:left="1600"/>
+        <w:rPr>
+          <w:rFonts w:ascii="Calibri" w:eastAsia="Times New Roman" w:hAnsi="Calibri" w:cs="Calibri"/>
+        </w:rPr>
+      </w:pPr>
+      <w:r>
+        <w:rPr>
+          <w:rFonts w:ascii="Calibri" w:eastAsia="Times New Roman" w:hAnsi="Calibri" w:cs="Calibri"/>
+          <w:noProof/>
+        </w:rPr>
+        <w:drawing>
+          <wp:inline distT="0" distB="0" distL="0" distR="0">
+            <wp:extent cx="5943600" cy="610235"/>
+            <wp:effectExtent l="0" t="0" r="0" b="0"/>
+            <wp:docPr id="46" name="图片 46" descr="C:\Users\Sphinx\AppData\Local\Packages\Microsoft.Office.OneNote_8wekyb3d8bbwe\TempState\msohtmlclip\clip_image024.png"/>
+            <wp:cNvGraphicFramePr>
+              <a:graphicFrameLocks xmlns:a="http://schemas.openxmlformats.org/drawingml/2006/main" noChangeAspect="1"/>
+            </wp:cNvGraphicFramePr>
+            <a:graphic xmlns:a="http://schemas.openxmlformats.org/drawingml/2006/main">
+              <a:graphicData uri="http://schemas.openxmlformats.org/drawingml/2006/picture">
+                <pic:pic xmlns:pic="http://schemas.openxmlformats.org/drawingml/2006/picture">
+                  <pic:nvPicPr>
+                    <pic:cNvPr id="0" name="Picture 25" descr="C:\Users\Sphinx\AppData\Local\Packages\Microsoft.Office.OneNote_8wekyb3d8bbwe\TempState\msohtmlclip\clip_image024.png"/>
+                    <pic:cNvPicPr>
+                      <a:picLocks noChangeAspect="1" noChangeArrowheads="1"/>
+                    </pic:cNvPicPr>
+                  </pic:nvPicPr>
+                  <pic:blipFill>
+                    <a:blip r:embed="rId28" cstate="print">
+                      <a:extLst>
+                        <a:ext uri="{28A0092B-C50C-407E-A947-70E740481C1C}">
+                          <a14:useLocalDpi xmlns:a14="http://schemas.microsoft.com/office/drawing/2010/main" val="0"/>
+                        </a:ext>
+                      </a:extLst>
+                    </a:blip>
+                    <a:srcRect/>
+                    <a:stretch>
+                      <a:fillRect/>
+                    </a:stretch>
+                  </pic:blipFill>
+                  <pic:spPr bwMode="auto">
+                    <a:xfrm>
+                      <a:off x="0" y="0"/>
+                      <a:ext cx="5943600" cy="610235"/>
+                    </a:xfrm>
+                    <a:prstGeom prst="rect">
+                      <a:avLst/>
+                    </a:prstGeom>
+                    <a:noFill/>
+                    <a:ln>
+                      <a:noFill/>
+                    </a:ln>
+                  </pic:spPr>
+                </pic:pic>
+              </a:graphicData>
+            </a:graphic>
+          </wp:inline>
+        </w:drawing>
+      </w:r>
+    </w:p>
+    <w:p>
+      <w:pPr>
+        <w:spacing w:after="0" w:line="240" w:lineRule="auto"/>
+        <w:ind w:left="1600"/>
+        <w:rPr>
+          <w:rFonts w:ascii="Calibri" w:eastAsia="Times New Roman" w:hAnsi="Calibri" w:cs="Calibri"/>
+          <w:lang w:val="x-none"/>
+        </w:rPr>
+      </w:pPr>
+      <w:r>
+        <w:rPr>
+          <w:rFonts w:ascii="Calibri" w:eastAsia="Times New Roman" w:hAnsi="Calibri" w:cs="Calibri"/>
+          <w:lang w:val="x-none"/>
+        </w:rPr>
+        <w:t>After I run git reset --hard HEAD~</w:t>
+      </w:r>
+    </w:p>
+    <w:p>
+      <w:pPr>
+        <w:spacing w:after="0" w:line="240" w:lineRule="auto"/>
+        <w:ind w:left="1600"/>
+        <w:rPr>
+          <w:rFonts w:ascii="Calibri" w:eastAsia="Times New Roman" w:hAnsi="Calibri" w:cs="Calibri"/>
+        </w:rPr>
+      </w:pPr>
+      <w:r>
+        <w:rPr>
+          <w:rFonts w:ascii="Calibri" w:eastAsia="Times New Roman" w:hAnsi="Calibri" w:cs="Calibri"/>
+          <w:noProof/>
+        </w:rPr>
+        <w:drawing>
+          <wp:inline distT="0" distB="0" distL="0" distR="0">
+            <wp:extent cx="5181600" cy="1533525"/>
+            <wp:effectExtent l="0" t="0" r="0" b="9525"/>
+            <wp:docPr id="45" name="图片 45" descr="D: reset --hard HEADW &#10;is now at 53c6917 add a readme file &#10;D: log &#10;53c6917d9950f800a97b352db7ce02a7cdc9638a (HEAD &#10;Author: EvenYi l. com) &#10;wed Nov 13 2019 -0500 &#10;Date: &#10;add a readme file &#10;master) "/>
+            <wp:cNvGraphicFramePr>
+              <a:graphicFrameLocks xmlns:a="http://schemas.openxmlformats.org/drawingml/2006/main" noChangeAspect="1"/>
+            </wp:cNvGraphicFramePr>
+            <a:graphic xmlns:a="http://schemas.openxmlformats.org/drawingml/2006/main">
+              <a:graphicData uri="http://schemas.openxmlformats.org/drawingml/2006/picture">
+                <pic:pic xmlns:pic="http://schemas.openxmlformats.org/drawingml/2006/picture">
+                  <pic:nvPicPr>
+                    <pic:cNvPr id="0" name="Picture 26" descr="D: reset --hard HEADW &#10;is now at 53c6917 add a readme file &#10;D: log &#10;53c6917d9950f800a97b352db7ce02a7cdc9638a (HEAD &#10;Author: EvenYi l. com) &#10;wed Nov 13 2019 -0500 &#10;Date: &#10;add a readme file &#10;master) "/>
+                    <pic:cNvPicPr>
+                      <a:picLocks noChangeAspect="1" noChangeArrowheads="1"/>
+                    </pic:cNvPicPr>
+                  </pic:nvPicPr>
+                  <pic:blipFill>
+                    <a:blip r:embed="rId29">
+                      <a:extLst>
+                        <a:ext uri="{28A0092B-C50C-407E-A947-70E740481C1C}">
+                          <a14:useLocalDpi xmlns:a14="http://schemas.microsoft.com/office/drawing/2010/main" val="0"/>
+                        </a:ext>
+                      </a:extLst>
+                    </a:blip>
+                    <a:srcRect/>
+                    <a:stretch>
+                      <a:fillRect/>
+                    </a:stretch>
+                  </pic:blipFill>
+                  <pic:spPr bwMode="auto">
+                    <a:xfrm>
+                      <a:off x="0" y="0"/>
+                      <a:ext cx="5181600" cy="1533525"/>
+                    </a:xfrm>
+                    <a:prstGeom prst="rect">
+                      <a:avLst/>
+                    </a:prstGeom>
+                    <a:noFill/>
+                    <a:ln>
+                      <a:noFill/>
+                    </a:ln>
+                  </pic:spPr>
+                </pic:pic>
+              </a:graphicData>
+            </a:graphic>
+          </wp:inline>
+        </w:drawing>
+      </w:r>
+    </w:p>
+    <w:p>
+      <w:pPr>
+        <w:spacing w:after="0" w:line="240" w:lineRule="auto"/>
+        <w:ind w:left="1600"/>
+        <w:rPr>
+          <w:rFonts w:ascii="Calibri" w:eastAsia="Times New Roman" w:hAnsi="Calibri" w:cs="Calibri"/>
+        </w:rPr>
+      </w:pPr>
+      <w:r>
+        <w:rPr>
+          <w:rFonts w:ascii="Calibri" w:eastAsia="Times New Roman" w:hAnsi="Calibri" w:cs="Calibri"/>
+        </w:rPr>
+        <w:t> </w:t>
+      </w:r>
+    </w:p>
+    <w:p>
+      <w:pPr>
+        <w:spacing w:after="0" w:line="240" w:lineRule="auto"/>
+        <w:ind w:left="1600"/>
+        <w:rPr>
+          <w:rFonts w:ascii="Calibri" w:eastAsia="Times New Roman" w:hAnsi="Calibri" w:cs="Calibri"/>
+        </w:rPr>
+      </w:pPr>
+      <w:r>
+        <w:rPr>
+          <w:rFonts w:ascii="Calibri" w:eastAsia="Times New Roman" w:hAnsi="Calibri" w:cs="Calibri"/>
+          <w:noProof/>
+        </w:rPr>
+        <w:drawing>
+          <wp:inline distT="0" distB="0" distL="0" distR="0">
+            <wp:extent cx="3657600" cy="628650"/>
+            <wp:effectExtent l="0" t="0" r="0" b="0"/>
+            <wp:docPr id="44" name="图片 44" descr="status &#10;n branch master &#10;othing to commit, working tree clean "/>
+            <wp:cNvGraphicFramePr>
+              <a:graphicFrameLocks xmlns:a="http://schemas.openxmlformats.org/drawingml/2006/main" noChangeAspect="1"/>
+            </wp:cNvGraphicFramePr>
+            <a:graphic xmlns:a="http://schemas.openxmlformats.org/drawingml/2006/main">
+              <a:graphicData uri="http://schemas.openxmlformats.org/drawingml/2006/picture">
+                <pic:pic xmlns:pic="http://schemas.openxmlformats.org/drawingml/2006/picture">
+                  <pic:nvPicPr>
+                    <pic:cNvPr id="0" name="Picture 27" descr="status &#10;n branch master &#10;othing to commit, working tree clean "/>
+                    <pic:cNvPicPr>
+                      <a:picLocks noChangeAspect="1" noChangeArrowheads="1"/>
+                    </pic:cNvPicPr>
+                  </pic:nvPicPr>
+                  <pic:blipFill>
+                    <a:blip r:embed="rId30">
+                      <a:extLst>
+                        <a:ext uri="{28A0092B-C50C-407E-A947-70E740481C1C}">
+                          <a14:useLocalDpi xmlns:a14="http://schemas.microsoft.com/office/drawing/2010/main" val="0"/>
+                        </a:ext>
+                      </a:extLst>
+                    </a:blip>
+                    <a:srcRect/>
+                    <a:stretch>
+                      <a:fillRect/>
+                    </a:stretch>
+                  </pic:blipFill>
+                  <pic:spPr bwMode="auto">
+                    <a:xfrm>
+                      <a:off x="0" y="0"/>
+                      <a:ext cx="3657600" cy="628650"/>
+                    </a:xfrm>
+                    <a:prstGeom prst="rect">
+                      <a:avLst/>
+                    </a:prstGeom>
+                    <a:noFill/>
+                    <a:ln>
+                      <a:noFill/>
+                    </a:ln>
+                  </pic:spPr>
+                </pic:pic>
+              </a:graphicData>
+            </a:graphic>
+          </wp:inline>
+        </w:drawing>
+      </w:r>
+    </w:p>
+    <w:p>
+      <w:pPr>
+        <w:spacing w:after="0" w:line="240" w:lineRule="auto"/>
+        <w:ind w:left="1600"/>
+        <w:rPr>
+          <w:rFonts w:ascii="Calibri" w:eastAsia="Times New Roman" w:hAnsi="Calibri" w:cs="Calibri"/>
+        </w:rPr>
+      </w:pPr>
+      <w:r>
+        <w:rPr>
+          <w:rFonts w:ascii="Calibri" w:eastAsia="Times New Roman" w:hAnsi="Calibri" w:cs="Calibri"/>
+        </w:rPr>
+        <w:t> </w:t>
+      </w:r>
+    </w:p>
+    <w:p>
+      <w:pPr>
+        <w:spacing w:after="0" w:line="240" w:lineRule="auto"/>
+        <w:ind w:left="1600"/>
+        <w:rPr>
+          <w:rFonts w:ascii="Calibri" w:eastAsia="Times New Roman" w:hAnsi="Calibri" w:cs="Calibri"/>
+        </w:rPr>
+      </w:pPr>
+      <w:r>
+        <w:rPr>
+          <w:rFonts w:ascii="Calibri" w:eastAsia="Times New Roman" w:hAnsi="Calibri" w:cs="Calibri"/>
+          <w:noProof/>
+        </w:rPr>
+        <w:drawing>
+          <wp:inline distT="0" distB="0" distL="0" distR="0">
+            <wp:extent cx="4124325" cy="600075"/>
+            <wp:effectExtent l="0" t="0" r="9525" b="9525"/>
+            <wp:docPr id="43" name="图片 43" descr="_git &#10;readme.txt &#10;11/13/2019 1:57 PM &#10;11/6/2019 1 AM "/>
+            <wp:cNvGraphicFramePr>
+              <a:graphicFrameLocks xmlns:a="http://schemas.openxmlformats.org/drawingml/2006/main" noChangeAspect="1"/>
+            </wp:cNvGraphicFramePr>
+            <a:graphic xmlns:a="http://schemas.openxmlformats.org/drawingml/2006/main">
+              <a:graphicData uri="http://schemas.openxmlformats.org/drawingml/2006/picture">
+                <pic:pic xmlns:pic="http://schemas.openxmlformats.org/drawingml/2006/picture">
+                  <pic:nvPicPr>
+                    <pic:cNvPr id="0" name="Picture 28" descr="_git &#10;readme.txt &#10;11/13/2019 1:57 PM &#10;11/6/2019 1 AM "/>
+                    <pic:cNvPicPr>
+                      <a:picLocks noChangeAspect="1" noChangeArrowheads="1"/>
+                    </pic:cNvPicPr>
+                  </pic:nvPicPr>
+                  <pic:blipFill>
+                    <a:blip r:embed="rId31">
+                      <a:extLst>
+                        <a:ext uri="{28A0092B-C50C-407E-A947-70E740481C1C}">
+                          <a14:useLocalDpi xmlns:a14="http://schemas.microsoft.com/office/drawing/2010/main" val="0"/>
+                        </a:ext>
+                      </a:extLst>
+                    </a:blip>
+                    <a:srcRect/>
+                    <a:stretch>
+                      <a:fillRect/>
+                    </a:stretch>
+                  </pic:blipFill>
+                  <pic:spPr bwMode="auto">
+                    <a:xfrm>
+                      <a:off x="0" y="0"/>
+                      <a:ext cx="4124325" cy="600075"/>
+                    </a:xfrm>
+                    <a:prstGeom prst="rect">
+                      <a:avLst/>
+                    </a:prstGeom>
+                    <a:noFill/>
+                    <a:ln>
+                      <a:noFill/>
+                    </a:ln>
+                  </pic:spPr>
+                </pic:pic>
+              </a:graphicData>
+            </a:graphic>
+          </wp:inline>
+        </w:drawing>
+      </w:r>
+    </w:p>
+    <w:p>
+      <w:pPr>
+        <w:spacing w:after="0" w:line="240" w:lineRule="auto"/>
+        <w:ind w:left="1600"/>
+        <w:rPr>
+          <w:rFonts w:ascii="Calibri" w:eastAsia="Times New Roman" w:hAnsi="Calibri" w:cs="Calibri"/>
+        </w:rPr>
+      </w:pPr>
+      <w:r>
+        <w:rPr>
+          <w:rFonts w:ascii="Calibri" w:eastAsia="Times New Roman" w:hAnsi="Calibri" w:cs="Calibri"/>
+        </w:rPr>
+        <w:t> </w:t>
+      </w:r>
+    </w:p>
+    <w:p>
+      <w:pPr>
+        <w:spacing w:after="0" w:line="240" w:lineRule="auto"/>
+        <w:ind w:left="1600"/>
+        <w:rPr>
+          <w:rFonts w:ascii="Calibri" w:eastAsia="Times New Roman" w:hAnsi="Calibri" w:cs="Calibri"/>
+        </w:rPr>
+      </w:pPr>
+      <w:r>
+        <w:rPr>
+          <w:rFonts w:ascii="Calibri" w:eastAsia="Times New Roman" w:hAnsi="Calibri" w:cs="Calibri"/>
+          <w:noProof/>
+        </w:rPr>
+        <w:drawing>
+          <wp:inline distT="0" distB="0" distL="0" distR="0">
+            <wp:extent cx="3524250" cy="1628775"/>
+            <wp:effectExtent l="0" t="0" r="0" b="9525"/>
+            <wp:docPr id="42" name="图片 42" descr="asbe 匕 : &#10;LICENSECv1' &#10;7255 b - &#10;LICENSE(V "/>
+            <wp:cNvGraphicFramePr>
+              <a:graphicFrameLocks xmlns:a="http://schemas.openxmlformats.org/drawingml/2006/main" noChangeAspect="1"/>
+            </wp:cNvGraphicFramePr>
+            <a:graphic xmlns:a="http://schemas.openxmlformats.org/drawingml/2006/main">
+              <a:graphicData uri="http://schemas.openxmlformats.org/drawingml/2006/picture">
+                <pic:pic xmlns:pic="http://schemas.openxmlformats.org/drawingml/2006/picture">
+                  <pic:nvPicPr>
+                    <pic:cNvPr id="0" name="Picture 29" descr="asbe 匕 : &#10;LICENSECv1' &#10;7255 b - &#10;LICENSE(V "/>
+                    <pic:cNvPicPr>
+                      <a:picLocks noChangeAspect="1" noChangeArrowheads="1"/>
+                    </pic:cNvPicPr>
+                  </pic:nvPicPr>
+                  <pic:blipFill>
+                    <a:blip r:embed="rId32">
+                      <a:extLst>
+                        <a:ext uri="{28A0092B-C50C-407E-A947-70E740481C1C}">
+                          <a14:useLocalDpi xmlns:a14="http://schemas.microsoft.com/office/drawing/2010/main" val="0"/>
+                        </a:ext>
+                      </a:extLst>
+                    </a:blip>
+                    <a:srcRect/>
+                    <a:stretch>
+                      <a:fillRect/>
+                    </a:stretch>
+                  </pic:blipFill>
+                  <pic:spPr bwMode="auto">
+                    <a:xfrm>
+                      <a:off x="0" y="0"/>
+                      <a:ext cx="3524250" cy="1628775"/>
+                    </a:xfrm>
+                    <a:prstGeom prst="rect">
+                      <a:avLst/>
+                    </a:prstGeom>
+                    <a:noFill/>
+                    <a:ln>
+                      <a:noFill/>
+                    </a:ln>
+                  </pic:spPr>
+                </pic:pic>
+              </a:graphicData>
+            </a:graphic>
+          </wp:inline>
+        </w:drawing>
+      </w:r>
+    </w:p>
+    <w:p>
+      <w:pPr>
+        <w:spacing w:after="0" w:line="240" w:lineRule="auto"/>
+        <w:ind w:left="1600"/>
+        <w:rPr>
+          <w:rFonts w:ascii="Calibri" w:eastAsia="Times New Roman" w:hAnsi="Calibri" w:cs="Calibri"/>
+        </w:rPr>
+      </w:pPr>
+      <w:r>
+        <w:rPr>
+          <w:rFonts w:ascii="Calibri" w:eastAsia="Times New Roman" w:hAnsi="Calibri" w:cs="Calibri"/>
+        </w:rPr>
+        <w:t> </w:t>
+      </w:r>
+    </w:p>
+    <w:p>
+      <w:pPr>
+        <w:spacing w:after="0" w:line="240" w:lineRule="auto"/>
+        <w:ind w:left="1600"/>
+        <w:rPr>
+          <w:rFonts w:ascii="Calibri" w:eastAsia="Times New Roman" w:hAnsi="Calibri" w:cs="Calibri"/>
+        </w:rPr>
+      </w:pPr>
+      <w:r>
+        <w:rPr>
+          <w:rFonts w:ascii="Calibri" w:eastAsia="Times New Roman" w:hAnsi="Calibri" w:cs="Calibri"/>
+          <w:noProof/>
+        </w:rPr>
+        <w:lastRenderedPageBreak/>
+        <w:drawing>
+          <wp:inline distT="0" distB="0" distL="0" distR="0">
+            <wp:extent cx="3581400" cy="733425"/>
+            <wp:effectExtent l="0" t="0" r="0" b="9525"/>
+            <wp:docPr id="41" name="图片 41" descr="D i recto &#10;REAOMEmi(v1J &#10;stag. &#10;REAOME.md(v1) &#10;READMEn-Z(v11 "/>
+            <wp:cNvGraphicFramePr>
+              <a:graphicFrameLocks xmlns:a="http://schemas.openxmlformats.org/drawingml/2006/main" noChangeAspect="1"/>
+            </wp:cNvGraphicFramePr>
+            <a:graphic xmlns:a="http://schemas.openxmlformats.org/drawingml/2006/main">
+              <a:graphicData uri="http://schemas.openxmlformats.org/drawingml/2006/picture">
+                <pic:pic xmlns:pic="http://schemas.openxmlformats.org/drawingml/2006/picture">
+                  <pic:nvPicPr>
+                    <pic:cNvPr id="0" name="Picture 30" descr="D i recto &#10;REAOMEmi(v1J &#10;stag. &#10;REAOME.md(v1) &#10;READMEn-Z(v11 "/>
+                    <pic:cNvPicPr>
+                      <a:picLocks noChangeAspect="1" noChangeArrowheads="1"/>
+                    </pic:cNvPicPr>
+                  </pic:nvPicPr>
+                  <pic:blipFill>
+                    <a:blip r:embed="rId33">
+                      <a:extLst>
+                        <a:ext uri="{28A0092B-C50C-407E-A947-70E740481C1C}">
+                          <a14:useLocalDpi xmlns:a14="http://schemas.microsoft.com/office/drawing/2010/main" val="0"/>
+                        </a:ext>
+                      </a:extLst>
+                    </a:blip>
+                    <a:srcRect/>
+                    <a:stretch>
+                      <a:fillRect/>
+                    </a:stretch>
+                  </pic:blipFill>
+                  <pic:spPr bwMode="auto">
+                    <a:xfrm>
+                      <a:off x="0" y="0"/>
+                      <a:ext cx="3581400" cy="733425"/>
+                    </a:xfrm>
+                    <a:prstGeom prst="rect">
+                      <a:avLst/>
+                    </a:prstGeom>
+                    <a:noFill/>
+                    <a:ln>
+                      <a:noFill/>
+                    </a:ln>
+                  </pic:spPr>
+                </pic:pic>
+              </a:graphicData>
+            </a:graphic>
+          </wp:inline>
+        </w:drawing>
+      </w:r>
+    </w:p>
+    <w:p>
+      <w:pPr>
+        <w:spacing w:after="0" w:line="240" w:lineRule="auto"/>
+        <w:ind w:left="1600"/>
+        <w:rPr>
+          <w:rFonts w:ascii="Calibri" w:eastAsia="Times New Roman" w:hAnsi="Calibri" w:cs="Calibri"/>
+        </w:rPr>
+      </w:pPr>
+      <w:r>
+        <w:rPr>
+          <w:rFonts w:ascii="Calibri" w:eastAsia="Times New Roman" w:hAnsi="Calibri" w:cs="Calibri"/>
+        </w:rPr>
+        <w:t> </w:t>
+      </w:r>
+    </w:p>
+    <w:p>
+      <w:pPr>
+        <w:spacing w:after="0" w:line="240" w:lineRule="auto"/>
+        <w:ind w:left="1600"/>
+        <w:rPr>
+          <w:rFonts w:ascii="Calibri" w:eastAsia="Times New Roman" w:hAnsi="Calibri" w:cs="Calibri"/>
+        </w:rPr>
+      </w:pPr>
+      <w:r>
+        <w:rPr>
+          <w:rFonts w:ascii="Calibri" w:eastAsia="Times New Roman" w:hAnsi="Calibri" w:cs="Calibri"/>
+        </w:rPr>
+        <w:t> </w:t>
+      </w:r>
+    </w:p>
+    <w:p>
+      <w:pPr>
+        <w:spacing w:after="0" w:line="240" w:lineRule="auto"/>
+        <w:ind w:left="1600"/>
+        <w:rPr>
+          <w:rFonts w:ascii="Calibri" w:eastAsia="Times New Roman" w:hAnsi="Calibri" w:cs="Calibri"/>
+        </w:rPr>
+      </w:pPr>
+      <w:r>
+        <w:rPr>
+          <w:rFonts w:ascii="Calibri" w:eastAsia="Times New Roman" w:hAnsi="Calibri" w:cs="Calibri"/>
+        </w:rPr>
+        <w:t> </w:t>
+      </w:r>
+    </w:p>
+    <w:p>
+      <w:pPr>
+        <w:spacing w:after="0" w:line="240" w:lineRule="auto"/>
+        <w:ind w:left="1600"/>
+        <w:rPr>
+          <w:rFonts w:ascii="Calibri" w:eastAsia="Times New Roman" w:hAnsi="Calibri" w:cs="Calibri"/>
+        </w:rPr>
+      </w:pPr>
+      <w:r>
+        <w:rPr>
+          <w:rFonts w:ascii="Calibri" w:eastAsia="Times New Roman" w:hAnsi="Calibri" w:cs="Calibri"/>
+        </w:rPr>
+        <w:t> </w:t>
+      </w:r>
+    </w:p>
+    <w:p>
+      <w:pPr>
+        <w:spacing w:after="0" w:line="240" w:lineRule="auto"/>
+        <w:ind w:left="1600"/>
+        <w:rPr>
+          <w:rFonts w:ascii="Calibri" w:eastAsia="Times New Roman" w:hAnsi="Calibri" w:cs="Calibri"/>
+        </w:rPr>
+      </w:pPr>
+      <w:r>
+        <w:rPr>
+          <w:rFonts w:ascii="Calibri" w:eastAsia="Times New Roman" w:hAnsi="Calibri" w:cs="Calibri"/>
+        </w:rPr>
+        <w:t> </w:t>
+      </w:r>
+    </w:p>
+    <w:p>
+      <w:pPr>
+        <w:numPr>
+          <w:ilvl w:val="1"/>
+          <w:numId w:val="14"/>
+        </w:numPr>
+        <w:spacing w:after="0" w:line="240" w:lineRule="auto"/>
+        <w:ind w:left="1600"/>
+        <w:textAlignment w:val="center"/>
+        <w:rPr>
+          <w:rFonts w:ascii="Calibri" w:eastAsia="Times New Roman" w:hAnsi="Calibri" w:cs="Calibri"/>
+          <w:lang w:val="x-none"/>
+        </w:rPr>
+      </w:pPr>
+      <w:r>
+        <w:rPr>
+          <w:rFonts w:ascii="Calibri" w:eastAsia="Times New Roman" w:hAnsi="Calibri" w:cs="Calibri"/>
+          <w:lang w:val="x-none"/>
+        </w:rPr>
+        <w:t xml:space="preserve">Reset special file </w:t>
+      </w:r>
+    </w:p>
+    <w:p>
+      <w:pPr>
+        <w:spacing w:after="0" w:line="240" w:lineRule="auto"/>
+        <w:ind w:left="1600"/>
+        <w:rPr>
+          <w:rFonts w:ascii="Calibri" w:eastAsia="Times New Roman" w:hAnsi="Calibri" w:cs="Calibri"/>
+          <w:lang w:val="x-none"/>
+        </w:rPr>
+      </w:pPr>
+      <w:r>
+        <w:rPr>
+          <w:rFonts w:ascii="Calibri" w:eastAsia="Times New Roman" w:hAnsi="Calibri" w:cs="Calibri"/>
+          <w:lang w:val="x-none"/>
+        </w:rPr>
+        <w:t>git reset  VERSIONSNAPSHOT  FILENAME/PATH</w:t>
+      </w:r>
+    </w:p>
+    <w:p>
+      <w:pPr>
+        <w:numPr>
+          <w:ilvl w:val="1"/>
+          <w:numId w:val="14"/>
+        </w:numPr>
+        <w:spacing w:after="0" w:line="240" w:lineRule="auto"/>
+        <w:ind w:left="1600"/>
+        <w:textAlignment w:val="center"/>
+        <w:rPr>
+          <w:rFonts w:ascii="Calibri" w:eastAsia="Times New Roman" w:hAnsi="Calibri" w:cs="Calibri"/>
+          <w:lang w:val="x-none"/>
+        </w:rPr>
+      </w:pPr>
+      <w:r>
+        <w:rPr>
+          <w:rFonts w:ascii="Calibri" w:eastAsia="Times New Roman" w:hAnsi="Calibri" w:cs="Calibri"/>
+          <w:lang w:val="x-none"/>
+        </w:rPr>
+        <w:t>Reset to the version snapshot which after that HEAD pointer pointing version. We need to know the version id</w:t>
+      </w:r>
+    </w:p>
+    <w:p>
+      <w:pPr>
+        <w:spacing w:after="0" w:line="240" w:lineRule="auto"/>
+        <w:ind w:left="1600"/>
+        <w:rPr>
+          <w:rFonts w:ascii="Calibri" w:eastAsia="Times New Roman" w:hAnsi="Calibri" w:cs="Calibri"/>
+          <w:lang w:val="x-none"/>
+        </w:rPr>
+      </w:pPr>
+      <w:r>
+        <w:rPr>
+          <w:rFonts w:ascii="Calibri" w:eastAsia="Times New Roman" w:hAnsi="Calibri" w:cs="Calibri"/>
+          <w:lang w:val="x-none"/>
+        </w:rPr>
+        <w:t>git reset VERSIONID</w:t>
+      </w:r>
+    </w:p>
+    <w:p>
+      <w:pPr>
+        <w:spacing w:after="0" w:line="240" w:lineRule="auto"/>
+        <w:ind w:left="1600"/>
+        <w:rPr>
+          <w:rFonts w:ascii="Calibri" w:eastAsia="Times New Roman" w:hAnsi="Calibri" w:cs="Calibri"/>
+        </w:rPr>
+      </w:pPr>
+      <w:r>
+        <w:rPr>
+          <w:rFonts w:ascii="Calibri" w:eastAsia="Times New Roman" w:hAnsi="Calibri" w:cs="Calibri"/>
+        </w:rPr>
+        <w:t> </w:t>
+      </w:r>
+    </w:p>
+    <w:p>
+      <w:pPr>
+        <w:spacing w:after="0" w:line="240" w:lineRule="auto"/>
+        <w:ind w:left="1600"/>
+        <w:rPr>
+          <w:rFonts w:ascii="Calibri" w:eastAsia="Times New Roman" w:hAnsi="Calibri" w:cs="Calibri"/>
+          <w:lang w:val="x-none"/>
+        </w:rPr>
+      </w:pPr>
+      <w:r>
+        <w:rPr>
+          <w:rFonts w:ascii="Calibri" w:eastAsia="Times New Roman" w:hAnsi="Calibri" w:cs="Calibri"/>
+          <w:lang w:val="x-none"/>
+        </w:rPr>
+        <w:t>Eg: reset to the latest version snapshot</w:t>
+      </w:r>
+    </w:p>
+    <w:p>
+      <w:pPr>
+        <w:spacing w:after="0" w:line="240" w:lineRule="auto"/>
+        <w:ind w:left="1600"/>
+        <w:rPr>
+          <w:rFonts w:ascii="Calibri" w:eastAsia="Times New Roman" w:hAnsi="Calibri" w:cs="Calibri"/>
+          <w:lang w:val="x-none"/>
+        </w:rPr>
+      </w:pPr>
+      <w:r>
+        <w:rPr>
+          <w:rFonts w:ascii="Calibri" w:eastAsia="Times New Roman" w:hAnsi="Calibri" w:cs="Calibri"/>
+          <w:lang w:val="x-none"/>
+        </w:rPr>
+        <w:t>Before run command</w:t>
+      </w:r>
+    </w:p>
+    <w:p>
+      <w:pPr>
+        <w:spacing w:after="0" w:line="240" w:lineRule="auto"/>
+        <w:ind w:left="1600"/>
+        <w:rPr>
+          <w:rFonts w:ascii="Calibri" w:eastAsia="Times New Roman" w:hAnsi="Calibri" w:cs="Calibri"/>
+        </w:rPr>
+      </w:pPr>
+      <w:r>
+        <w:rPr>
+          <w:rFonts w:ascii="Calibri" w:eastAsia="Times New Roman" w:hAnsi="Calibri" w:cs="Calibri"/>
+          <w:noProof/>
+        </w:rPr>
+        <w:drawing>
+          <wp:inline distT="0" distB="0" distL="0" distR="0">
+            <wp:extent cx="5343525" cy="1038225"/>
+            <wp:effectExtent l="0" t="0" r="9525" b="9525"/>
+            <wp:docPr id="40" name="图片 40" descr="D: log &#10;commit 53c6917d995ef800a97b352db7ce02a7cdc9638a (HEAD &#10;master) &#10;All thor: &#10;Date: &#10;EvenYi com) &#10;Wed Nov 13 2019 -0500 &#10;add a readme file "/>
+            <wp:cNvGraphicFramePr>
+              <a:graphicFrameLocks xmlns:a="http://schemas.openxmlformats.org/drawingml/2006/main" noChangeAspect="1"/>
+            </wp:cNvGraphicFramePr>
+            <a:graphic xmlns:a="http://schemas.openxmlformats.org/drawingml/2006/main">
+              <a:graphicData uri="http://schemas.openxmlformats.org/drawingml/2006/picture">
+                <pic:pic xmlns:pic="http://schemas.openxmlformats.org/drawingml/2006/picture">
+                  <pic:nvPicPr>
+                    <pic:cNvPr id="0" name="Picture 31" descr="D: log &#10;commit 53c6917d995ef800a97b352db7ce02a7cdc9638a (HEAD &#10;master) &#10;All thor: &#10;Date: &#10;EvenYi com) &#10;Wed Nov 13 2019 -0500 &#10;add a readme file "/>
+                    <pic:cNvPicPr>
+                      <a:picLocks noChangeAspect="1" noChangeArrowheads="1"/>
+                    </pic:cNvPicPr>
+                  </pic:nvPicPr>
+                  <pic:blipFill>
+                    <a:blip r:embed="rId34">
+                      <a:extLst>
+                        <a:ext uri="{28A0092B-C50C-407E-A947-70E740481C1C}">
+                          <a14:useLocalDpi xmlns:a14="http://schemas.microsoft.com/office/drawing/2010/main" val="0"/>
+                        </a:ext>
+                      </a:extLst>
+                    </a:blip>
+                    <a:srcRect/>
+                    <a:stretch>
+                      <a:fillRect/>
+                    </a:stretch>
+                  </pic:blipFill>
+                  <pic:spPr bwMode="auto">
+                    <a:xfrm>
+                      <a:off x="0" y="0"/>
+                      <a:ext cx="5343525" cy="1038225"/>
+                    </a:xfrm>
+                    <a:prstGeom prst="rect">
+                      <a:avLst/>
+                    </a:prstGeom>
+                    <a:noFill/>
+                    <a:ln>
+                      <a:noFill/>
+                    </a:ln>
+                  </pic:spPr>
+                </pic:pic>
+              </a:graphicData>
+            </a:graphic>
+          </wp:inline>
+        </w:drawing>
+      </w:r>
+    </w:p>
+    <w:p>
+      <w:pPr>
+        <w:spacing w:after="0" w:line="240" w:lineRule="auto"/>
+        <w:ind w:left="1600"/>
+        <w:rPr>
+          <w:rFonts w:ascii="Calibri" w:eastAsia="Times New Roman" w:hAnsi="Calibri" w:cs="Calibri"/>
+        </w:rPr>
+      </w:pPr>
+      <w:r>
+        <w:rPr>
+          <w:rFonts w:ascii="Calibri" w:eastAsia="Times New Roman" w:hAnsi="Calibri" w:cs="Calibri"/>
+        </w:rPr>
+        <w:t> </w:t>
+      </w:r>
+    </w:p>
+    <w:p>
+      <w:pPr>
+        <w:spacing w:after="0" w:line="240" w:lineRule="auto"/>
+        <w:ind w:left="1600"/>
+        <w:rPr>
+          <w:rFonts w:ascii="Calibri" w:eastAsia="Times New Roman" w:hAnsi="Calibri" w:cs="Calibri"/>
+          <w:lang w:val="x-none"/>
+        </w:rPr>
+      </w:pPr>
+      <w:r>
+        <w:rPr>
+          <w:rFonts w:ascii="Calibri" w:eastAsia="Times New Roman" w:hAnsi="Calibri" w:cs="Calibri"/>
+          <w:lang w:val="x-none"/>
+        </w:rPr>
+        <w:t>After run command</w:t>
+      </w:r>
+    </w:p>
+    <w:p>
+      <w:pPr>
+        <w:spacing w:after="0" w:line="240" w:lineRule="auto"/>
+        <w:ind w:left="1600"/>
+        <w:rPr>
+          <w:rFonts w:ascii="Calibri" w:eastAsia="Times New Roman" w:hAnsi="Calibri" w:cs="Calibri"/>
+        </w:rPr>
+      </w:pPr>
+      <w:r>
+        <w:rPr>
+          <w:rFonts w:ascii="Calibri" w:eastAsia="Times New Roman" w:hAnsi="Calibri" w:cs="Calibri"/>
+          <w:noProof/>
+        </w:rPr>
+        <w:drawing>
+          <wp:inline distT="0" distB="0" distL="0" distR="0">
+            <wp:extent cx="2695575" cy="666750"/>
+            <wp:effectExtent l="0" t="0" r="9525" b="0"/>
+            <wp:docPr id="39" name="图片 39" descr="D: reset 79a2d &#10;Unstaged changes after reset: &#10;license. txt "/>
+            <wp:cNvGraphicFramePr>
+              <a:graphicFrameLocks xmlns:a="http://schemas.openxmlformats.org/drawingml/2006/main" noChangeAspect="1"/>
+            </wp:cNvGraphicFramePr>
+            <a:graphic xmlns:a="http://schemas.openxmlformats.org/drawingml/2006/main">
+              <a:graphicData uri="http://schemas.openxmlformats.org/drawingml/2006/picture">
+                <pic:pic xmlns:pic="http://schemas.openxmlformats.org/drawingml/2006/picture">
+                  <pic:nvPicPr>
+                    <pic:cNvPr id="0" name="Picture 32" descr="D: reset 79a2d &#10;Unstaged changes after reset: &#10;license. txt "/>
+                    <pic:cNvPicPr>
+                      <a:picLocks noChangeAspect="1" noChangeArrowheads="1"/>
+                    </pic:cNvPicPr>
+                  </pic:nvPicPr>
+                  <pic:blipFill>
+                    <a:blip r:embed="rId35">
+                      <a:extLst>
+                        <a:ext uri="{28A0092B-C50C-407E-A947-70E740481C1C}">
+                          <a14:useLocalDpi xmlns:a14="http://schemas.microsoft.com/office/drawing/2010/main" val="0"/>
+                        </a:ext>
+                      </a:extLst>
+                    </a:blip>
+                    <a:srcRect/>
+                    <a:stretch>
+                      <a:fillRect/>
+                    </a:stretch>
+                  </pic:blipFill>
+                  <pic:spPr bwMode="auto">
+                    <a:xfrm>
+                      <a:off x="0" y="0"/>
+                      <a:ext cx="2695575" cy="666750"/>
+                    </a:xfrm>
+                    <a:prstGeom prst="rect">
+                      <a:avLst/>
+                    </a:prstGeom>
+                    <a:noFill/>
+                    <a:ln>
+                      <a:noFill/>
+                    </a:ln>
+                  </pic:spPr>
+                </pic:pic>
+              </a:graphicData>
+            </a:graphic>
+          </wp:inline>
+        </w:drawing>
+      </w:r>
+    </w:p>
+    <w:p>
+      <w:pPr>
+        <w:spacing w:after="0" w:line="240" w:lineRule="auto"/>
+        <w:ind w:left="1600"/>
+        <w:rPr>
+          <w:rFonts w:ascii="Calibri" w:eastAsia="Times New Roman" w:hAnsi="Calibri" w:cs="Calibri"/>
+        </w:rPr>
+      </w:pPr>
+      <w:r>
+        <w:rPr>
+          <w:rFonts w:ascii="Calibri" w:eastAsia="Times New Roman" w:hAnsi="Calibri" w:cs="Calibri"/>
+        </w:rPr>
+        <w:t> </w:t>
+      </w:r>
+    </w:p>
+    <w:p>
+      <w:pPr>
+        <w:spacing w:after="0" w:line="240" w:lineRule="auto"/>
+        <w:ind w:left="1600"/>
+        <w:rPr>
+          <w:rFonts w:ascii="Calibri" w:eastAsia="Times New Roman" w:hAnsi="Calibri" w:cs="Calibri"/>
+        </w:rPr>
+      </w:pPr>
+      <w:r>
+        <w:rPr>
+          <w:rFonts w:ascii="Calibri" w:eastAsia="Times New Roman" w:hAnsi="Calibri" w:cs="Calibri"/>
+          <w:noProof/>
+        </w:rPr>
+        <w:drawing>
+          <wp:inline distT="0" distB="0" distL="0" distR="0">
+            <wp:extent cx="5486400" cy="2952750"/>
+            <wp:effectExtent l="0" t="0" r="0" b="0"/>
+            <wp:docPr id="38" name="图片 38" descr="D: log &#10;commit 79a2d00f0417867cb738048999cc6d6d2bde2b04 &#10;(HEAD &#10;master) &#10;Author : &#10;Date: &#10;EvenYi &lt;yiyangmagiggmail. com&gt; &#10;Wed Nov 13 11:32:32 2019 -0500 &#10;add new version license &#10;commit 809c0e2bac9097f5f5271dc87468dd98c8d7f751 &#10;Author : &#10;Date: &#10;EvenYi &lt;yiyangmagiggmail. com&gt; &#10;Wed Nov 13 2019 -0500 &#10;add a license file &#10;commit 53c6917d995ef800a97b352db7ce02a7cdc9638a &#10;Author : &#10;Date: &#10;EvenYi &lt;yiyangmagiggmail. com&gt; &#10;Wed Nov 13 2019 -0500 &#10;add a readme file "/>
+            <wp:cNvGraphicFramePr>
+              <a:graphicFrameLocks xmlns:a="http://schemas.openxmlformats.org/drawingml/2006/main" noChangeAspect="1"/>
+            </wp:cNvGraphicFramePr>
+            <a:graphic xmlns:a="http://schemas.openxmlformats.org/drawingml/2006/main">
+              <a:graphicData uri="http://schemas.openxmlformats.org/drawingml/2006/picture">
+                <pic:pic xmlns:pic="http://schemas.openxmlformats.org/drawingml/2006/picture">
+                  <pic:nvPicPr>
+                    <pic:cNvPr id="0" name="Picture 33" descr="D: log &#10;commit 79a2d00f0417867cb738048999cc6d6d2bde2b04 &#10;(HEAD &#10;master) &#10;Author : &#10;Date: &#10;EvenYi &lt;yiyangmagiggmail. com&gt; &#10;Wed Nov 13 11:32:32 2019 -0500 &#10;add new version license &#10;commit 809c0e2bac9097f5f5271dc87468dd98c8d7f751 &#10;Author : &#10;Date: &#10;EvenYi &lt;yiyangmagiggmail. com&gt; &#10;Wed Nov 13 2019 -0500 &#10;add a license file &#10;commit 53c6917d995ef800a97b352db7ce02a7cdc9638a &#10;Author : &#10;Date: &#10;EvenYi &lt;yiyangmagiggmail. com&gt; &#10;Wed Nov 13 2019 -0500 &#10;add a readme file "/>
+                    <pic:cNvPicPr>
+                      <a:picLocks noChangeAspect="1" noChangeArrowheads="1"/>
+                    </pic:cNvPicPr>
+                  </pic:nvPicPr>
+                  <pic:blipFill>
+                    <a:blip r:embed="rId36">
+                      <a:extLst>
+                        <a:ext uri="{28A0092B-C50C-407E-A947-70E740481C1C}">
+                          <a14:useLocalDpi xmlns:a14="http://schemas.microsoft.com/office/drawing/2010/main" val="0"/>
+                        </a:ext>
+                      </a:extLst>
+                    </a:blip>
+                    <a:srcRect/>
+                    <a:stretch>
+                      <a:fillRect/>
+                    </a:stretch>
+                  </pic:blipFill>
+                  <pic:spPr bwMode="auto">
+                    <a:xfrm>
+                      <a:off x="0" y="0"/>
+                      <a:ext cx="5486400" cy="2952750"/>
+                    </a:xfrm>
+                    <a:prstGeom prst="rect">
+                      <a:avLst/>
+                    </a:prstGeom>
+                    <a:noFill/>
+                    <a:ln>
+                      <a:noFill/>
+                    </a:ln>
+                  </pic:spPr>
+                </pic:pic>
+              </a:graphicData>
+            </a:graphic>
+          </wp:inline>
+        </w:drawing>
+      </w:r>
+    </w:p>
+    <w:p>
+      <w:pPr>
+        <w:spacing w:after="0" w:line="240" w:lineRule="auto"/>
+        <w:ind w:left="1600"/>
+        <w:rPr>
+          <w:rFonts w:ascii="Calibri" w:eastAsia="Times New Roman" w:hAnsi="Calibri" w:cs="Calibri"/>
+        </w:rPr>
+      </w:pPr>
+      <w:r>
+        <w:rPr>
+          <w:rFonts w:ascii="Calibri" w:eastAsia="Times New Roman" w:hAnsi="Calibri" w:cs="Calibri"/>
+        </w:rPr>
+        <w:lastRenderedPageBreak/>
+        <w:t> </w:t>
+      </w:r>
+    </w:p>
+    <w:p>
+      <w:pPr>
+        <w:spacing w:after="0" w:line="240" w:lineRule="auto"/>
+        <w:ind w:left="1600"/>
+        <w:rPr>
+          <w:rFonts w:ascii="Calibri" w:eastAsia="Times New Roman" w:hAnsi="Calibri" w:cs="Calibri"/>
+        </w:rPr>
+      </w:pPr>
+      <w:r>
+        <w:rPr>
+          <w:rFonts w:ascii="Calibri" w:eastAsia="Times New Roman" w:hAnsi="Calibri" w:cs="Calibri"/>
+          <w:noProof/>
+        </w:rPr>
+        <w:drawing>
+          <wp:inline distT="0" distB="0" distL="0" distR="0">
+            <wp:extent cx="5743575" cy="1495425"/>
+            <wp:effectExtent l="0" t="0" r="9525" b="9525"/>
+            <wp:docPr id="37" name="图片 37" descr="status &#10;n branch master &#10;anges not staged for commit: &#10;(use &quot;git add/ rm &quot; &#10;to update what wi Il &#10;(use &quot;git restore (file). &quot; &#10;to discard changes &#10;(use &quot;git add&quot; and/or &#10;o changes added to commit &#10;be committed) &#10;in working directory) &#10;&quot;git commit —a&quot;) "/>
+            <wp:cNvGraphicFramePr>
+              <a:graphicFrameLocks xmlns:a="http://schemas.openxmlformats.org/drawingml/2006/main" noChangeAspect="1"/>
+            </wp:cNvGraphicFramePr>
+            <a:graphic xmlns:a="http://schemas.openxmlformats.org/drawingml/2006/main">
+              <a:graphicData uri="http://schemas.openxmlformats.org/drawingml/2006/picture">
+                <pic:pic xmlns:pic="http://schemas.openxmlformats.org/drawingml/2006/picture">
+                  <pic:nvPicPr>
+                    <pic:cNvPr id="0" name="Picture 34" descr="status &#10;n branch master &#10;anges not staged for commit: &#10;(use &quot;git add/ rm &quot; &#10;to update what wi Il &#10;(use &quot;git restore (file). &quot; &#10;to discard changes &#10;(use &quot;git add&quot; and/or &#10;o changes added to commit &#10;be committed) &#10;in working directory) &#10;&quot;git commit —a&quot;) "/>
+                    <pic:cNvPicPr>
+                      <a:picLocks noChangeAspect="1" noChangeArrowheads="1"/>
+                    </pic:cNvPicPr>
+                  </pic:nvPicPr>
+                  <pic:blipFill>
+                    <a:blip r:embed="rId37">
+                      <a:extLst>
+                        <a:ext uri="{28A0092B-C50C-407E-A947-70E740481C1C}">
+                          <a14:useLocalDpi xmlns:a14="http://schemas.microsoft.com/office/drawing/2010/main" val="0"/>
+                        </a:ext>
+                      </a:extLst>
+                    </a:blip>
+                    <a:srcRect/>
+                    <a:stretch>
+                      <a:fillRect/>
+                    </a:stretch>
+                  </pic:blipFill>
+                  <pic:spPr bwMode="auto">
+                    <a:xfrm>
+                      <a:off x="0" y="0"/>
+                      <a:ext cx="5743575" cy="1495425"/>
+                    </a:xfrm>
+                    <a:prstGeom prst="rect">
+                      <a:avLst/>
+                    </a:prstGeom>
+                    <a:noFill/>
+                    <a:ln>
+                      <a:noFill/>
+                    </a:ln>
+                  </pic:spPr>
+                </pic:pic>
+              </a:graphicData>
+            </a:graphic>
+          </wp:inline>
+        </w:drawing>
+      </w:r>
+    </w:p>
+    <w:p>
+      <w:pPr>
+        <w:spacing w:after="0" w:line="240" w:lineRule="auto"/>
+        <w:ind w:left="1600"/>
+        <w:rPr>
+          <w:rFonts w:ascii="Calibri" w:eastAsia="Times New Roman" w:hAnsi="Calibri" w:cs="Calibri"/>
+        </w:rPr>
+      </w:pPr>
+      <w:r>
+        <w:rPr>
+          <w:rFonts w:ascii="Calibri" w:eastAsia="Times New Roman" w:hAnsi="Calibri" w:cs="Calibri"/>
+        </w:rPr>
+        <w:t> </w:t>
+      </w:r>
+    </w:p>
+    <w:p>
+      <w:pPr>
+        <w:spacing w:after="0" w:line="240" w:lineRule="auto"/>
+        <w:ind w:left="1600"/>
+        <w:rPr>
+          <w:rFonts w:ascii="Calibri" w:eastAsia="Times New Roman" w:hAnsi="Calibri" w:cs="Calibri"/>
+        </w:rPr>
+      </w:pPr>
+      <w:r>
+        <w:rPr>
+          <w:rFonts w:ascii="Calibri" w:eastAsia="Times New Roman" w:hAnsi="Calibri" w:cs="Calibri"/>
+          <w:noProof/>
+        </w:rPr>
+        <w:drawing>
+          <wp:inline distT="0" distB="0" distL="0" distR="0">
+            <wp:extent cx="4076700" cy="552450"/>
+            <wp:effectExtent l="0" t="0" r="0" b="0"/>
+            <wp:docPr id="36" name="图片 36" descr=".git &#10;readme.txt &#10;11/13/2019 2:09 рм &#10;11/6/2019 11:28 АМ "/>
+            <wp:cNvGraphicFramePr>
+              <a:graphicFrameLocks xmlns:a="http://schemas.openxmlformats.org/drawingml/2006/main" noChangeAspect="1"/>
+            </wp:cNvGraphicFramePr>
+            <a:graphic xmlns:a="http://schemas.openxmlformats.org/drawingml/2006/main">
+              <a:graphicData uri="http://schemas.openxmlformats.org/drawingml/2006/picture">
+                <pic:pic xmlns:pic="http://schemas.openxmlformats.org/drawingml/2006/picture">
+                  <pic:nvPicPr>
+                    <pic:cNvPr id="0" name="Picture 35" descr=".git &#10;readme.txt &#10;11/13/2019 2:09 рм &#10;11/6/2019 11:28 АМ "/>
+                    <pic:cNvPicPr>
+                      <a:picLocks noChangeAspect="1" noChangeArrowheads="1"/>
+                    </pic:cNvPicPr>
+                  </pic:nvPicPr>
+                  <pic:blipFill>
+                    <a:blip r:embed="rId38">
+                      <a:extLst>
+                        <a:ext uri="{28A0092B-C50C-407E-A947-70E740481C1C}">
+                          <a14:useLocalDpi xmlns:a14="http://schemas.microsoft.com/office/drawing/2010/main" val="0"/>
+                        </a:ext>
+                      </a:extLst>
+                    </a:blip>
+                    <a:srcRect/>
+                    <a:stretch>
+                      <a:fillRect/>
+                    </a:stretch>
+                  </pic:blipFill>
+                  <pic:spPr bwMode="auto">
+                    <a:xfrm>
+                      <a:off x="0" y="0"/>
+                      <a:ext cx="4076700" cy="552450"/>
+                    </a:xfrm>
+                    <a:prstGeom prst="rect">
+                      <a:avLst/>
+                    </a:prstGeom>
+                    <a:noFill/>
+                    <a:ln>
+                      <a:noFill/>
+                    </a:ln>
+                  </pic:spPr>
+                </pic:pic>
+              </a:graphicData>
+            </a:graphic>
+          </wp:inline>
+        </w:drawing>
+      </w:r>
+    </w:p>
+    <w:p>
+      <w:pPr>
+        <w:spacing w:after="0" w:line="240" w:lineRule="auto"/>
+        <w:ind w:left="1600"/>
+        <w:rPr>
+          <w:rFonts w:ascii="Calibri" w:eastAsia="Times New Roman" w:hAnsi="Calibri" w:cs="Calibri"/>
+          <w:lang w:val="x-none"/>
+        </w:rPr>
+      </w:pPr>
+      <w:r>
+        <w:rPr>
+          <w:rFonts w:ascii="Calibri" w:eastAsia="Times New Roman" w:hAnsi="Calibri" w:cs="Calibri"/>
+          <w:lang w:val="x-none"/>
+        </w:rPr>
+        <w:t>Use git restore &lt;file&gt; command to restore the license.txt to working tree.</w:t>
+      </w:r>
+    </w:p>
+    <w:p>
+      <w:pPr>
+        <w:spacing w:after="0" w:line="240" w:lineRule="auto"/>
+        <w:ind w:left="1600"/>
+        <w:rPr>
+          <w:rFonts w:ascii="Calibri" w:eastAsia="Times New Roman" w:hAnsi="Calibri" w:cs="Calibri"/>
+        </w:rPr>
+      </w:pPr>
+      <w:r>
+        <w:rPr>
+          <w:rFonts w:ascii="Calibri" w:eastAsia="Times New Roman" w:hAnsi="Calibri" w:cs="Calibri"/>
+        </w:rPr>
+        <w:t xml:space="preserve">Or </w:t>
+      </w:r>
+      <w:r>
+        <w:rPr>
+          <w:rFonts w:ascii="Calibri" w:eastAsia="Times New Roman" w:hAnsi="Calibri" w:cs="Calibri"/>
+          <w:lang w:val="x-none"/>
+        </w:rPr>
+        <w:t xml:space="preserve">initially </w:t>
+      </w:r>
+      <w:r>
+        <w:rPr>
+          <w:rFonts w:ascii="Calibri" w:eastAsia="Times New Roman" w:hAnsi="Calibri" w:cs="Calibri"/>
+        </w:rPr>
+        <w:t>we just use "git reset --hard 7</w:t>
+      </w:r>
+      <w:r>
+        <w:rPr>
+          <w:rFonts w:ascii="Calibri" w:eastAsia="Times New Roman" w:hAnsi="Calibri" w:cs="Calibri"/>
+          <w:lang w:val="x-none"/>
+        </w:rPr>
+        <w:t>9a2d</w:t>
+      </w:r>
+      <w:r>
+        <w:rPr>
+          <w:rFonts w:ascii="Calibri" w:eastAsia="Times New Roman" w:hAnsi="Calibri" w:cs="Calibri"/>
+        </w:rPr>
+        <w:t xml:space="preserve"> "</w:t>
+      </w:r>
+      <w:r>
+        <w:rPr>
+          <w:rFonts w:ascii="Calibri" w:eastAsia="Times New Roman" w:hAnsi="Calibri" w:cs="Calibri"/>
+          <w:lang w:val="x-none"/>
+        </w:rPr>
+        <w:t xml:space="preserve"> to reset both stage tree and working.</w:t>
+      </w:r>
+    </w:p>
+    <w:p>
+      <w:pPr>
+        <w:spacing w:after="0" w:line="240" w:lineRule="auto"/>
+        <w:ind w:left="1600"/>
+        <w:rPr>
+          <w:rFonts w:ascii="Calibri" w:eastAsia="Times New Roman" w:hAnsi="Calibri" w:cs="Calibri"/>
+        </w:rPr>
+      </w:pPr>
+      <w:r>
+        <w:rPr>
+          <w:rFonts w:ascii="Calibri" w:eastAsia="Times New Roman" w:hAnsi="Calibri" w:cs="Calibri"/>
+          <w:noProof/>
+        </w:rPr>
+        <w:drawing>
+          <wp:inline distT="0" distB="0" distL="0" distR="0">
+            <wp:extent cx="5648325" cy="1666875"/>
+            <wp:effectExtent l="0" t="0" r="9525" b="9525"/>
+            <wp:docPr id="35" name="图片 35" descr="status &#10;n branch master &#10;hanges not staged for commit: &#10;(use &quot;git add/rm &#10;to update what will be committed) &#10;(use &quot;git restore &quot; &#10;to discard changes in working directory) &#10;o changes added to commit (use &quot;git add&quot; and/or &quot;git commit —a&quot;) &#10;restore license- txt "/>
+            <wp:cNvGraphicFramePr>
+              <a:graphicFrameLocks xmlns:a="http://schemas.openxmlformats.org/drawingml/2006/main" noChangeAspect="1"/>
+            </wp:cNvGraphicFramePr>
+            <a:graphic xmlns:a="http://schemas.openxmlformats.org/drawingml/2006/main">
+              <a:graphicData uri="http://schemas.openxmlformats.org/drawingml/2006/picture">
+                <pic:pic xmlns:pic="http://schemas.openxmlformats.org/drawingml/2006/picture">
+                  <pic:nvPicPr>
+                    <pic:cNvPr id="0" name="Picture 36" descr="status &#10;n branch master &#10;hanges not staged for commit: &#10;(use &quot;git add/rm &#10;to update what will be committed) &#10;(use &quot;git restore &quot; &#10;to discard changes in working directory) &#10;o changes added to commit (use &quot;git add&quot; and/or &quot;git commit —a&quot;) &#10;restore license- txt "/>
+                    <pic:cNvPicPr>
+                      <a:picLocks noChangeAspect="1" noChangeArrowheads="1"/>
+                    </pic:cNvPicPr>
+                  </pic:nvPicPr>
+                  <pic:blipFill>
+                    <a:blip r:embed="rId39">
+                      <a:extLst>
+                        <a:ext uri="{28A0092B-C50C-407E-A947-70E740481C1C}">
+                          <a14:useLocalDpi xmlns:a14="http://schemas.microsoft.com/office/drawing/2010/main" val="0"/>
+                        </a:ext>
+                      </a:extLst>
+                    </a:blip>
+                    <a:srcRect/>
+                    <a:stretch>
+                      <a:fillRect/>
+                    </a:stretch>
+                  </pic:blipFill>
+                  <pic:spPr bwMode="auto">
+                    <a:xfrm>
+                      <a:off x="0" y="0"/>
+                      <a:ext cx="5648325" cy="1666875"/>
+                    </a:xfrm>
+                    <a:prstGeom prst="rect">
+                      <a:avLst/>
+                    </a:prstGeom>
+                    <a:noFill/>
+                    <a:ln>
+                      <a:noFill/>
+                    </a:ln>
+                  </pic:spPr>
+                </pic:pic>
+              </a:graphicData>
+            </a:graphic>
+          </wp:inline>
+        </w:drawing>
+      </w:r>
+    </w:p>
+    <w:p>
+      <w:pPr>
+        <w:spacing w:after="0" w:line="240" w:lineRule="auto"/>
+        <w:ind w:left="1600"/>
+        <w:rPr>
+          <w:rFonts w:ascii="Calibri" w:eastAsia="Times New Roman" w:hAnsi="Calibri" w:cs="Calibri"/>
+        </w:rPr>
+      </w:pPr>
+      <w:r>
+        <w:rPr>
+          <w:rFonts w:ascii="Calibri" w:eastAsia="Times New Roman" w:hAnsi="Calibri" w:cs="Calibri"/>
+        </w:rPr>
+        <w:t> </w:t>
+      </w:r>
+    </w:p>
+    <w:p>
+      <w:pPr>
+        <w:spacing w:after="0" w:line="240" w:lineRule="auto"/>
+        <w:ind w:left="1600"/>
+        <w:rPr>
+          <w:rFonts w:ascii="Calibri" w:eastAsia="Times New Roman" w:hAnsi="Calibri" w:cs="Calibri"/>
+        </w:rPr>
+      </w:pPr>
+      <w:r>
+        <w:rPr>
+          <w:rFonts w:ascii="Calibri" w:eastAsia="Times New Roman" w:hAnsi="Calibri" w:cs="Calibri"/>
+          <w:noProof/>
+        </w:rPr>
+        <w:drawing>
+          <wp:inline distT="0" distB="0" distL="0" distR="0">
+            <wp:extent cx="4019550" cy="733425"/>
+            <wp:effectExtent l="0" t="0" r="0" b="9525"/>
+            <wp:docPr id="34" name="图片 34" descr=".git &#10;license.txt &#10;readme. txt &#10;11/13/2019 2:12 PM &#10;11/13/2019 2:12 PM &#10;11/6/2019 11:28 AM "/>
+            <wp:cNvGraphicFramePr>
+              <a:graphicFrameLocks xmlns:a="http://schemas.openxmlformats.org/drawingml/2006/main" noChangeAspect="1"/>
+            </wp:cNvGraphicFramePr>
+            <a:graphic xmlns:a="http://schemas.openxmlformats.org/drawingml/2006/main">
+              <a:graphicData uri="http://schemas.openxmlformats.org/drawingml/2006/picture">
+                <pic:pic xmlns:pic="http://schemas.openxmlformats.org/drawingml/2006/picture">
+                  <pic:nvPicPr>
+                    <pic:cNvPr id="0" name="Picture 37" descr=".git &#10;license.txt &#10;readme. txt &#10;11/13/2019 2:12 PM &#10;11/13/2019 2:12 PM &#10;11/6/2019 11:28 AM "/>
+                    <pic:cNvPicPr>
+                      <a:picLocks noChangeAspect="1" noChangeArrowheads="1"/>
+                    </pic:cNvPicPr>
+                  </pic:nvPicPr>
+                  <pic:blipFill>
+                    <a:blip r:embed="rId40">
+                      <a:extLst>
+                        <a:ext uri="{28A0092B-C50C-407E-A947-70E740481C1C}">
+                          <a14:useLocalDpi xmlns:a14="http://schemas.microsoft.com/office/drawing/2010/main" val="0"/>
+                        </a:ext>
+                      </a:extLst>
+                    </a:blip>
+                    <a:srcRect/>
+                    <a:stretch>
+                      <a:fillRect/>
+                    </a:stretch>
+                  </pic:blipFill>
+                  <pic:spPr bwMode="auto">
+                    <a:xfrm>
+                      <a:off x="0" y="0"/>
+                      <a:ext cx="4019550" cy="733425"/>
+                    </a:xfrm>
+                    <a:prstGeom prst="rect">
+                      <a:avLst/>
+                    </a:prstGeom>
+                    <a:noFill/>
+                    <a:ln>
+                      <a:noFill/>
+                    </a:ln>
+                  </pic:spPr>
+                </pic:pic>
+              </a:graphicData>
+            </a:graphic>
+          </wp:inline>
+        </w:drawing>
+      </w:r>
+    </w:p>
+    <w:p>
+      <w:pPr>
+        <w:spacing w:after="0" w:line="240" w:lineRule="auto"/>
+        <w:ind w:left="1600"/>
+        <w:rPr>
+          <w:rFonts w:ascii="Calibri" w:eastAsia="Times New Roman" w:hAnsi="Calibri" w:cs="Calibri"/>
+        </w:rPr>
+      </w:pPr>
+      <w:r>
+        <w:rPr>
+          <w:rFonts w:ascii="Calibri" w:eastAsia="Times New Roman" w:hAnsi="Calibri" w:cs="Calibri"/>
+        </w:rPr>
+        <w:t> </w:t>
+      </w:r>
+    </w:p>
+    <w:p>
+      <w:pPr>
+        <w:numPr>
+          <w:ilvl w:val="1"/>
+          <w:numId w:val="15"/>
+        </w:numPr>
+        <w:spacing w:after="0" w:line="240" w:lineRule="auto"/>
+        <w:ind w:left="520"/>
+        <w:textAlignment w:val="center"/>
+        <w:rPr>
+          <w:rFonts w:ascii="Calibri" w:eastAsia="Times New Roman" w:hAnsi="Calibri" w:cs="Calibri"/>
+        </w:rPr>
+      </w:pPr>
+      <w:r>
+        <w:rPr>
+          <w:rFonts w:ascii="Calibri" w:eastAsia="Times New Roman" w:hAnsi="Calibri" w:cs="Calibri"/>
+          <w:lang w:val="x-none"/>
+        </w:rPr>
+        <w:t>Command "g</w:t>
+      </w:r>
+      <w:r>
+        <w:rPr>
+          <w:rFonts w:ascii="Calibri" w:eastAsia="Times New Roman" w:hAnsi="Calibri" w:cs="Calibri"/>
+        </w:rPr>
+        <w:t xml:space="preserve">it </w:t>
+      </w:r>
+      <w:r>
+        <w:rPr>
+          <w:rFonts w:ascii="Calibri" w:eastAsia="Times New Roman" w:hAnsi="Calibri" w:cs="Calibri"/>
+          <w:lang w:val="x-none"/>
+        </w:rPr>
+        <w:t>reflog"</w:t>
+      </w:r>
+    </w:p>
+    <w:p>
+      <w:pPr>
+        <w:numPr>
+          <w:ilvl w:val="2"/>
+          <w:numId w:val="15"/>
+        </w:numPr>
+        <w:spacing w:after="0" w:line="240" w:lineRule="auto"/>
+        <w:ind w:left="1060"/>
+        <w:textAlignment w:val="center"/>
+        <w:rPr>
+          <w:rFonts w:ascii="Calibri" w:eastAsia="Times New Roman" w:hAnsi="Calibri" w:cs="Calibri"/>
+        </w:rPr>
+      </w:pPr>
+      <w:r>
+        <w:rPr>
+          <w:rFonts w:ascii="Calibri" w:eastAsia="Times New Roman" w:hAnsi="Calibri" w:cs="Calibri"/>
+        </w:rPr>
+        <w:t xml:space="preserve">If </w:t>
+      </w:r>
+      <w:r>
+        <w:rPr>
+          <w:rFonts w:ascii="Calibri" w:eastAsia="Times New Roman" w:hAnsi="Calibri" w:cs="Calibri"/>
+          <w:lang w:val="x-none"/>
+        </w:rPr>
+        <w:t>you do not remenber pervious version snapshot id you can use "git reflog" to quire all the change</w:t>
+      </w:r>
+    </w:p>
+    <w:p>
+      <w:pPr>
+        <w:spacing w:after="0" w:line="240" w:lineRule="auto"/>
+        <w:ind w:left="1060"/>
+        <w:rPr>
+          <w:rFonts w:ascii="Calibri" w:eastAsia="Times New Roman" w:hAnsi="Calibri" w:cs="Calibri"/>
+        </w:rPr>
+      </w:pPr>
+      <w:r>
+        <w:rPr>
+          <w:rFonts w:ascii="Calibri" w:eastAsia="Times New Roman" w:hAnsi="Calibri" w:cs="Calibri"/>
+          <w:noProof/>
+        </w:rPr>
+        <w:drawing>
+          <wp:inline distT="0" distB="0" distL="0" distR="0">
+            <wp:extent cx="5429250" cy="1143000"/>
+            <wp:effectExtent l="0" t="0" r="0" b="0"/>
+            <wp:docPr id="33" name="图片 33" descr="reflog &#10;79a2dOO &#10;53c6917 &#10;809coe2 &#10;79a2dOO &#10;809coe2 &#10;(HEAD -&gt; master) &#10;HEADO{O): reset: moving to 79a2d &#10;moving to HEAD v &#10;reset: &#10;moving to &#10;reset: &#10;(HEAD -&gt; master) &#10;: commit: add new version license &#10;commit: add a license file &#10;(initial): add a readme file &#10;conuli t "/>
+            <wp:cNvGraphicFramePr>
+              <a:graphicFrameLocks xmlns:a="http://schemas.openxmlformats.org/drawingml/2006/main" noChangeAspect="1"/>
+            </wp:cNvGraphicFramePr>
+            <a:graphic xmlns:a="http://schemas.openxmlformats.org/drawingml/2006/main">
+              <a:graphicData uri="http://schemas.openxmlformats.org/drawingml/2006/picture">
+                <pic:pic xmlns:pic="http://schemas.openxmlformats.org/drawingml/2006/picture">
+                  <pic:nvPicPr>
+                    <pic:cNvPr id="0" name="Picture 38" descr="reflog &#10;79a2dOO &#10;53c6917 &#10;809coe2 &#10;79a2dOO &#10;809coe2 &#10;(HEAD -&gt; master) &#10;HEADO{O): reset: moving to 79a2d &#10;moving to HEAD v &#10;reset: &#10;moving to &#10;reset: &#10;(HEAD -&gt; master) &#10;: commit: add new version license &#10;commit: add a license file &#10;(initial): add a readme file &#10;conuli t "/>
+                    <pic:cNvPicPr>
+                      <a:picLocks noChangeAspect="1" noChangeArrowheads="1"/>
+                    </pic:cNvPicPr>
+                  </pic:nvPicPr>
+                  <pic:blipFill>
+                    <a:blip r:embed="rId41">
+                      <a:extLst>
+                        <a:ext uri="{28A0092B-C50C-407E-A947-70E740481C1C}">
+                          <a14:useLocalDpi xmlns:a14="http://schemas.microsoft.com/office/drawing/2010/main" val="0"/>
+                        </a:ext>
+                      </a:extLst>
+                    </a:blip>
+                    <a:srcRect/>
+                    <a:stretch>
+                      <a:fillRect/>
+                    </a:stretch>
+                  </pic:blipFill>
+                  <pic:spPr bwMode="auto">
+                    <a:xfrm>
+                      <a:off x="0" y="0"/>
+                      <a:ext cx="5429250" cy="1143000"/>
+                    </a:xfrm>
+                    <a:prstGeom prst="rect">
+                      <a:avLst/>
+                    </a:prstGeom>
+                    <a:noFill/>
+                    <a:ln>
+                      <a:noFill/>
+                    </a:ln>
+                  </pic:spPr>
+                </pic:pic>
+              </a:graphicData>
+            </a:graphic>
+          </wp:inline>
+        </w:drawing>
+      </w:r>
+    </w:p>
+    <w:p>
+      <w:pPr>
+        <w:spacing w:after="0" w:line="240" w:lineRule="auto"/>
+        <w:ind w:left="1060"/>
+        <w:rPr>
+          <w:rFonts w:ascii="Calibri" w:eastAsia="Times New Roman" w:hAnsi="Calibri" w:cs="Calibri"/>
+          <w:lang w:val="x-none"/>
+        </w:rPr>
+      </w:pPr>
+      <w:r>
+        <w:rPr>
+          <w:rFonts w:ascii="Calibri" w:eastAsia="Times New Roman" w:hAnsi="Calibri" w:cs="Calibri"/>
+          <w:lang w:val="x-none"/>
+        </w:rPr>
+        <w:t>{n} is the history record of the HEAD change</w:t>
+      </w:r>
+    </w:p>
+    <w:p>
+      <w:pPr>
+        <w:spacing w:after="0" w:line="240" w:lineRule="auto"/>
+        <w:ind w:left="1060"/>
+        <w:rPr>
+          <w:rFonts w:ascii="Calibri" w:eastAsia="Times New Roman" w:hAnsi="Calibri" w:cs="Calibri"/>
+        </w:rPr>
+      </w:pPr>
+      <w:r>
+        <w:rPr>
+          <w:rFonts w:ascii="Calibri" w:eastAsia="Times New Roman" w:hAnsi="Calibri" w:cs="Calibri"/>
+        </w:rPr>
+        <w:t> </w:t>
+      </w:r>
+    </w:p>
+    <w:p>
+      <w:pPr>
+        <w:numPr>
+          <w:ilvl w:val="1"/>
+          <w:numId w:val="16"/>
+        </w:numPr>
+        <w:spacing w:after="0" w:line="240" w:lineRule="auto"/>
+        <w:ind w:left="520"/>
+        <w:textAlignment w:val="center"/>
+        <w:rPr>
+          <w:rFonts w:ascii="Calibri" w:eastAsia="Times New Roman" w:hAnsi="Calibri" w:cs="Calibri"/>
+        </w:rPr>
+      </w:pPr>
+      <w:r>
+        <w:rPr>
+          <w:rFonts w:ascii="Calibri" w:eastAsia="Times New Roman" w:hAnsi="Calibri" w:cs="Calibri"/>
+        </w:rPr>
+        <w:t>Compare the different version</w:t>
+      </w:r>
+    </w:p>
+    <w:p>
+      <w:pPr>
+        <w:spacing w:after="0" w:line="240" w:lineRule="auto"/>
+        <w:ind w:left="520"/>
+        <w:rPr>
+          <w:rFonts w:ascii="Calibri" w:eastAsia="Times New Roman" w:hAnsi="Calibri" w:cs="Calibri"/>
+        </w:rPr>
+      </w:pPr>
+      <w:r>
+        <w:rPr>
+          <w:rFonts w:ascii="Calibri" w:eastAsia="Times New Roman" w:hAnsi="Calibri" w:cs="Calibri"/>
+        </w:rPr>
+        <w:t>Environmental preparation</w:t>
+      </w:r>
+      <w:r>
+        <w:rPr>
+          <w:rFonts w:ascii="Calibri" w:eastAsia="Times New Roman" w:hAnsi="Calibri" w:cs="Calibri"/>
+          <w:lang w:val="x-none"/>
+        </w:rPr>
+        <w:t>:</w:t>
+      </w:r>
+    </w:p>
+    <w:p>
+      <w:pPr>
+        <w:numPr>
+          <w:ilvl w:val="1"/>
+          <w:numId w:val="17"/>
+        </w:numPr>
+        <w:spacing w:after="0" w:line="240" w:lineRule="auto"/>
+        <w:ind w:left="1600"/>
+        <w:textAlignment w:val="center"/>
+        <w:rPr>
+          <w:rFonts w:ascii="Calibri" w:eastAsia="Times New Roman" w:hAnsi="Calibri" w:cs="Calibri"/>
+          <w:lang w:val="x-none"/>
+        </w:rPr>
+      </w:pPr>
+      <w:r>
+        <w:rPr>
+          <w:rFonts w:ascii="Calibri" w:eastAsia="Times New Roman" w:hAnsi="Calibri" w:cs="Calibri"/>
+          <w:lang w:val="x-none"/>
+        </w:rPr>
+        <w:t>Create a new repository under "Git2" folder</w:t>
+      </w:r>
+    </w:p>
+    <w:p>
+      <w:pPr>
+        <w:spacing w:after="0" w:line="240" w:lineRule="auto"/>
+        <w:ind w:left="1600"/>
+        <w:rPr>
+          <w:rFonts w:ascii="Calibri" w:eastAsia="Times New Roman" w:hAnsi="Calibri" w:cs="Calibri"/>
+        </w:rPr>
+      </w:pPr>
+      <w:r>
+        <w:rPr>
+          <w:rFonts w:ascii="Calibri" w:eastAsia="Times New Roman" w:hAnsi="Calibri" w:cs="Calibri"/>
+          <w:noProof/>
+        </w:rPr>
+        <w:lastRenderedPageBreak/>
+        <w:drawing>
+          <wp:inline distT="0" distB="0" distL="0" distR="0">
+            <wp:extent cx="3857625" cy="400050"/>
+            <wp:effectExtent l="0" t="0" r="9525" b="0"/>
+            <wp:docPr id="32" name="图片 32" descr=":\Git2&gt;git init &#10;Initialized empty Git repository in D:/Git2/. git/ "/>
+            <wp:cNvGraphicFramePr>
+              <a:graphicFrameLocks xmlns:a="http://schemas.openxmlformats.org/drawingml/2006/main" noChangeAspect="1"/>
+            </wp:cNvGraphicFramePr>
+            <a:graphic xmlns:a="http://schemas.openxmlformats.org/drawingml/2006/main">
+              <a:graphicData uri="http://schemas.openxmlformats.org/drawingml/2006/picture">
+                <pic:pic xmlns:pic="http://schemas.openxmlformats.org/drawingml/2006/picture">
+                  <pic:nvPicPr>
+                    <pic:cNvPr id="0" name="Picture 39" descr=":\Git2&gt;git init &#10;Initialized empty Git repository in D:/Git2/. git/ "/>
+                    <pic:cNvPicPr>
+                      <a:picLocks noChangeAspect="1" noChangeArrowheads="1"/>
+                    </pic:cNvPicPr>
+                  </pic:nvPicPr>
+                  <pic:blipFill>
+                    <a:blip r:embed="rId42">
+                      <a:extLst>
+                        <a:ext uri="{28A0092B-C50C-407E-A947-70E740481C1C}">
+                          <a14:useLocalDpi xmlns:a14="http://schemas.microsoft.com/office/drawing/2010/main" val="0"/>
+                        </a:ext>
+                      </a:extLst>
+                    </a:blip>
+                    <a:srcRect/>
+                    <a:stretch>
+                      <a:fillRect/>
+                    </a:stretch>
+                  </pic:blipFill>
+                  <pic:spPr bwMode="auto">
+                    <a:xfrm>
+                      <a:off x="0" y="0"/>
+                      <a:ext cx="3857625" cy="400050"/>
+                    </a:xfrm>
+                    <a:prstGeom prst="rect">
+                      <a:avLst/>
+                    </a:prstGeom>
+                    <a:noFill/>
+                    <a:ln>
+                      <a:noFill/>
+                    </a:ln>
+                  </pic:spPr>
+                </pic:pic>
+              </a:graphicData>
+            </a:graphic>
+          </wp:inline>
+        </w:drawing>
+      </w:r>
+    </w:p>
+    <w:p>
+      <w:pPr>
+        <w:numPr>
+          <w:ilvl w:val="1"/>
+          <w:numId w:val="17"/>
+        </w:numPr>
+        <w:spacing w:after="0" w:line="240" w:lineRule="auto"/>
+        <w:ind w:left="1600"/>
+        <w:textAlignment w:val="center"/>
+        <w:rPr>
+          <w:rFonts w:ascii="Calibri" w:eastAsia="Times New Roman" w:hAnsi="Calibri" w:cs="Calibri"/>
+        </w:rPr>
+      </w:pPr>
+      <w:r>
+        <w:rPr>
+          <w:rFonts w:ascii="Calibri" w:eastAsia="Times New Roman" w:hAnsi="Calibri" w:cs="Calibri"/>
+        </w:rPr>
+        <w:t>Create a python HelloWorld.py file and a readme.txt file</w:t>
+      </w:r>
+    </w:p>
+    <w:p>
+      <w:pPr>
+        <w:spacing w:after="0" w:line="240" w:lineRule="auto"/>
+        <w:ind w:left="1600"/>
+        <w:rPr>
+          <w:rFonts w:ascii="Calibri" w:eastAsia="Times New Roman" w:hAnsi="Calibri" w:cs="Calibri"/>
+        </w:rPr>
+      </w:pPr>
+      <w:r>
+        <w:rPr>
+          <w:rFonts w:ascii="Calibri" w:eastAsia="Times New Roman" w:hAnsi="Calibri" w:cs="Calibri"/>
+          <w:noProof/>
+        </w:rPr>
+        <w:drawing>
+          <wp:inline distT="0" distB="0" distL="0" distR="0">
+            <wp:extent cx="4171950" cy="466725"/>
+            <wp:effectExtent l="0" t="0" r="0" b="9525"/>
+            <wp:docPr id="31" name="图片 31" descr="C:\Users\Sphinx\AppData\Local\Packages\Microsoft.Office.OneNote_8wekyb3d8bbwe\TempState\msohtmlclip\clip_image039.png"/>
+            <wp:cNvGraphicFramePr>
+              <a:graphicFrameLocks xmlns:a="http://schemas.openxmlformats.org/drawingml/2006/main" noChangeAspect="1"/>
+            </wp:cNvGraphicFramePr>
+            <a:graphic xmlns:a="http://schemas.openxmlformats.org/drawingml/2006/main">
+              <a:graphicData uri="http://schemas.openxmlformats.org/drawingml/2006/picture">
+                <pic:pic xmlns:pic="http://schemas.openxmlformats.org/drawingml/2006/picture">
+                  <pic:nvPicPr>
+                    <pic:cNvPr id="0" name="Picture 40" descr="C:\Users\Sphinx\AppData\Local\Packages\Microsoft.Office.OneNote_8wekyb3d8bbwe\TempState\msohtmlclip\clip_image039.png"/>
+                    <pic:cNvPicPr>
+                      <a:picLocks noChangeAspect="1" noChangeArrowheads="1"/>
+                    </pic:cNvPicPr>
+                  </pic:nvPicPr>
+                  <pic:blipFill>
+                    <a:blip r:embed="rId43">
+                      <a:extLst>
+                        <a:ext uri="{28A0092B-C50C-407E-A947-70E740481C1C}">
+                          <a14:useLocalDpi xmlns:a14="http://schemas.microsoft.com/office/drawing/2010/main" val="0"/>
+                        </a:ext>
+                      </a:extLst>
+                    </a:blip>
+                    <a:srcRect/>
+                    <a:stretch>
+                      <a:fillRect/>
+                    </a:stretch>
+                  </pic:blipFill>
+                  <pic:spPr bwMode="auto">
+                    <a:xfrm>
+                      <a:off x="0" y="0"/>
+                      <a:ext cx="4171950" cy="466725"/>
+                    </a:xfrm>
+                    <a:prstGeom prst="rect">
+                      <a:avLst/>
+                    </a:prstGeom>
+                    <a:noFill/>
+                    <a:ln>
+                      <a:noFill/>
+                    </a:ln>
+                  </pic:spPr>
+                </pic:pic>
+              </a:graphicData>
+            </a:graphic>
+          </wp:inline>
+        </w:drawing>
+      </w:r>
+    </w:p>
+    <w:p>
+      <w:pPr>
+        <w:spacing w:after="0" w:line="240" w:lineRule="auto"/>
+        <w:ind w:left="1600"/>
+        <w:rPr>
+          <w:rFonts w:ascii="Calibri" w:eastAsia="Times New Roman" w:hAnsi="Calibri" w:cs="Calibri"/>
+        </w:rPr>
+      </w:pPr>
+      <w:r>
+        <w:rPr>
+          <w:rFonts w:ascii="Calibri" w:eastAsia="Times New Roman" w:hAnsi="Calibri" w:cs="Calibri"/>
+        </w:rPr>
+        <w:t> </w:t>
+      </w:r>
+    </w:p>
+    <w:p>
+      <w:pPr>
+        <w:spacing w:after="0" w:line="240" w:lineRule="auto"/>
+        <w:ind w:left="1600"/>
+        <w:rPr>
+          <w:rFonts w:ascii="Calibri" w:eastAsia="Times New Roman" w:hAnsi="Calibri" w:cs="Calibri"/>
+        </w:rPr>
+      </w:pPr>
+      <w:r>
+        <w:rPr>
+          <w:rFonts w:ascii="Calibri" w:eastAsia="Times New Roman" w:hAnsi="Calibri" w:cs="Calibri"/>
+          <w:noProof/>
+        </w:rPr>
+        <w:drawing>
+          <wp:inline distT="0" distB="0" distL="0" distR="0">
+            <wp:extent cx="1800225" cy="285750"/>
+            <wp:effectExtent l="0" t="0" r="9525" b="0"/>
+            <wp:docPr id="30" name="图片 30" descr="C:\Users\Sphinx\AppData\Local\Packages\Microsoft.Office.OneNote_8wekyb3d8bbwe\TempState\msohtmlclip\clip_image040.png"/>
+            <wp:cNvGraphicFramePr>
+              <a:graphicFrameLocks xmlns:a="http://schemas.openxmlformats.org/drawingml/2006/main" noChangeAspect="1"/>
+            </wp:cNvGraphicFramePr>
+            <a:graphic xmlns:a="http://schemas.openxmlformats.org/drawingml/2006/main">
+              <a:graphicData uri="http://schemas.openxmlformats.org/drawingml/2006/picture">
+                <pic:pic xmlns:pic="http://schemas.openxmlformats.org/drawingml/2006/picture">
+                  <pic:nvPicPr>
+                    <pic:cNvPr id="0" name="Picture 41" descr="C:\Users\Sphinx\AppData\Local\Packages\Microsoft.Office.OneNote_8wekyb3d8bbwe\TempState\msohtmlclip\clip_image040.png"/>
+                    <pic:cNvPicPr>
+                      <a:picLocks noChangeAspect="1" noChangeArrowheads="1"/>
+                    </pic:cNvPicPr>
+                  </pic:nvPicPr>
+                  <pic:blipFill>
+                    <a:blip r:embed="rId44">
+                      <a:extLst>
+                        <a:ext uri="{28A0092B-C50C-407E-A947-70E740481C1C}">
+                          <a14:useLocalDpi xmlns:a14="http://schemas.microsoft.com/office/drawing/2010/main" val="0"/>
+                        </a:ext>
+                      </a:extLst>
+                    </a:blip>
+                    <a:srcRect/>
+                    <a:stretch>
+                      <a:fillRect/>
+                    </a:stretch>
+                  </pic:blipFill>
+                  <pic:spPr bwMode="auto">
+                    <a:xfrm>
+                      <a:off x="0" y="0"/>
+                      <a:ext cx="1800225" cy="285750"/>
+                    </a:xfrm>
+                    <a:prstGeom prst="rect">
+                      <a:avLst/>
+                    </a:prstGeom>
+                    <a:noFill/>
+                    <a:ln>
+                      <a:noFill/>
+                    </a:ln>
+                  </pic:spPr>
+                </pic:pic>
+              </a:graphicData>
+            </a:graphic>
+          </wp:inline>
+        </w:drawing>
+      </w:r>
+    </w:p>
+    <w:p>
+      <w:pPr>
+        <w:spacing w:after="0" w:line="240" w:lineRule="auto"/>
+        <w:ind w:left="1600"/>
+        <w:rPr>
+          <w:rFonts w:ascii="Calibri" w:eastAsia="Times New Roman" w:hAnsi="Calibri" w:cs="Calibri"/>
+        </w:rPr>
+      </w:pPr>
+      <w:r>
+        <w:rPr>
+          <w:rFonts w:ascii="Calibri" w:eastAsia="Times New Roman" w:hAnsi="Calibri" w:cs="Calibri"/>
+        </w:rPr>
+        <w:t> </w:t>
+      </w:r>
+    </w:p>
+    <w:p>
+      <w:pPr>
+        <w:spacing w:after="0" w:line="240" w:lineRule="auto"/>
+        <w:ind w:left="1600"/>
+        <w:rPr>
+          <w:rFonts w:ascii="Calibri" w:eastAsia="Times New Roman" w:hAnsi="Calibri" w:cs="Calibri"/>
+        </w:rPr>
+      </w:pPr>
+      <w:r>
+        <w:rPr>
+          <w:rFonts w:ascii="Calibri" w:eastAsia="Times New Roman" w:hAnsi="Calibri" w:cs="Calibri"/>
+          <w:noProof/>
+        </w:rPr>
+        <w:drawing>
+          <wp:inline distT="0" distB="0" distL="0" distR="0">
+            <wp:extent cx="2800350" cy="180975"/>
+            <wp:effectExtent l="0" t="0" r="0" b="9525"/>
+            <wp:docPr id="29" name="图片 29" descr="C:\Users\Sphinx\AppData\Local\Packages\Microsoft.Office.OneNote_8wekyb3d8bbwe\TempState\msohtmlclip\clip_image041.png"/>
+            <wp:cNvGraphicFramePr>
+              <a:graphicFrameLocks xmlns:a="http://schemas.openxmlformats.org/drawingml/2006/main" noChangeAspect="1"/>
+            </wp:cNvGraphicFramePr>
+            <a:graphic xmlns:a="http://schemas.openxmlformats.org/drawingml/2006/main">
+              <a:graphicData uri="http://schemas.openxmlformats.org/drawingml/2006/picture">
+                <pic:pic xmlns:pic="http://schemas.openxmlformats.org/drawingml/2006/picture">
+                  <pic:nvPicPr>
+                    <pic:cNvPr id="0" name="Picture 42" descr="C:\Users\Sphinx\AppData\Local\Packages\Microsoft.Office.OneNote_8wekyb3d8bbwe\TempState\msohtmlclip\clip_image041.png"/>
+                    <pic:cNvPicPr>
+                      <a:picLocks noChangeAspect="1" noChangeArrowheads="1"/>
+                    </pic:cNvPicPr>
+                  </pic:nvPicPr>
+                  <pic:blipFill>
+                    <a:blip r:embed="rId45">
+                      <a:extLst>
+                        <a:ext uri="{28A0092B-C50C-407E-A947-70E740481C1C}">
+                          <a14:useLocalDpi xmlns:a14="http://schemas.microsoft.com/office/drawing/2010/main" val="0"/>
+                        </a:ext>
+                      </a:extLst>
+                    </a:blip>
+                    <a:srcRect/>
+                    <a:stretch>
+                      <a:fillRect/>
+                    </a:stretch>
+                  </pic:blipFill>
+                  <pic:spPr bwMode="auto">
+                    <a:xfrm>
+                      <a:off x="0" y="0"/>
+                      <a:ext cx="2800350" cy="180975"/>
+                    </a:xfrm>
+                    <a:prstGeom prst="rect">
+                      <a:avLst/>
+                    </a:prstGeom>
+                    <a:noFill/>
+                    <a:ln>
+                      <a:noFill/>
+                    </a:ln>
+                  </pic:spPr>
+                </pic:pic>
+              </a:graphicData>
+            </a:graphic>
+          </wp:inline>
+        </w:drawing>
+      </w:r>
+    </w:p>
+    <w:p>
+      <w:pPr>
+        <w:spacing w:after="0" w:line="240" w:lineRule="auto"/>
+        <w:ind w:left="1600"/>
+        <w:rPr>
+          <w:rFonts w:ascii="Calibri" w:eastAsia="Times New Roman" w:hAnsi="Calibri" w:cs="Calibri"/>
+        </w:rPr>
+      </w:pPr>
+      <w:r>
+        <w:rPr>
+          <w:rFonts w:ascii="Calibri" w:eastAsia="Times New Roman" w:hAnsi="Calibri" w:cs="Calibri"/>
+        </w:rPr>
+        <w:t> </w:t>
+      </w:r>
+    </w:p>
+    <w:p>
+      <w:pPr>
+        <w:numPr>
+          <w:ilvl w:val="1"/>
+          <w:numId w:val="17"/>
+        </w:numPr>
+        <w:spacing w:after="0" w:line="240" w:lineRule="auto"/>
+        <w:ind w:left="1600"/>
+        <w:textAlignment w:val="center"/>
+        <w:rPr>
+          <w:rFonts w:ascii="Calibri" w:eastAsia="Times New Roman" w:hAnsi="Calibri" w:cs="Calibri"/>
+        </w:rPr>
+      </w:pPr>
+      <w:r>
+        <w:rPr>
+          <w:rFonts w:ascii="Calibri" w:eastAsia="Times New Roman" w:hAnsi="Calibri" w:cs="Calibri"/>
+        </w:rPr>
+        <w:t>Add and commit two files</w:t>
+      </w:r>
+    </w:p>
+    <w:p>
+      <w:pPr>
+        <w:spacing w:after="0" w:line="240" w:lineRule="auto"/>
+        <w:ind w:left="1600"/>
+        <w:rPr>
+          <w:rFonts w:ascii="Calibri" w:eastAsia="Times New Roman" w:hAnsi="Calibri" w:cs="Calibri"/>
+        </w:rPr>
+      </w:pPr>
+      <w:r>
+        <w:rPr>
+          <w:rFonts w:ascii="Calibri" w:eastAsia="Times New Roman" w:hAnsi="Calibri" w:cs="Calibri"/>
+          <w:noProof/>
+        </w:rPr>
+        <w:drawing>
+          <wp:inline distT="0" distB="0" distL="0" distR="0">
+            <wp:extent cx="5715000" cy="1238250"/>
+            <wp:effectExtent l="0" t="0" r="0" b="0"/>
+            <wp:docPr id="28" name="图片 28" descr=": add HelloWor1d. py readme. txt &#10;: commit —m &quot;add files HelloWr01d. py and readme. txt&quot; &#10;[master (root-commit) 239cadc] add files HelloWrold. py and readme. txt &#10;2 files changed, 2 insertions (+) &#10;create mode 100644 HelloWor1d. py &#10;create mode 100644 readme. txt "/>
+            <wp:cNvGraphicFramePr>
+              <a:graphicFrameLocks xmlns:a="http://schemas.openxmlformats.org/drawingml/2006/main" noChangeAspect="1"/>
+            </wp:cNvGraphicFramePr>
+            <a:graphic xmlns:a="http://schemas.openxmlformats.org/drawingml/2006/main">
+              <a:graphicData uri="http://schemas.openxmlformats.org/drawingml/2006/picture">
+                <pic:pic xmlns:pic="http://schemas.openxmlformats.org/drawingml/2006/picture">
+                  <pic:nvPicPr>
+                    <pic:cNvPr id="0" name="Picture 43" descr=": add HelloWor1d. py readme. txt &#10;: commit —m &quot;add files HelloWr01d. py and readme. txt&quot; &#10;[master (root-commit) 239cadc] add files HelloWrold. py and readme. txt &#10;2 files changed, 2 insertions (+) &#10;create mode 100644 HelloWor1d. py &#10;create mode 100644 readme. txt "/>
+                    <pic:cNvPicPr>
+                      <a:picLocks noChangeAspect="1" noChangeArrowheads="1"/>
+                    </pic:cNvPicPr>
+                  </pic:nvPicPr>
+                  <pic:blipFill>
+                    <a:blip r:embed="rId46">
+                      <a:extLst>
+                        <a:ext uri="{28A0092B-C50C-407E-A947-70E740481C1C}">
+                          <a14:useLocalDpi xmlns:a14="http://schemas.microsoft.com/office/drawing/2010/main" val="0"/>
+                        </a:ext>
+                      </a:extLst>
+                    </a:blip>
+                    <a:srcRect/>
+                    <a:stretch>
+                      <a:fillRect/>
+                    </a:stretch>
+                  </pic:blipFill>
+                  <pic:spPr bwMode="auto">
+                    <a:xfrm>
+                      <a:off x="0" y="0"/>
+                      <a:ext cx="5715000" cy="1238250"/>
+                    </a:xfrm>
+                    <a:prstGeom prst="rect">
+                      <a:avLst/>
+                    </a:prstGeom>
+                    <a:noFill/>
+                    <a:ln>
+                      <a:noFill/>
+                    </a:ln>
+                  </pic:spPr>
+                </pic:pic>
+              </a:graphicData>
+            </a:graphic>
+          </wp:inline>
+        </w:drawing>
+      </w:r>
+    </w:p>
+    <w:p>
+      <w:pPr>
+        <w:numPr>
+          <w:ilvl w:val="1"/>
+          <w:numId w:val="17"/>
+        </w:numPr>
+        <w:spacing w:after="0" w:line="240" w:lineRule="auto"/>
+        <w:ind w:left="1600"/>
+        <w:textAlignment w:val="center"/>
+        <w:rPr>
+          <w:rFonts w:ascii="Calibri" w:eastAsia="Times New Roman" w:hAnsi="Calibri" w:cs="Calibri"/>
+        </w:rPr>
+      </w:pPr>
+      <w:r>
+        <w:rPr>
+          <w:rFonts w:ascii="Calibri" w:eastAsia="Times New Roman" w:hAnsi="Calibri" w:cs="Calibri"/>
+        </w:rPr>
+        <w:t>Modify the HelloWorld.py and the readme.txt</w:t>
+      </w:r>
+    </w:p>
+    <w:p>
+      <w:pPr>
+        <w:spacing w:after="0" w:line="240" w:lineRule="auto"/>
+        <w:ind w:left="1600"/>
+        <w:rPr>
+          <w:rFonts w:ascii="Calibri" w:eastAsia="Times New Roman" w:hAnsi="Calibri" w:cs="Calibri"/>
+        </w:rPr>
+      </w:pPr>
+      <w:r>
+        <w:rPr>
+          <w:rFonts w:ascii="Calibri" w:eastAsia="Times New Roman" w:hAnsi="Calibri" w:cs="Calibri"/>
+          <w:noProof/>
+        </w:rPr>
+        <w:drawing>
+          <wp:inline distT="0" distB="0" distL="0" distR="0">
+            <wp:extent cx="2514600" cy="666750"/>
+            <wp:effectExtent l="0" t="0" r="0" b="0"/>
+            <wp:docPr id="27" name="图片 27" descr="Git2&gt; + Helloworld.py &#10;for i in range(5): &#10;print( ) "/>
+            <wp:cNvGraphicFramePr>
+              <a:graphicFrameLocks xmlns:a="http://schemas.openxmlformats.org/drawingml/2006/main" noChangeAspect="1"/>
+            </wp:cNvGraphicFramePr>
+            <a:graphic xmlns:a="http://schemas.openxmlformats.org/drawingml/2006/main">
+              <a:graphicData uri="http://schemas.openxmlformats.org/drawingml/2006/picture">
+                <pic:pic xmlns:pic="http://schemas.openxmlformats.org/drawingml/2006/picture">
+                  <pic:nvPicPr>
+                    <pic:cNvPr id="0" name="Picture 44" descr="Git2&gt; + Helloworld.py &#10;for i in range(5): &#10;print( ) "/>
+                    <pic:cNvPicPr>
+                      <a:picLocks noChangeAspect="1" noChangeArrowheads="1"/>
+                    </pic:cNvPicPr>
+                  </pic:nvPicPr>
+                  <pic:blipFill>
+                    <a:blip r:embed="rId47">
+                      <a:extLst>
+                        <a:ext uri="{28A0092B-C50C-407E-A947-70E740481C1C}">
+                          <a14:useLocalDpi xmlns:a14="http://schemas.microsoft.com/office/drawing/2010/main" val="0"/>
+                        </a:ext>
+                      </a:extLst>
+                    </a:blip>
+                    <a:srcRect/>
+                    <a:stretch>
+                      <a:fillRect/>
+                    </a:stretch>
+                  </pic:blipFill>
+                  <pic:spPr bwMode="auto">
+                    <a:xfrm>
+                      <a:off x="0" y="0"/>
+                      <a:ext cx="2514600" cy="666750"/>
+                    </a:xfrm>
+                    <a:prstGeom prst="rect">
+                      <a:avLst/>
+                    </a:prstGeom>
+                    <a:noFill/>
+                    <a:ln>
+                      <a:noFill/>
+                    </a:ln>
+                  </pic:spPr>
+                </pic:pic>
+              </a:graphicData>
+            </a:graphic>
+          </wp:inline>
+        </w:drawing>
+      </w:r>
+    </w:p>
+    <w:p>
+      <w:pPr>
+        <w:spacing w:after="0" w:line="240" w:lineRule="auto"/>
+        <w:ind w:left="1600"/>
+        <w:rPr>
+          <w:rFonts w:ascii="Calibri" w:eastAsia="Times New Roman" w:hAnsi="Calibri" w:cs="Calibri"/>
+        </w:rPr>
+      </w:pPr>
+      <w:r>
+        <w:rPr>
+          <w:rFonts w:ascii="Calibri" w:eastAsia="Times New Roman" w:hAnsi="Calibri" w:cs="Calibri"/>
+        </w:rPr>
+        <w:t> </w:t>
+      </w:r>
+    </w:p>
+    <w:p>
+      <w:pPr>
+        <w:spacing w:after="0" w:line="240" w:lineRule="auto"/>
+        <w:ind w:left="1600"/>
+        <w:rPr>
+          <w:rFonts w:ascii="Calibri" w:eastAsia="Times New Roman" w:hAnsi="Calibri" w:cs="Calibri"/>
+        </w:rPr>
+      </w:pPr>
+      <w:r>
+        <w:rPr>
+          <w:rFonts w:ascii="Calibri" w:eastAsia="Times New Roman" w:hAnsi="Calibri" w:cs="Calibri"/>
+          <w:noProof/>
+        </w:rPr>
+        <w:drawing>
+          <wp:inline distT="0" distB="0" distL="0" distR="0">
+            <wp:extent cx="2819400" cy="771525"/>
+            <wp:effectExtent l="0" t="0" r="0" b="9525"/>
+            <wp:docPr id="26" name="图片 26" descr="This is a Hello world programm &#10;print five l&quot;He110 world&quot; "/>
+            <wp:cNvGraphicFramePr>
+              <a:graphicFrameLocks xmlns:a="http://schemas.openxmlformats.org/drawingml/2006/main" noChangeAspect="1"/>
+            </wp:cNvGraphicFramePr>
+            <a:graphic xmlns:a="http://schemas.openxmlformats.org/drawingml/2006/main">
+              <a:graphicData uri="http://schemas.openxmlformats.org/drawingml/2006/picture">
+                <pic:pic xmlns:pic="http://schemas.openxmlformats.org/drawingml/2006/picture">
+                  <pic:nvPicPr>
+                    <pic:cNvPr id="0" name="Picture 45" descr="This is a Hello world programm &#10;print five l&quot;He110 world&quot; "/>
+                    <pic:cNvPicPr>
+                      <a:picLocks noChangeAspect="1" noChangeArrowheads="1"/>
+                    </pic:cNvPicPr>
+                  </pic:nvPicPr>
+                  <pic:blipFill>
+                    <a:blip r:embed="rId48">
+                      <a:extLst>
+                        <a:ext uri="{28A0092B-C50C-407E-A947-70E740481C1C}">
+                          <a14:useLocalDpi xmlns:a14="http://schemas.microsoft.com/office/drawing/2010/main" val="0"/>
+                        </a:ext>
+                      </a:extLst>
+                    </a:blip>
+                    <a:srcRect/>
+                    <a:stretch>
+                      <a:fillRect/>
+                    </a:stretch>
+                  </pic:blipFill>
+                  <pic:spPr bwMode="auto">
+                    <a:xfrm>
+                      <a:off x="0" y="0"/>
+                      <a:ext cx="2819400" cy="771525"/>
+                    </a:xfrm>
+                    <a:prstGeom prst="rect">
+                      <a:avLst/>
+                    </a:prstGeom>
+                    <a:noFill/>
+                    <a:ln>
+                      <a:noFill/>
+                    </a:ln>
+                  </pic:spPr>
+                </pic:pic>
+              </a:graphicData>
+            </a:graphic>
+          </wp:inline>
+        </w:drawing>
+      </w:r>
+    </w:p>
+    <w:p>
+      <w:pPr>
+        <w:numPr>
+          <w:ilvl w:val="1"/>
+          <w:numId w:val="18"/>
+        </w:numPr>
+        <w:spacing w:after="0" w:line="240" w:lineRule="auto"/>
+        <w:ind w:left="1060"/>
+        <w:textAlignment w:val="center"/>
+        <w:rPr>
+          <w:rFonts w:ascii="Calibri" w:eastAsia="Times New Roman" w:hAnsi="Calibri" w:cs="Calibri"/>
+        </w:rPr>
+      </w:pPr>
+      <w:r>
+        <w:rPr>
+          <w:rFonts w:ascii="Calibri" w:eastAsia="Times New Roman" w:hAnsi="Calibri" w:cs="Calibri"/>
+        </w:rPr>
+        <w:t>Compare the version between working tree and stage tree</w:t>
+      </w:r>
+    </w:p>
+    <w:p>
+      <w:pPr>
+        <w:spacing w:after="0" w:line="240" w:lineRule="auto"/>
+        <w:ind w:left="1060"/>
+        <w:rPr>
+          <w:rFonts w:ascii="Calibri" w:eastAsia="Times New Roman" w:hAnsi="Calibri" w:cs="Calibri"/>
+        </w:rPr>
+      </w:pPr>
+      <w:r>
+        <w:rPr>
+          <w:rFonts w:ascii="Calibri" w:eastAsia="Times New Roman" w:hAnsi="Calibri" w:cs="Calibri"/>
+        </w:rPr>
+        <w:t>Command "git diff"</w:t>
+      </w:r>
+    </w:p>
+    <w:p>
+      <w:pPr>
+        <w:spacing w:after="0" w:line="240" w:lineRule="auto"/>
+        <w:ind w:left="1060"/>
+        <w:rPr>
+          <w:rFonts w:ascii="Calibri" w:eastAsia="Times New Roman" w:hAnsi="Calibri" w:cs="Calibri"/>
+        </w:rPr>
+      </w:pPr>
+      <w:r>
+        <w:rPr>
+          <w:rFonts w:ascii="Calibri" w:eastAsia="Times New Roman" w:hAnsi="Calibri" w:cs="Calibri"/>
+          <w:noProof/>
+        </w:rPr>
+        <w:lastRenderedPageBreak/>
+        <w:drawing>
+          <wp:inline distT="0" distB="0" distL="0" distR="0">
+            <wp:extent cx="4286250" cy="3295650"/>
+            <wp:effectExtent l="0" t="0" r="0" b="0"/>
+            <wp:docPr id="25" name="图片 25" descr=": diff &#10;iff --git a/HelloWorld. py b/HelloWorld. py &#10;index 9575d7f.. (1970628 100644 &#10;- a/ HelloWorld. PY &#10;++ b/He110Wor1d. py &#10;\ No newline at end of file &#10;fur i 111 range (5) • &#10;print (&quot;Hel I &quot;Wnrld&quot;) &#10;-git a/readme. txt b/readme. txt &#10;iff &#10;index dadbfle.. 4ed8ffd 100644 &#10;a/readme. txt &#10;++ b/readme. txt &#10;-1 +1,2 &#10;No newline at end of file &#10;print five &quot;Hello world&quot; &#10;\ No newline at end of file "/>
+            <wp:cNvGraphicFramePr>
+              <a:graphicFrameLocks xmlns:a="http://schemas.openxmlformats.org/drawingml/2006/main" noChangeAspect="1"/>
+            </wp:cNvGraphicFramePr>
+            <a:graphic xmlns:a="http://schemas.openxmlformats.org/drawingml/2006/main">
+              <a:graphicData uri="http://schemas.openxmlformats.org/drawingml/2006/picture">
+                <pic:pic xmlns:pic="http://schemas.openxmlformats.org/drawingml/2006/picture">
+                  <pic:nvPicPr>
+                    <pic:cNvPr id="0" name="Picture 46" descr=": diff &#10;iff --git a/HelloWorld. py b/HelloWorld. py &#10;index 9575d7f.. (1970628 100644 &#10;- a/ HelloWorld. PY &#10;++ b/He110Wor1d. py &#10;\ No newline at end of file &#10;fur i 111 range (5) • &#10;print (&quot;Hel I &quot;Wnrld&quot;) &#10;-git a/readme. txt b/readme. txt &#10;iff &#10;index dadbfle.. 4ed8ffd 100644 &#10;a/readme. txt &#10;++ b/readme. txt &#10;-1 +1,2 &#10;No newline at end of file &#10;print five &quot;Hello world&quot; &#10;\ No newline at end of file "/>
+                    <pic:cNvPicPr>
+                      <a:picLocks noChangeAspect="1" noChangeArrowheads="1"/>
+                    </pic:cNvPicPr>
+                  </pic:nvPicPr>
+                  <pic:blipFill>
+                    <a:blip r:embed="rId49">
+                      <a:extLst>
+                        <a:ext uri="{28A0092B-C50C-407E-A947-70E740481C1C}">
+                          <a14:useLocalDpi xmlns:a14="http://schemas.microsoft.com/office/drawing/2010/main" val="0"/>
+                        </a:ext>
+                      </a:extLst>
+                    </a:blip>
+                    <a:srcRect/>
+                    <a:stretch>
+                      <a:fillRect/>
+                    </a:stretch>
+                  </pic:blipFill>
+                  <pic:spPr bwMode="auto">
+                    <a:xfrm>
+                      <a:off x="0" y="0"/>
+                      <a:ext cx="4286250" cy="3295650"/>
+                    </a:xfrm>
+                    <a:prstGeom prst="rect">
+                      <a:avLst/>
+                    </a:prstGeom>
+                    <a:noFill/>
+                    <a:ln>
+                      <a:noFill/>
+                    </a:ln>
+                  </pic:spPr>
+                </pic:pic>
+              </a:graphicData>
+            </a:graphic>
+          </wp:inline>
+        </w:drawing>
+      </w:r>
+    </w:p>
+    <w:p>
+      <w:pPr>
+        <w:spacing w:after="0" w:line="240" w:lineRule="auto"/>
+        <w:ind w:left="1060"/>
+        <w:rPr>
+          <w:rFonts w:ascii="Calibri" w:eastAsia="Times New Roman" w:hAnsi="Calibri" w:cs="Calibri"/>
+        </w:rPr>
+      </w:pPr>
+      <w:r>
+        <w:rPr>
+          <w:rFonts w:ascii="Calibri" w:eastAsia="Times New Roman" w:hAnsi="Calibri" w:cs="Calibri"/>
+        </w:rPr>
+        <w:t>"diff --git a/HelloWorld.py b/HelloWorld.py": means compare the HelloWorld.py files between working tree and stage tree</w:t>
+      </w:r>
+    </w:p>
+    <w:p>
+      <w:pPr>
+        <w:spacing w:after="0" w:line="240" w:lineRule="auto"/>
+        <w:ind w:left="1060"/>
+        <w:rPr>
+          <w:rFonts w:ascii="Calibri" w:eastAsia="Times New Roman" w:hAnsi="Calibri" w:cs="Calibri"/>
+        </w:rPr>
+      </w:pPr>
+      <w:r>
+        <w:rPr>
+          <w:rFonts w:ascii="Calibri" w:eastAsia="Times New Roman" w:hAnsi="Calibri" w:cs="Calibri"/>
+        </w:rPr>
+        <w:t>"index 9575d7f..d970628 100644":  9575d7f d970628 is the id of the files, 100644 is the file type and permission</w:t>
+      </w:r>
+    </w:p>
+    <w:p>
+      <w:pPr>
+        <w:spacing w:after="0" w:line="240" w:lineRule="auto"/>
+        <w:ind w:left="1060"/>
+        <w:rPr>
+          <w:rFonts w:ascii="Calibri" w:eastAsia="Times New Roman" w:hAnsi="Calibri" w:cs="Calibri"/>
+        </w:rPr>
+      </w:pPr>
+      <w:r>
+        <w:rPr>
+          <w:rFonts w:ascii="Calibri" w:eastAsia="Times New Roman" w:hAnsi="Calibri" w:cs="Calibri"/>
+        </w:rPr>
+        <w:t>"--- a/HelloWorld.py":  "---" means this is a old file "a/" means this file store in stage tree</w:t>
+      </w:r>
+    </w:p>
+    <w:p>
+      <w:pPr>
+        <w:spacing w:after="0" w:line="240" w:lineRule="auto"/>
+        <w:ind w:left="1060"/>
+        <w:rPr>
+          <w:rFonts w:ascii="Calibri" w:eastAsia="Times New Roman" w:hAnsi="Calibri" w:cs="Calibri"/>
+        </w:rPr>
+      </w:pPr>
+      <w:r>
+        <w:rPr>
+          <w:rFonts w:ascii="Calibri" w:eastAsia="Times New Roman" w:hAnsi="Calibri" w:cs="Calibri"/>
+        </w:rPr>
+        <w:t>"+++ b/HelloWorld.py": "+++" means this is a new file "b/" means this file store in working tree</w:t>
+      </w:r>
+    </w:p>
+    <w:p>
+      <w:pPr>
+        <w:spacing w:after="0" w:line="240" w:lineRule="auto"/>
+        <w:ind w:left="1060"/>
+        <w:rPr>
+          <w:rFonts w:ascii="Calibri" w:eastAsia="Times New Roman" w:hAnsi="Calibri" w:cs="Calibri"/>
+        </w:rPr>
+      </w:pPr>
+      <w:r>
+        <w:rPr>
+          <w:rFonts w:ascii="Calibri" w:eastAsia="Times New Roman" w:hAnsi="Calibri" w:cs="Calibri"/>
+        </w:rPr>
+        <w:t>"</w:t>
+      </w:r>
+      <w:r>
+        <w:rPr>
+          <w:rFonts w:ascii="Calibri" w:eastAsia="Times New Roman" w:hAnsi="Calibri" w:cs="Calibri"/>
+          <w:color w:val="5B9BD5"/>
+        </w:rPr>
+        <w:t>@@ -1 +1,2 @@</w:t>
+      </w:r>
+      <w:r>
+        <w:rPr>
+          <w:rFonts w:ascii="Calibri" w:eastAsia="Times New Roman" w:hAnsi="Calibri" w:cs="Calibri"/>
+        </w:rPr>
+        <w:t>": "-" means old file "+" means new file, "</w:t>
+      </w:r>
+      <w:r>
+        <w:rPr>
+          <w:rFonts w:ascii="Calibri" w:eastAsia="Times New Roman" w:hAnsi="Calibri" w:cs="Calibri"/>
+          <w:color w:val="5B9BD5"/>
+        </w:rPr>
+        <w:t>+1,2</w:t>
+      </w:r>
+      <w:r>
+        <w:rPr>
+          <w:rFonts w:ascii="Calibri" w:eastAsia="Times New Roman" w:hAnsi="Calibri" w:cs="Calibri"/>
+        </w:rPr>
+        <w:t>" means new file first row and show 2 row, Since new file include the old file context so it just "</w:t>
+      </w:r>
+      <w:r>
+        <w:rPr>
+          <w:rFonts w:ascii="Calibri" w:eastAsia="Times New Roman" w:hAnsi="Calibri" w:cs="Calibri"/>
+          <w:color w:val="5B9BD5"/>
+        </w:rPr>
+        <w:t>-1</w:t>
+      </w:r>
+      <w:r>
+        <w:rPr>
+          <w:rFonts w:ascii="Calibri" w:eastAsia="Times New Roman" w:hAnsi="Calibri" w:cs="Calibri"/>
+        </w:rPr>
+        <w:t>" do not have the part "</w:t>
+      </w:r>
+      <w:r>
+        <w:rPr>
+          <w:rFonts w:ascii="Calibri" w:eastAsia="Times New Roman" w:hAnsi="Calibri" w:cs="Calibri"/>
+          <w:color w:val="5B9BD5"/>
+        </w:rPr>
+        <w:t>,2</w:t>
+      </w:r>
+      <w:r>
+        <w:rPr>
+          <w:rFonts w:ascii="Calibri" w:eastAsia="Times New Roman" w:hAnsi="Calibri" w:cs="Calibri"/>
+        </w:rPr>
+        <w:t>" behind the "</w:t>
+      </w:r>
+      <w:r>
+        <w:rPr>
+          <w:rFonts w:ascii="Calibri" w:eastAsia="Times New Roman" w:hAnsi="Calibri" w:cs="Calibri"/>
+          <w:color w:val="5B9BD5"/>
+        </w:rPr>
+        <w:t>-1</w:t>
+      </w:r>
+      <w:r>
+        <w:rPr>
+          <w:rFonts w:ascii="Calibri" w:eastAsia="Times New Roman" w:hAnsi="Calibri" w:cs="Calibri"/>
+        </w:rPr>
+        <w:t>"</w:t>
+      </w:r>
+    </w:p>
+    <w:p>
+      <w:pPr>
+        <w:spacing w:after="0" w:line="240" w:lineRule="auto"/>
+        <w:ind w:left="1060"/>
+        <w:rPr>
+          <w:rFonts w:ascii="Calibri" w:eastAsia="Times New Roman" w:hAnsi="Calibri" w:cs="Calibri"/>
+        </w:rPr>
+      </w:pPr>
+      <w:r>
+        <w:rPr>
+          <w:rFonts w:ascii="Calibri" w:eastAsia="Times New Roman" w:hAnsi="Calibri" w:cs="Calibri"/>
+        </w:rPr>
+        <w:t> </w:t>
+      </w:r>
+    </w:p>
+    <w:p>
+      <w:pPr>
+        <w:numPr>
+          <w:ilvl w:val="1"/>
+          <w:numId w:val="18"/>
+        </w:numPr>
+        <w:spacing w:after="0" w:line="240" w:lineRule="auto"/>
+        <w:ind w:left="1060"/>
+        <w:textAlignment w:val="center"/>
+        <w:rPr>
+          <w:rFonts w:ascii="Calibri" w:eastAsia="Times New Roman" w:hAnsi="Calibri" w:cs="Calibri"/>
+        </w:rPr>
+      </w:pPr>
+      <w:r>
+        <w:rPr>
+          <w:rFonts w:ascii="Calibri" w:eastAsia="Times New Roman" w:hAnsi="Calibri" w:cs="Calibri"/>
+        </w:rPr>
+        <w:t>Compare two history version snapshot</w:t>
+      </w:r>
+    </w:p>
+    <w:p>
+      <w:pPr>
+        <w:spacing w:after="0" w:line="240" w:lineRule="auto"/>
+        <w:ind w:left="1060"/>
+        <w:rPr>
+          <w:rFonts w:ascii="Calibri" w:eastAsia="Times New Roman" w:hAnsi="Calibri" w:cs="Calibri"/>
+        </w:rPr>
+      </w:pPr>
+      <w:r>
+        <w:rPr>
+          <w:rFonts w:ascii="Calibri" w:eastAsia="Times New Roman" w:hAnsi="Calibri" w:cs="Calibri"/>
+        </w:rPr>
+        <w:t>Command "git diff ID1 ID2"</w:t>
+      </w:r>
+    </w:p>
+    <w:p>
+      <w:pPr>
+        <w:spacing w:after="0" w:line="240" w:lineRule="auto"/>
+        <w:ind w:left="1060"/>
+        <w:rPr>
+          <w:rFonts w:ascii="Calibri" w:eastAsia="Times New Roman" w:hAnsi="Calibri" w:cs="Calibri"/>
+        </w:rPr>
+      </w:pPr>
+      <w:r>
+        <w:rPr>
+          <w:rFonts w:ascii="Calibri" w:eastAsia="Times New Roman" w:hAnsi="Calibri" w:cs="Calibri"/>
+          <w:noProof/>
+        </w:rPr>
+        <w:drawing>
+          <wp:inline distT="0" distB="0" distL="0" distR="0">
+            <wp:extent cx="5086350" cy="733425"/>
+            <wp:effectExtent l="0" t="0" r="0" b="9525"/>
+            <wp:docPr id="24" name="图片 24" descr="D: commit —anl &quot;add Hello World program and readme file&quot; &#10;[master 4e2clld] add Hello World program and readme file &#10;2 files changed, 5 insertions (+) , 2 deletions (-) "/>
+            <wp:cNvGraphicFramePr>
+              <a:graphicFrameLocks xmlns:a="http://schemas.openxmlformats.org/drawingml/2006/main" noChangeAspect="1"/>
+            </wp:cNvGraphicFramePr>
+            <a:graphic xmlns:a="http://schemas.openxmlformats.org/drawingml/2006/main">
+              <a:graphicData uri="http://schemas.openxmlformats.org/drawingml/2006/picture">
+                <pic:pic xmlns:pic="http://schemas.openxmlformats.org/drawingml/2006/picture">
+                  <pic:nvPicPr>
+                    <pic:cNvPr id="0" name="Picture 47" descr="D: commit —anl &quot;add Hello World program and readme file&quot; &#10;[master 4e2clld] add Hello World program and readme file &#10;2 files changed, 5 insertions (+) , 2 deletions (-) "/>
+                    <pic:cNvPicPr>
+                      <a:picLocks noChangeAspect="1" noChangeArrowheads="1"/>
+                    </pic:cNvPicPr>
+                  </pic:nvPicPr>
+                  <pic:blipFill>
+                    <a:blip r:embed="rId50">
+                      <a:extLst>
+                        <a:ext uri="{28A0092B-C50C-407E-A947-70E740481C1C}">
+                          <a14:useLocalDpi xmlns:a14="http://schemas.microsoft.com/office/drawing/2010/main" val="0"/>
+                        </a:ext>
+                      </a:extLst>
+                    </a:blip>
+                    <a:srcRect/>
+                    <a:stretch>
+                      <a:fillRect/>
+                    </a:stretch>
+                  </pic:blipFill>
+                  <pic:spPr bwMode="auto">
+                    <a:xfrm>
+                      <a:off x="0" y="0"/>
+                      <a:ext cx="5086350" cy="733425"/>
+                    </a:xfrm>
+                    <a:prstGeom prst="rect">
+                      <a:avLst/>
+                    </a:prstGeom>
+                    <a:noFill/>
+                    <a:ln>
+                      <a:noFill/>
+                    </a:ln>
+                  </pic:spPr>
+                </pic:pic>
+              </a:graphicData>
+            </a:graphic>
+          </wp:inline>
+        </w:drawing>
+      </w:r>
+    </w:p>
+    <w:p>
+      <w:pPr>
+        <w:spacing w:after="0" w:line="240" w:lineRule="auto"/>
+        <w:ind w:left="1060"/>
+        <w:rPr>
+          <w:rFonts w:ascii="Calibri" w:eastAsia="Times New Roman" w:hAnsi="Calibri" w:cs="Calibri"/>
+        </w:rPr>
+      </w:pPr>
+      <w:r>
+        <w:rPr>
+          <w:rFonts w:ascii="Calibri" w:eastAsia="Times New Roman" w:hAnsi="Calibri" w:cs="Calibri"/>
+        </w:rPr>
+        <w:t> </w:t>
+      </w:r>
+    </w:p>
+    <w:p>
+      <w:pPr>
+        <w:spacing w:after="0" w:line="240" w:lineRule="auto"/>
+        <w:ind w:left="1060"/>
+        <w:rPr>
+          <w:rFonts w:ascii="Calibri" w:eastAsia="Times New Roman" w:hAnsi="Calibri" w:cs="Calibri"/>
+        </w:rPr>
+      </w:pPr>
+      <w:r>
+        <w:rPr>
+          <w:rFonts w:ascii="Calibri" w:eastAsia="Times New Roman" w:hAnsi="Calibri" w:cs="Calibri"/>
+          <w:noProof/>
+        </w:rPr>
+        <w:lastRenderedPageBreak/>
+        <w:drawing>
+          <wp:inline distT="0" distB="0" distL="0" distR="0">
+            <wp:extent cx="5162550" cy="2105025"/>
+            <wp:effectExtent l="0" t="0" r="0" b="9525"/>
+            <wp:docPr id="23" name="图片 23" descr="D: log &#10;commit 4e2c11d6e67af5f990f8158c643b621f36c38f4f (HEAD &#10;Author: EvenYi &lt;yiyangmagi@gmail. com) &#10;Date: &#10;Wed Nov 13 2019 -0500 &#10;add Hello World program and readme file &#10;commit 239cadcf5fd,12916h2f58e3afOda33f95a6a0129 &#10;Author: EvenYi com&gt; &#10;Date: &#10;Wed Nov 13 2019 -0500 &#10;add files HelloWrold. py and readme. txt &#10;—&gt; master) "/>
+            <wp:cNvGraphicFramePr>
+              <a:graphicFrameLocks xmlns:a="http://schemas.openxmlformats.org/drawingml/2006/main" noChangeAspect="1"/>
+            </wp:cNvGraphicFramePr>
+            <a:graphic xmlns:a="http://schemas.openxmlformats.org/drawingml/2006/main">
+              <a:graphicData uri="http://schemas.openxmlformats.org/drawingml/2006/picture">
+                <pic:pic xmlns:pic="http://schemas.openxmlformats.org/drawingml/2006/picture">
+                  <pic:nvPicPr>
+                    <pic:cNvPr id="0" name="Picture 48" descr="D: log &#10;commit 4e2c11d6e67af5f990f8158c643b621f36c38f4f (HEAD &#10;Author: EvenYi &lt;yiyangmagi@gmail. com) &#10;Date: &#10;Wed Nov 13 2019 -0500 &#10;add Hello World program and readme file &#10;commit 239cadcf5fd,12916h2f58e3afOda33f95a6a0129 &#10;Author: EvenYi com&gt; &#10;Date: &#10;Wed Nov 13 2019 -0500 &#10;add files HelloWrold. py and readme. txt &#10;—&gt; master) "/>
+                    <pic:cNvPicPr>
+                      <a:picLocks noChangeAspect="1" noChangeArrowheads="1"/>
+                    </pic:cNvPicPr>
+                  </pic:nvPicPr>
+                  <pic:blipFill>
+                    <a:blip r:embed="rId51">
+                      <a:extLst>
+                        <a:ext uri="{28A0092B-C50C-407E-A947-70E740481C1C}">
+                          <a14:useLocalDpi xmlns:a14="http://schemas.microsoft.com/office/drawing/2010/main" val="0"/>
+                        </a:ext>
+                      </a:extLst>
+                    </a:blip>
+                    <a:srcRect/>
+                    <a:stretch>
+                      <a:fillRect/>
+                    </a:stretch>
+                  </pic:blipFill>
+                  <pic:spPr bwMode="auto">
+                    <a:xfrm>
+                      <a:off x="0" y="0"/>
+                      <a:ext cx="5162550" cy="2105025"/>
+                    </a:xfrm>
+                    <a:prstGeom prst="rect">
+                      <a:avLst/>
+                    </a:prstGeom>
+                    <a:noFill/>
+                    <a:ln>
+                      <a:noFill/>
+                    </a:ln>
+                  </pic:spPr>
+                </pic:pic>
+              </a:graphicData>
+            </a:graphic>
+          </wp:inline>
+        </w:drawing>
+      </w:r>
+    </w:p>
+    <w:p>
+      <w:pPr>
+        <w:spacing w:after="0" w:line="240" w:lineRule="auto"/>
+        <w:ind w:left="1060"/>
+        <w:rPr>
+          <w:rFonts w:ascii="Calibri" w:eastAsia="Times New Roman" w:hAnsi="Calibri" w:cs="Calibri"/>
+        </w:rPr>
+      </w:pPr>
+      <w:r>
+        <w:rPr>
+          <w:rFonts w:ascii="Calibri" w:eastAsia="Times New Roman" w:hAnsi="Calibri" w:cs="Calibri"/>
+        </w:rPr>
+        <w:t> </w:t>
+      </w:r>
+    </w:p>
+    <w:p>
+      <w:pPr>
+        <w:spacing w:after="0" w:line="240" w:lineRule="auto"/>
+        <w:ind w:left="1060"/>
+        <w:rPr>
+          <w:rFonts w:ascii="Calibri" w:eastAsia="Times New Roman" w:hAnsi="Calibri" w:cs="Calibri"/>
+        </w:rPr>
+      </w:pPr>
+      <w:r>
+        <w:rPr>
+          <w:rFonts w:ascii="Calibri" w:eastAsia="Times New Roman" w:hAnsi="Calibri" w:cs="Calibri"/>
+          <w:noProof/>
+        </w:rPr>
+        <w:drawing>
+          <wp:inline distT="0" distB="0" distL="0" distR="0">
+            <wp:extent cx="3524250" cy="3352800"/>
+            <wp:effectExtent l="0" t="0" r="0" b="0"/>
+            <wp:docPr id="22" name="图片 22" descr="D: diff 4e2c1 239ca &#10;diff —git a/HelloWorld. py b/HelloWorld. py &#10;index 72195f2.. 9575d7f 100644 &#10;a/HelloWorld. PY &#10;b/He110Wor1d. py &#10;'print &#10;\ NO newline at end Of file &#10;diff —git a/ readme. txt b/ readme. txt &#10;index 4ed8ffd.. dadbfle 100644 &#10;a/readme. txt &#10;b,'readme. txt &#10;&quot; -1,2 &#10;\ No newline at end of &#10;file &#10;prograru:l &#10;\ Nn newl ine at end &#10;file "/>
+            <wp:cNvGraphicFramePr>
+              <a:graphicFrameLocks xmlns:a="http://schemas.openxmlformats.org/drawingml/2006/main" noChangeAspect="1"/>
+            </wp:cNvGraphicFramePr>
+            <a:graphic xmlns:a="http://schemas.openxmlformats.org/drawingml/2006/main">
+              <a:graphicData uri="http://schemas.openxmlformats.org/drawingml/2006/picture">
+                <pic:pic xmlns:pic="http://schemas.openxmlformats.org/drawingml/2006/picture">
+                  <pic:nvPicPr>
+                    <pic:cNvPr id="0" name="Picture 49" descr="D: diff 4e2c1 239ca &#10;diff —git a/HelloWorld. py b/HelloWorld. py &#10;index 72195f2.. 9575d7f 100644 &#10;a/HelloWorld. PY &#10;b/He110Wor1d. py &#10;'print &#10;\ NO newline at end Of file &#10;diff —git a/ readme. txt b/ readme. txt &#10;index 4ed8ffd.. dadbfle 100644 &#10;a/readme. txt &#10;b,'readme. txt &#10;&quot; -1,2 &#10;\ No newline at end of &#10;file &#10;prograru:l &#10;\ Nn newl ine at end &#10;file "/>
+                    <pic:cNvPicPr>
+                      <a:picLocks noChangeAspect="1" noChangeArrowheads="1"/>
+                    </pic:cNvPicPr>
+                  </pic:nvPicPr>
+                  <pic:blipFill>
+                    <a:blip r:embed="rId52">
+                      <a:extLst>
+                        <a:ext uri="{28A0092B-C50C-407E-A947-70E740481C1C}">
+                          <a14:useLocalDpi xmlns:a14="http://schemas.microsoft.com/office/drawing/2010/main" val="0"/>
+                        </a:ext>
+                      </a:extLst>
+                    </a:blip>
+                    <a:srcRect/>
+                    <a:stretch>
+                      <a:fillRect/>
+                    </a:stretch>
+                  </pic:blipFill>
+                  <pic:spPr bwMode="auto">
+                    <a:xfrm>
+                      <a:off x="0" y="0"/>
+                      <a:ext cx="3524250" cy="3352800"/>
+                    </a:xfrm>
+                    <a:prstGeom prst="rect">
+                      <a:avLst/>
+                    </a:prstGeom>
+                    <a:noFill/>
+                    <a:ln>
+                      <a:noFill/>
+                    </a:ln>
+                  </pic:spPr>
+                </pic:pic>
+              </a:graphicData>
+            </a:graphic>
+          </wp:inline>
+        </w:drawing>
+      </w:r>
+    </w:p>
+    <w:p>
+      <w:pPr>
+        <w:spacing w:after="0" w:line="240" w:lineRule="auto"/>
+        <w:ind w:left="1060"/>
+        <w:rPr>
+          <w:rFonts w:ascii="Calibri" w:eastAsia="Times New Roman" w:hAnsi="Calibri" w:cs="Calibri"/>
+        </w:rPr>
+      </w:pPr>
+      <w:r>
+        <w:rPr>
+          <w:rFonts w:ascii="Calibri" w:eastAsia="Times New Roman" w:hAnsi="Calibri" w:cs="Calibri"/>
+        </w:rPr>
+        <w:t> </w:t>
+      </w:r>
+    </w:p>
+    <w:p>
+      <w:pPr>
+        <w:numPr>
+          <w:ilvl w:val="1"/>
+          <w:numId w:val="18"/>
+        </w:numPr>
+        <w:spacing w:after="0" w:line="240" w:lineRule="auto"/>
+        <w:ind w:left="1060"/>
+        <w:textAlignment w:val="center"/>
+        <w:rPr>
+          <w:rFonts w:ascii="Calibri" w:eastAsia="Times New Roman" w:hAnsi="Calibri" w:cs="Calibri"/>
+        </w:rPr>
+      </w:pPr>
+      <w:r>
+        <w:rPr>
+          <w:rFonts w:ascii="Calibri" w:eastAsia="Times New Roman" w:hAnsi="Calibri" w:cs="Calibri"/>
+        </w:rPr>
+        <w:t>Compare current working tree version with repository tree version snapshot</w:t>
+      </w:r>
+    </w:p>
+    <w:p>
+      <w:pPr>
+        <w:numPr>
+          <w:ilvl w:val="2"/>
+          <w:numId w:val="18"/>
+        </w:numPr>
+        <w:spacing w:after="0" w:line="240" w:lineRule="auto"/>
+        <w:ind w:left="1600"/>
+        <w:textAlignment w:val="center"/>
+        <w:rPr>
+          <w:rFonts w:ascii="Calibri" w:eastAsia="Times New Roman" w:hAnsi="Calibri" w:cs="Calibri"/>
+        </w:rPr>
+      </w:pPr>
+      <w:r>
+        <w:rPr>
+          <w:rFonts w:ascii="Calibri" w:eastAsia="Times New Roman" w:hAnsi="Calibri" w:cs="Calibri"/>
+        </w:rPr>
+        <w:t>Modify readme.txt</w:t>
+      </w:r>
+    </w:p>
+    <w:p>
+      <w:pPr>
+        <w:spacing w:after="0" w:line="240" w:lineRule="auto"/>
+        <w:ind w:left="1600"/>
+        <w:rPr>
+          <w:rFonts w:ascii="Calibri" w:eastAsia="Times New Roman" w:hAnsi="Calibri" w:cs="Calibri"/>
+        </w:rPr>
+      </w:pPr>
+      <w:r>
+        <w:rPr>
+          <w:rFonts w:ascii="Calibri" w:eastAsia="Times New Roman" w:hAnsi="Calibri" w:cs="Calibri"/>
+        </w:rPr>
+        <w:t> </w:t>
+      </w:r>
+    </w:p>
+    <w:p>
+      <w:pPr>
+        <w:spacing w:after="0" w:line="240" w:lineRule="auto"/>
+        <w:ind w:left="1600"/>
+        <w:rPr>
+          <w:rFonts w:ascii="Calibri" w:eastAsia="Times New Roman" w:hAnsi="Calibri" w:cs="Calibri"/>
+        </w:rPr>
+      </w:pPr>
+      <w:r>
+        <w:rPr>
+          <w:rFonts w:ascii="Calibri" w:eastAsia="Times New Roman" w:hAnsi="Calibri" w:cs="Calibri"/>
+          <w:noProof/>
+        </w:rPr>
+        <w:drawing>
+          <wp:inline distT="0" distB="0" distL="0" distR="0">
+            <wp:extent cx="3038475" cy="838200"/>
+            <wp:effectExtent l="0" t="0" r="9525" b="0"/>
+            <wp:docPr id="21" name="图片 21" descr="This is a Hello world programm &#10;print five &quot;Hello world&quot; &#10;This is V "/>
+            <wp:cNvGraphicFramePr>
+              <a:graphicFrameLocks xmlns:a="http://schemas.openxmlformats.org/drawingml/2006/main" noChangeAspect="1"/>
+            </wp:cNvGraphicFramePr>
+            <a:graphic xmlns:a="http://schemas.openxmlformats.org/drawingml/2006/main">
+              <a:graphicData uri="http://schemas.openxmlformats.org/drawingml/2006/picture">
+                <pic:pic xmlns:pic="http://schemas.openxmlformats.org/drawingml/2006/picture">
+                  <pic:nvPicPr>
+                    <pic:cNvPr id="0" name="Picture 50" descr="This is a Hello world programm &#10;print five &quot;Hello world&quot; &#10;This is V "/>
+                    <pic:cNvPicPr>
+                      <a:picLocks noChangeAspect="1" noChangeArrowheads="1"/>
+                    </pic:cNvPicPr>
+                  </pic:nvPicPr>
+                  <pic:blipFill>
+                    <a:blip r:embed="rId53">
+                      <a:extLst>
+                        <a:ext uri="{28A0092B-C50C-407E-A947-70E740481C1C}">
+                          <a14:useLocalDpi xmlns:a14="http://schemas.microsoft.com/office/drawing/2010/main" val="0"/>
+                        </a:ext>
+                      </a:extLst>
+                    </a:blip>
+                    <a:srcRect/>
+                    <a:stretch>
+                      <a:fillRect/>
+                    </a:stretch>
+                  </pic:blipFill>
+                  <pic:spPr bwMode="auto">
+                    <a:xfrm>
+                      <a:off x="0" y="0"/>
+                      <a:ext cx="3038475" cy="838200"/>
+                    </a:xfrm>
+                    <a:prstGeom prst="rect">
+                      <a:avLst/>
+                    </a:prstGeom>
+                    <a:noFill/>
+                    <a:ln>
+                      <a:noFill/>
+                    </a:ln>
+                  </pic:spPr>
+                </pic:pic>
+              </a:graphicData>
+            </a:graphic>
+          </wp:inline>
+        </w:drawing>
+      </w:r>
+    </w:p>
+    <w:p>
+      <w:pPr>
+        <w:spacing w:after="0" w:line="240" w:lineRule="auto"/>
+        <w:ind w:left="1600"/>
+        <w:rPr>
+          <w:rFonts w:ascii="Calibri" w:eastAsia="Times New Roman" w:hAnsi="Calibri" w:cs="Calibri"/>
+        </w:rPr>
+      </w:pPr>
+      <w:r>
+        <w:rPr>
+          <w:rFonts w:ascii="Calibri" w:eastAsia="Times New Roman" w:hAnsi="Calibri" w:cs="Calibri"/>
+        </w:rPr>
+        <w:t> </w:t>
+      </w:r>
+    </w:p>
+    <w:p>
+      <w:pPr>
+        <w:spacing w:after="0" w:line="240" w:lineRule="auto"/>
+        <w:ind w:left="1600"/>
+        <w:rPr>
+          <w:rFonts w:ascii="Calibri" w:eastAsia="Times New Roman" w:hAnsi="Calibri" w:cs="Calibri"/>
+        </w:rPr>
+      </w:pPr>
+      <w:r>
+        <w:rPr>
+          <w:rFonts w:ascii="Calibri" w:eastAsia="Times New Roman" w:hAnsi="Calibri" w:cs="Calibri"/>
+          <w:noProof/>
+        </w:rPr>
+        <w:lastRenderedPageBreak/>
+        <w:drawing>
+          <wp:inline distT="0" distB="0" distL="0" distR="0">
+            <wp:extent cx="5210175" cy="1028700"/>
+            <wp:effectExtent l="0" t="0" r="9525" b="0"/>
+            <wp:docPr id="20" name="图片 20" descr="C:\Users\Sphinx\AppData\Local\Packages\Microsoft.Office.OneNote_8wekyb3d8bbwe\TempState\msohtmlclip\clip_image050.png"/>
+            <wp:cNvGraphicFramePr>
+              <a:graphicFrameLocks xmlns:a="http://schemas.openxmlformats.org/drawingml/2006/main" noChangeAspect="1"/>
+            </wp:cNvGraphicFramePr>
+            <a:graphic xmlns:a="http://schemas.openxmlformats.org/drawingml/2006/main">
+              <a:graphicData uri="http://schemas.openxmlformats.org/drawingml/2006/picture">
+                <pic:pic xmlns:pic="http://schemas.openxmlformats.org/drawingml/2006/picture">
+                  <pic:nvPicPr>
+                    <pic:cNvPr id="0" name="Picture 51" descr="C:\Users\Sphinx\AppData\Local\Packages\Microsoft.Office.OneNote_8wekyb3d8bbwe\TempState\msohtmlclip\clip_image050.png"/>
+                    <pic:cNvPicPr>
+                      <a:picLocks noChangeAspect="1" noChangeArrowheads="1"/>
+                    </pic:cNvPicPr>
+                  </pic:nvPicPr>
+                  <pic:blipFill>
+                    <a:blip r:embed="rId54">
+                      <a:extLst>
+                        <a:ext uri="{28A0092B-C50C-407E-A947-70E740481C1C}">
+                          <a14:useLocalDpi xmlns:a14="http://schemas.microsoft.com/office/drawing/2010/main" val="0"/>
+                        </a:ext>
+                      </a:extLst>
+                    </a:blip>
+                    <a:srcRect/>
+                    <a:stretch>
+                      <a:fillRect/>
+                    </a:stretch>
+                  </pic:blipFill>
+                  <pic:spPr bwMode="auto">
+                    <a:xfrm>
+                      <a:off x="0" y="0"/>
+                      <a:ext cx="5210175" cy="1028700"/>
+                    </a:xfrm>
+                    <a:prstGeom prst="rect">
+                      <a:avLst/>
+                    </a:prstGeom>
+                    <a:noFill/>
+                    <a:ln>
+                      <a:noFill/>
+                    </a:ln>
+                  </pic:spPr>
+                </pic:pic>
+              </a:graphicData>
+            </a:graphic>
+          </wp:inline>
+        </w:drawing>
+      </w:r>
+    </w:p>
+    <w:p>
+      <w:pPr>
+        <w:numPr>
+          <w:ilvl w:val="1"/>
+          <w:numId w:val="19"/>
+        </w:numPr>
+        <w:spacing w:after="0" w:line="240" w:lineRule="auto"/>
+        <w:ind w:left="1600"/>
+        <w:textAlignment w:val="center"/>
+        <w:rPr>
+          <w:rFonts w:ascii="Calibri" w:eastAsia="Times New Roman" w:hAnsi="Calibri" w:cs="Calibri"/>
+        </w:rPr>
+      </w:pPr>
+      <w:r>
+        <w:rPr>
+          <w:rFonts w:ascii="Calibri" w:eastAsia="Times New Roman" w:hAnsi="Calibri" w:cs="Calibri"/>
+        </w:rPr>
+        <w:t xml:space="preserve">Command "git diff ID" </w:t>
+      </w:r>
+    </w:p>
+    <w:p>
+      <w:pPr>
+        <w:numPr>
+          <w:ilvl w:val="1"/>
+          <w:numId w:val="19"/>
+        </w:numPr>
+        <w:spacing w:after="0" w:line="240" w:lineRule="auto"/>
+        <w:ind w:left="1600"/>
+        <w:textAlignment w:val="center"/>
+        <w:rPr>
+          <w:rFonts w:ascii="Calibri" w:eastAsia="Times New Roman" w:hAnsi="Calibri" w:cs="Calibri"/>
+        </w:rPr>
+      </w:pPr>
+      <w:r>
+        <w:rPr>
+          <w:rFonts w:ascii="Calibri" w:eastAsia="Times New Roman" w:hAnsi="Calibri" w:cs="Calibri"/>
+        </w:rPr>
+        <w:t>If just want to compare working tree version with repository latest version snapshot we can use "git diff HEAD"</w:t>
+      </w:r>
+    </w:p>
+    <w:p>
+      <w:pPr>
+        <w:spacing w:after="0" w:line="240" w:lineRule="auto"/>
+        <w:ind w:left="1600"/>
+        <w:rPr>
+          <w:rFonts w:ascii="Calibri" w:eastAsia="Times New Roman" w:hAnsi="Calibri" w:cs="Calibri"/>
+        </w:rPr>
+      </w:pPr>
+      <w:r>
+        <w:rPr>
+          <w:rFonts w:ascii="Calibri" w:eastAsia="Times New Roman" w:hAnsi="Calibri" w:cs="Calibri"/>
+          <w:noProof/>
+        </w:rPr>
+        <w:drawing>
+          <wp:inline distT="0" distB="0" distL="0" distR="0">
+            <wp:extent cx="3676650" cy="3800475"/>
+            <wp:effectExtent l="0" t="0" r="0" b="9525"/>
+            <wp:docPr id="19" name="图片 19" descr="D: diff 4e2c &#10;git a/HelloWorld. py b/HelloWorld. py &#10;diff &#10;index 72195f2.. 31c9be3 100644 &#10;a/HelloWorld. PY &#10;b/He110Wor1d. py &#10;print (&quot;HelloWor1d&quot;) &#10;for i in range (5) . &#10;print (&quot;HelloWorld&quot;) &#10;\ No newline at end of file &#10;git a/readme. txt b/readme. txt &#10;diff &#10;index 4ed8ffd.. 605f4d8 100644 &#10;a/readme. txt &#10;b/readme. txt &#10;This is a Hello world programm &#10;\ No newline &#10;•print five &#10;\ No newline &#10;at end of file &#10;&quot;Hello world&quot; &#10;at end of file "/>
+            <wp:cNvGraphicFramePr>
+              <a:graphicFrameLocks xmlns:a="http://schemas.openxmlformats.org/drawingml/2006/main" noChangeAspect="1"/>
+            </wp:cNvGraphicFramePr>
+            <a:graphic xmlns:a="http://schemas.openxmlformats.org/drawingml/2006/main">
+              <a:graphicData uri="http://schemas.openxmlformats.org/drawingml/2006/picture">
+                <pic:pic xmlns:pic="http://schemas.openxmlformats.org/drawingml/2006/picture">
+                  <pic:nvPicPr>
+                    <pic:cNvPr id="0" name="Picture 52" descr="D: diff 4e2c &#10;git a/HelloWorld. py b/HelloWorld. py &#10;diff &#10;index 72195f2.. 31c9be3 100644 &#10;a/HelloWorld. PY &#10;b/He110Wor1d. py &#10;print (&quot;HelloWor1d&quot;) &#10;for i in range (5) . &#10;print (&quot;HelloWorld&quot;) &#10;\ No newline at end of file &#10;git a/readme. txt b/readme. txt &#10;diff &#10;index 4ed8ffd.. 605f4d8 100644 &#10;a/readme. txt &#10;b/readme. txt &#10;This is a Hello world programm &#10;\ No newline &#10;•print five &#10;\ No newline &#10;at end of file &#10;&quot;Hello world&quot; &#10;at end of file "/>
+                    <pic:cNvPicPr>
+                      <a:picLocks noChangeAspect="1" noChangeArrowheads="1"/>
+                    </pic:cNvPicPr>
+                  </pic:nvPicPr>
+                  <pic:blipFill>
+                    <a:blip r:embed="rId55">
+                      <a:extLst>
+                        <a:ext uri="{28A0092B-C50C-407E-A947-70E740481C1C}">
+                          <a14:useLocalDpi xmlns:a14="http://schemas.microsoft.com/office/drawing/2010/main" val="0"/>
+                        </a:ext>
+                      </a:extLst>
+                    </a:blip>
+                    <a:srcRect/>
+                    <a:stretch>
+                      <a:fillRect/>
+                    </a:stretch>
+                  </pic:blipFill>
+                  <pic:spPr bwMode="auto">
+                    <a:xfrm>
+                      <a:off x="0" y="0"/>
+                      <a:ext cx="3676650" cy="3800475"/>
+                    </a:xfrm>
+                    <a:prstGeom prst="rect">
+                      <a:avLst/>
+                    </a:prstGeom>
+                    <a:noFill/>
+                    <a:ln>
+                      <a:noFill/>
+                    </a:ln>
+                  </pic:spPr>
+                </pic:pic>
+              </a:graphicData>
+            </a:graphic>
+          </wp:inline>
+        </w:drawing>
+      </w:r>
+    </w:p>
+    <w:p>
+      <w:pPr>
+        <w:numPr>
+          <w:ilvl w:val="1"/>
+          <w:numId w:val="20"/>
+        </w:numPr>
+        <w:spacing w:after="0" w:line="240" w:lineRule="auto"/>
+        <w:ind w:left="1060"/>
+        <w:textAlignment w:val="center"/>
+        <w:rPr>
+          <w:rFonts w:ascii="Calibri" w:eastAsia="Times New Roman" w:hAnsi="Calibri" w:cs="Calibri"/>
+        </w:rPr>
+      </w:pPr>
+      <w:r>
+        <w:rPr>
+          <w:rFonts w:ascii="Calibri" w:eastAsia="Times New Roman" w:hAnsi="Calibri" w:cs="Calibri"/>
+        </w:rPr>
+        <w:t>Compare stage tree version with repository snapshot</w:t>
+      </w:r>
+    </w:p>
+    <w:p>
+      <w:pPr>
+        <w:numPr>
+          <w:ilvl w:val="2"/>
+          <w:numId w:val="20"/>
+        </w:numPr>
+        <w:spacing w:after="0" w:line="240" w:lineRule="auto"/>
+        <w:ind w:left="1600"/>
+        <w:textAlignment w:val="center"/>
+        <w:rPr>
+          <w:rFonts w:ascii="Calibri" w:eastAsia="Times New Roman" w:hAnsi="Calibri" w:cs="Calibri"/>
+        </w:rPr>
+      </w:pPr>
+      <w:r>
+        <w:rPr>
+          <w:rFonts w:ascii="Calibri" w:eastAsia="Times New Roman" w:hAnsi="Calibri" w:cs="Calibri"/>
+        </w:rPr>
+        <w:t>Add v3 readme.txt to stage tree</w:t>
+      </w:r>
+    </w:p>
+    <w:p>
+      <w:pPr>
+        <w:spacing w:after="0" w:line="240" w:lineRule="auto"/>
+        <w:ind w:left="1600"/>
+        <w:rPr>
+          <w:rFonts w:ascii="Calibri" w:eastAsia="Times New Roman" w:hAnsi="Calibri" w:cs="Calibri"/>
+        </w:rPr>
+      </w:pPr>
+      <w:r>
+        <w:rPr>
+          <w:rFonts w:ascii="Calibri" w:eastAsia="Times New Roman" w:hAnsi="Calibri" w:cs="Calibri"/>
+          <w:noProof/>
+        </w:rPr>
+        <w:drawing>
+          <wp:inline distT="0" distB="0" distL="0" distR="0">
+            <wp:extent cx="5486400" cy="1085850"/>
+            <wp:effectExtent l="0" t="0" r="0" b="0"/>
+            <wp:docPr id="18" name="图片 18" descr="C:\Users\Sphinx\AppData\Local\Packages\Microsoft.Office.OneNote_8wekyb3d8bbwe\TempState\msohtmlclip\clip_image052.png"/>
+            <wp:cNvGraphicFramePr>
+              <a:graphicFrameLocks xmlns:a="http://schemas.openxmlformats.org/drawingml/2006/main" noChangeAspect="1"/>
+            </wp:cNvGraphicFramePr>
+            <a:graphic xmlns:a="http://schemas.openxmlformats.org/drawingml/2006/main">
+              <a:graphicData uri="http://schemas.openxmlformats.org/drawingml/2006/picture">
+                <pic:pic xmlns:pic="http://schemas.openxmlformats.org/drawingml/2006/picture">
+                  <pic:nvPicPr>
+                    <pic:cNvPr id="0" name="Picture 53" descr="C:\Users\Sphinx\AppData\Local\Packages\Microsoft.Office.OneNote_8wekyb3d8bbwe\TempState\msohtmlclip\clip_image052.png"/>
+                    <pic:cNvPicPr>
+                      <a:picLocks noChangeAspect="1" noChangeArrowheads="1"/>
+                    </pic:cNvPicPr>
+                  </pic:nvPicPr>
+                  <pic:blipFill>
+                    <a:blip r:embed="rId56">
+                      <a:extLst>
+                        <a:ext uri="{28A0092B-C50C-407E-A947-70E740481C1C}">
+                          <a14:useLocalDpi xmlns:a14="http://schemas.microsoft.com/office/drawing/2010/main" val="0"/>
+                        </a:ext>
+                      </a:extLst>
+                    </a:blip>
+                    <a:srcRect/>
+                    <a:stretch>
+                      <a:fillRect/>
+                    </a:stretch>
+                  </pic:blipFill>
+                  <pic:spPr bwMode="auto">
+                    <a:xfrm>
+                      <a:off x="0" y="0"/>
+                      <a:ext cx="5486400" cy="1085850"/>
+                    </a:xfrm>
+                    <a:prstGeom prst="rect">
+                      <a:avLst/>
+                    </a:prstGeom>
+                    <a:noFill/>
+                    <a:ln>
+                      <a:noFill/>
+                    </a:ln>
+                  </pic:spPr>
+                </pic:pic>
+              </a:graphicData>
+            </a:graphic>
+          </wp:inline>
+        </w:drawing>
+      </w:r>
+    </w:p>
+    <w:p>
+      <w:pPr>
+        <w:spacing w:after="0" w:line="240" w:lineRule="auto"/>
+        <w:ind w:left="1600"/>
+        <w:rPr>
+          <w:rFonts w:ascii="Calibri" w:eastAsia="Times New Roman" w:hAnsi="Calibri" w:cs="Calibri"/>
+        </w:rPr>
+      </w:pPr>
+      <w:r>
+        <w:rPr>
+          <w:rFonts w:ascii="Calibri" w:eastAsia="Times New Roman" w:hAnsi="Calibri" w:cs="Calibri"/>
+        </w:rPr>
+        <w:t> </w:t>
+      </w:r>
+    </w:p>
+    <w:p>
+      <w:pPr>
+        <w:numPr>
+          <w:ilvl w:val="1"/>
+          <w:numId w:val="21"/>
+        </w:numPr>
+        <w:spacing w:after="0" w:line="240" w:lineRule="auto"/>
+        <w:ind w:left="1600"/>
+        <w:textAlignment w:val="center"/>
+        <w:rPr>
+          <w:rFonts w:ascii="Calibri" w:eastAsia="Times New Roman" w:hAnsi="Calibri" w:cs="Calibri"/>
+        </w:rPr>
+      </w:pPr>
+      <w:r>
+        <w:rPr>
+          <w:rFonts w:ascii="Calibri" w:eastAsia="Times New Roman" w:hAnsi="Calibri" w:cs="Calibri"/>
+        </w:rPr>
+        <w:t>Command "git diff --cached [id]"</w:t>
+      </w:r>
+    </w:p>
+    <w:p>
+      <w:pPr>
+        <w:spacing w:after="0" w:line="240" w:lineRule="auto"/>
+        <w:ind w:left="1600"/>
+        <w:rPr>
+          <w:rFonts w:ascii="Calibri" w:eastAsia="Times New Roman" w:hAnsi="Calibri" w:cs="Calibri"/>
+        </w:rPr>
+      </w:pPr>
+      <w:r>
+        <w:rPr>
+          <w:rFonts w:ascii="Calibri" w:eastAsia="Times New Roman" w:hAnsi="Calibri" w:cs="Calibri"/>
+          <w:noProof/>
+        </w:rPr>
+        <w:lastRenderedPageBreak/>
+        <w:drawing>
+          <wp:inline distT="0" distB="0" distL="0" distR="0">
+            <wp:extent cx="3371850" cy="2190750"/>
+            <wp:effectExtent l="0" t="0" r="0" b="0"/>
+            <wp:docPr id="17" name="图片 17" descr="D: diff --cached &#10;diff --git a/ readme. txt b/readme. txt &#10;index 4ed8ffd.. 605f4d8 100644 &#10;- a/readme. txt &#10;++4 b/readlne. txt &#10;This is a Hello world progranun &#10;\ No newline &#10;+print five &#10;+This is vg &#10;\ No newline &#10;at end Of file &#10;&quot;110110 world&quot; &#10;at end of file "/>
+            <wp:cNvGraphicFramePr>
+              <a:graphicFrameLocks xmlns:a="http://schemas.openxmlformats.org/drawingml/2006/main" noChangeAspect="1"/>
+            </wp:cNvGraphicFramePr>
+            <a:graphic xmlns:a="http://schemas.openxmlformats.org/drawingml/2006/main">
+              <a:graphicData uri="http://schemas.openxmlformats.org/drawingml/2006/picture">
+                <pic:pic xmlns:pic="http://schemas.openxmlformats.org/drawingml/2006/picture">
+                  <pic:nvPicPr>
+                    <pic:cNvPr id="0" name="Picture 54" descr="D: diff --cached &#10;diff --git a/ readme. txt b/readme. txt &#10;index 4ed8ffd.. 605f4d8 100644 &#10;- a/readme. txt &#10;++4 b/readlne. txt &#10;This is a Hello world progranun &#10;\ No newline &#10;+print five &#10;+This is vg &#10;\ No newline &#10;at end Of file &#10;&quot;110110 world&quot; &#10;at end of file "/>
+                    <pic:cNvPicPr>
+                      <a:picLocks noChangeAspect="1" noChangeArrowheads="1"/>
+                    </pic:cNvPicPr>
+                  </pic:nvPicPr>
+                  <pic:blipFill>
+                    <a:blip r:embed="rId57">
+                      <a:extLst>
+                        <a:ext uri="{28A0092B-C50C-407E-A947-70E740481C1C}">
+                          <a14:useLocalDpi xmlns:a14="http://schemas.microsoft.com/office/drawing/2010/main" val="0"/>
+                        </a:ext>
+                      </a:extLst>
+                    </a:blip>
+                    <a:srcRect/>
+                    <a:stretch>
+                      <a:fillRect/>
+                    </a:stretch>
+                  </pic:blipFill>
+                  <pic:spPr bwMode="auto">
+                    <a:xfrm>
+                      <a:off x="0" y="0"/>
+                      <a:ext cx="3371850" cy="2190750"/>
+                    </a:xfrm>
+                    <a:prstGeom prst="rect">
+                      <a:avLst/>
+                    </a:prstGeom>
+                    <a:noFill/>
+                    <a:ln>
+                      <a:noFill/>
+                    </a:ln>
+                  </pic:spPr>
+                </pic:pic>
+              </a:graphicData>
+            </a:graphic>
+          </wp:inline>
+        </w:drawing>
+      </w:r>
+    </w:p>
+    <w:p>
+      <w:pPr>
+        <w:spacing w:after="0" w:line="240" w:lineRule="auto"/>
+        <w:ind w:left="1600"/>
+        <w:rPr>
+          <w:rFonts w:ascii="Calibri" w:eastAsia="Times New Roman" w:hAnsi="Calibri" w:cs="Calibri"/>
+        </w:rPr>
+      </w:pPr>
+      <w:r>
+        <w:rPr>
+          <w:rFonts w:ascii="Calibri" w:eastAsia="Times New Roman" w:hAnsi="Calibri" w:cs="Calibri"/>
+        </w:rPr>
+        <w:t> </w:t>
+      </w:r>
+    </w:p>
+    <w:p>
+      <w:pPr>
+        <w:spacing w:after="0" w:line="240" w:lineRule="auto"/>
+        <w:ind w:left="1617"/>
+        <w:rPr>
+          <w:rFonts w:ascii="Calibri" w:eastAsia="Times New Roman" w:hAnsi="Calibri" w:cs="Calibri"/>
+        </w:rPr>
+      </w:pPr>
+      <w:r>
+        <w:rPr>
+          <w:rFonts w:ascii="Calibri" w:eastAsia="Times New Roman" w:hAnsi="Calibri" w:cs="Calibri"/>
+          <w:noProof/>
+        </w:rPr>
+        <w:drawing>
+          <wp:inline distT="0" distB="0" distL="0" distR="0">
+            <wp:extent cx="5943600" cy="509270"/>
+            <wp:effectExtent l="0" t="0" r="0" b="5080"/>
+            <wp:docPr id="16" name="图片 16" descr="C:\Users\Sphinx\AppData\Local\Packages\Microsoft.Office.OneNote_8wekyb3d8bbwe\TempState\msohtmlclip\clip_image054.png"/>
+            <wp:cNvGraphicFramePr>
+              <a:graphicFrameLocks xmlns:a="http://schemas.openxmlformats.org/drawingml/2006/main" noChangeAspect="1"/>
+            </wp:cNvGraphicFramePr>
+            <a:graphic xmlns:a="http://schemas.openxmlformats.org/drawingml/2006/main">
+              <a:graphicData uri="http://schemas.openxmlformats.org/drawingml/2006/picture">
+                <pic:pic xmlns:pic="http://schemas.openxmlformats.org/drawingml/2006/picture">
+                  <pic:nvPicPr>
+                    <pic:cNvPr id="0" name="Picture 55" descr="C:\Users\Sphinx\AppData\Local\Packages\Microsoft.Office.OneNote_8wekyb3d8bbwe\TempState\msohtmlclip\clip_image054.png"/>
+                    <pic:cNvPicPr>
+                      <a:picLocks noChangeAspect="1" noChangeArrowheads="1"/>
+                    </pic:cNvPicPr>
+                  </pic:nvPicPr>
+                  <pic:blipFill>
+                    <a:blip r:embed="rId58" cstate="print">
+                      <a:extLst>
+                        <a:ext uri="{28A0092B-C50C-407E-A947-70E740481C1C}">
+                          <a14:useLocalDpi xmlns:a14="http://schemas.microsoft.com/office/drawing/2010/main" val="0"/>
+                        </a:ext>
+                      </a:extLst>
+                    </a:blip>
+                    <a:srcRect/>
+                    <a:stretch>
+                      <a:fillRect/>
+                    </a:stretch>
+                  </pic:blipFill>
+                  <pic:spPr bwMode="auto">
+                    <a:xfrm>
+                      <a:off x="0" y="0"/>
+                      <a:ext cx="5943600" cy="509270"/>
+                    </a:xfrm>
+                    <a:prstGeom prst="rect">
+                      <a:avLst/>
+                    </a:prstGeom>
+                    <a:noFill/>
+                    <a:ln>
+                      <a:noFill/>
+                    </a:ln>
+                  </pic:spPr>
+                </pic:pic>
+              </a:graphicData>
+            </a:graphic>
+          </wp:inline>
+        </w:drawing>
+      </w:r>
+    </w:p>
+    <w:p>
+      <w:bookmarkStart w:id="0" w:name="_GoBack"/>
+      <w:bookmarkEnd w:id="0"/>
+    </w:p>
     <w:sectPr>
       <w:pgSz w:w="12240" w:h="15840"/>
       <w:pgMar w:top="1440" w:right="1440" w:bottom="1440" w:left="1440" w:header="720" w:footer="720" w:gutter="0"/>
@@ -1930,6 +6213,304 @@
 <file path=word/numbering.xml><?xml version="1.0" encoding="utf-8"?>
 <w:numbering xmlns:wpc="http://schemas.microsoft.com/office/word/2010/wordprocessingCanvas" xmlns:cx="http://schemas.microsoft.com/office/drawing/2014/chartex" xmlns:cx1="http://schemas.microsoft.com/office/drawing/2015/9/8/chartex" xmlns:cx2="http://schemas.microsoft.com/office/drawing/2015/10/21/chartex" xmlns:cx3="http://schemas.microsoft.com/office/drawing/2016/5/9/chartex" xmlns:cx4="http://schemas.microsoft.com/office/drawing/2016/5/10/chartex" xmlns:cx5="http://schemas.microsoft.com/office/drawing/2016/5/11/chartex" xmlns:cx6="http://schemas.microsoft.com/office/drawing/2016/5/12/chartex" xmlns:cx7="http://schemas.microsoft.com/office/drawing/2016/5/13/chartex" xmlns:cx8="http://schemas.microsoft.com/office/drawing/2016/5/14/chartex" xmlns:mc="http://schemas.openxmlformats.org/markup-compatibility/2006" xmlns:aink="http://schemas.microsoft.com/office/drawing/2016/ink" xmlns:am3d="http://schemas.microsoft.com/office/drawing/2017/model3d" xmlns:o="urn:schemas-microsoft-com:office:office" xmlns:r="http://schemas.openxmlformats.org/officeDocument/2006/relationships" xmlns:m="http://schemas.openxmlformats.org/officeDocument/2006/math" xmlns:v="urn:schemas-microsoft-com:vml" xmlns:wp14="http://schemas.microsoft.com/office/word/2010/wordprocessingDrawing" xmlns:wp="http://schemas.openxmlformats.org/drawingml/2006/wordprocessingDrawing" xmlns:w10="urn:schemas-microsoft-com:office:word" xmlns:w="http://schemas.openxmlformats.org/wordprocessingml/2006/main" xmlns:w14="http://schemas.microsoft.com/office/word/2010/wordml" xmlns:w15="http://schemas.microsoft.com/office/word/2012/wordml" xmlns:w16cid="http://schemas.microsoft.com/office/word/2016/wordml/cid" xmlns:w16se="http://schemas.microsoft.com/office/word/2015/wordml/symex" xmlns:wpg="http://schemas.microsoft.com/office/word/2010/wordprocessingGroup" xmlns:wpi="http://schemas.microsoft.com/office/word/2010/wordprocessingInk" xmlns:wne="http://schemas.microsoft.com/office/word/2006/wordml" xmlns:wps="http://schemas.microsoft.com/office/word/2010/wordprocessingShape" mc:Ignorable="w14 w15 w16se w16cid wp14">
   <w:abstractNum w:abstractNumId="0" w15:restartNumberingAfterBreak="0">
+    <w:nsid w:val="3AAB682A"/>
+    <w:multiLevelType w:val="hybridMultilevel"/>
+    <w:tmpl w:val="E35AAC88"/>
+    <w:lvl w:ilvl="0" w:tplc="89027ACA">
+      <w:start w:val="1"/>
+      <w:numFmt w:val="bullet"/>
+      <w:lvlText w:val=""/>
+      <w:lvlJc w:val="left"/>
+      <w:pPr>
+        <w:tabs>
+          <w:tab w:val="num" w:pos="720"/>
+        </w:tabs>
+        <w:ind w:left="720" w:hanging="360"/>
+      </w:pPr>
+      <w:rPr>
+        <w:rFonts w:ascii="Symbol" w:hAnsi="Symbol" w:hint="default"/>
+        <w:sz w:val="20"/>
+      </w:rPr>
+    </w:lvl>
+    <w:lvl w:ilvl="1" w:tplc="F398C7BC">
+      <w:start w:val="1"/>
+      <w:numFmt w:val="bullet"/>
+      <w:lvlText w:val="o"/>
+      <w:lvlJc w:val="left"/>
+      <w:pPr>
+        <w:tabs>
+          <w:tab w:val="num" w:pos="1440"/>
+        </w:tabs>
+        <w:ind w:left="1440" w:hanging="360"/>
+      </w:pPr>
+      <w:rPr>
+        <w:rFonts w:ascii="Courier New" w:hAnsi="Courier New" w:hint="default"/>
+        <w:sz w:val="20"/>
+      </w:rPr>
+    </w:lvl>
+    <w:lvl w:ilvl="2" w:tplc="FA38CF98">
+      <w:start w:val="1"/>
+      <w:numFmt w:val="bullet"/>
+      <w:lvlText w:val="o"/>
+      <w:lvlJc w:val="left"/>
+      <w:pPr>
+        <w:tabs>
+          <w:tab w:val="num" w:pos="2160"/>
+        </w:tabs>
+        <w:ind w:left="2160" w:hanging="360"/>
+      </w:pPr>
+      <w:rPr>
+        <w:rFonts w:ascii="Courier New" w:hAnsi="Courier New" w:hint="default"/>
+        <w:sz w:val="20"/>
+      </w:rPr>
+    </w:lvl>
+    <w:lvl w:ilvl="3" w:tplc="8A1CDF92" w:tentative="1">
+      <w:start w:val="1"/>
+      <w:numFmt w:val="bullet"/>
+      <w:lvlText w:val=""/>
+      <w:lvlJc w:val="left"/>
+      <w:pPr>
+        <w:tabs>
+          <w:tab w:val="num" w:pos="2880"/>
+        </w:tabs>
+        <w:ind w:left="2880" w:hanging="360"/>
+      </w:pPr>
+      <w:rPr>
+        <w:rFonts w:ascii="Wingdings" w:hAnsi="Wingdings" w:hint="default"/>
+        <w:sz w:val="20"/>
+      </w:rPr>
+    </w:lvl>
+    <w:lvl w:ilvl="4" w:tplc="A6847EEE" w:tentative="1">
+      <w:start w:val="1"/>
+      <w:numFmt w:val="bullet"/>
+      <w:lvlText w:val=""/>
+      <w:lvlJc w:val="left"/>
+      <w:pPr>
+        <w:tabs>
+          <w:tab w:val="num" w:pos="3600"/>
+        </w:tabs>
+        <w:ind w:left="3600" w:hanging="360"/>
+      </w:pPr>
+      <w:rPr>
+        <w:rFonts w:ascii="Wingdings" w:hAnsi="Wingdings" w:hint="default"/>
+        <w:sz w:val="20"/>
+      </w:rPr>
+    </w:lvl>
+    <w:lvl w:ilvl="5" w:tplc="CF964422" w:tentative="1">
+      <w:start w:val="1"/>
+      <w:numFmt w:val="bullet"/>
+      <w:lvlText w:val=""/>
+      <w:lvlJc w:val="left"/>
+      <w:pPr>
+        <w:tabs>
+          <w:tab w:val="num" w:pos="4320"/>
+        </w:tabs>
+        <w:ind w:left="4320" w:hanging="360"/>
+      </w:pPr>
+      <w:rPr>
+        <w:rFonts w:ascii="Wingdings" w:hAnsi="Wingdings" w:hint="default"/>
+        <w:sz w:val="20"/>
+      </w:rPr>
+    </w:lvl>
+    <w:lvl w:ilvl="6" w:tplc="57F8268A" w:tentative="1">
+      <w:start w:val="1"/>
+      <w:numFmt w:val="bullet"/>
+      <w:lvlText w:val=""/>
+      <w:lvlJc w:val="left"/>
+      <w:pPr>
+        <w:tabs>
+          <w:tab w:val="num" w:pos="5040"/>
+        </w:tabs>
+        <w:ind w:left="5040" w:hanging="360"/>
+      </w:pPr>
+      <w:rPr>
+        <w:rFonts w:ascii="Wingdings" w:hAnsi="Wingdings" w:hint="default"/>
+        <w:sz w:val="20"/>
+      </w:rPr>
+    </w:lvl>
+    <w:lvl w:ilvl="7" w:tplc="D9F8B38A" w:tentative="1">
+      <w:start w:val="1"/>
+      <w:numFmt w:val="bullet"/>
+      <w:lvlText w:val=""/>
+      <w:lvlJc w:val="left"/>
+      <w:pPr>
+        <w:tabs>
+          <w:tab w:val="num" w:pos="5760"/>
+        </w:tabs>
+        <w:ind w:left="5760" w:hanging="360"/>
+      </w:pPr>
+      <w:rPr>
+        <w:rFonts w:ascii="Wingdings" w:hAnsi="Wingdings" w:hint="default"/>
+        <w:sz w:val="20"/>
+      </w:rPr>
+    </w:lvl>
+    <w:lvl w:ilvl="8" w:tplc="23806C3C" w:tentative="1">
+      <w:start w:val="1"/>
+      <w:numFmt w:val="bullet"/>
+      <w:lvlText w:val=""/>
+      <w:lvlJc w:val="left"/>
+      <w:pPr>
+        <w:tabs>
+          <w:tab w:val="num" w:pos="6480"/>
+        </w:tabs>
+        <w:ind w:left="6480" w:hanging="360"/>
+      </w:pPr>
+      <w:rPr>
+        <w:rFonts w:ascii="Wingdings" w:hAnsi="Wingdings" w:hint="default"/>
+        <w:sz w:val="20"/>
+      </w:rPr>
+    </w:lvl>
+  </w:abstractNum>
+  <w:abstractNum w:abstractNumId="1" w15:restartNumberingAfterBreak="0">
+    <w:nsid w:val="48F229D4"/>
+    <w:multiLevelType w:val="hybridMultilevel"/>
+    <w:tmpl w:val="EB9ECB8E"/>
+    <w:lvl w:ilvl="0" w:tplc="B45E1C72">
+      <w:start w:val="1"/>
+      <w:numFmt w:val="bullet"/>
+      <w:lvlText w:val=""/>
+      <w:lvlJc w:val="left"/>
+      <w:pPr>
+        <w:tabs>
+          <w:tab w:val="num" w:pos="720"/>
+        </w:tabs>
+        <w:ind w:left="720" w:hanging="360"/>
+      </w:pPr>
+      <w:rPr>
+        <w:rFonts w:ascii="Symbol" w:hAnsi="Symbol" w:hint="default"/>
+        <w:sz w:val="20"/>
+      </w:rPr>
+    </w:lvl>
+    <w:lvl w:ilvl="1" w:tplc="8388875E">
+      <w:start w:val="1"/>
+      <w:numFmt w:val="bullet"/>
+      <w:lvlText w:val="o"/>
+      <w:lvlJc w:val="left"/>
+      <w:pPr>
+        <w:tabs>
+          <w:tab w:val="num" w:pos="1440"/>
+        </w:tabs>
+        <w:ind w:left="1440" w:hanging="360"/>
+      </w:pPr>
+      <w:rPr>
+        <w:rFonts w:ascii="Courier New" w:hAnsi="Courier New" w:hint="default"/>
+        <w:sz w:val="20"/>
+      </w:rPr>
+    </w:lvl>
+    <w:lvl w:ilvl="2" w:tplc="B9AEBBE6">
+      <w:start w:val="1"/>
+      <w:numFmt w:val="bullet"/>
+      <w:lvlText w:val="o"/>
+      <w:lvlJc w:val="left"/>
+      <w:pPr>
+        <w:tabs>
+          <w:tab w:val="num" w:pos="2160"/>
+        </w:tabs>
+        <w:ind w:left="2160" w:hanging="360"/>
+      </w:pPr>
+      <w:rPr>
+        <w:rFonts w:ascii="Courier New" w:hAnsi="Courier New" w:hint="default"/>
+        <w:sz w:val="20"/>
+      </w:rPr>
+    </w:lvl>
+    <w:lvl w:ilvl="3" w:tplc="0902039E" w:tentative="1">
+      <w:start w:val="1"/>
+      <w:numFmt w:val="bullet"/>
+      <w:lvlText w:val=""/>
+      <w:lvlJc w:val="left"/>
+      <w:pPr>
+        <w:tabs>
+          <w:tab w:val="num" w:pos="2880"/>
+        </w:tabs>
+        <w:ind w:left="2880" w:hanging="360"/>
+      </w:pPr>
+      <w:rPr>
+        <w:rFonts w:ascii="Wingdings" w:hAnsi="Wingdings" w:hint="default"/>
+        <w:sz w:val="20"/>
+      </w:rPr>
+    </w:lvl>
+    <w:lvl w:ilvl="4" w:tplc="08FC1132" w:tentative="1">
+      <w:start w:val="1"/>
+      <w:numFmt w:val="bullet"/>
+      <w:lvlText w:val=""/>
+      <w:lvlJc w:val="left"/>
+      <w:pPr>
+        <w:tabs>
+          <w:tab w:val="num" w:pos="3600"/>
+        </w:tabs>
+        <w:ind w:left="3600" w:hanging="360"/>
+      </w:pPr>
+      <w:rPr>
+        <w:rFonts w:ascii="Wingdings" w:hAnsi="Wingdings" w:hint="default"/>
+        <w:sz w:val="20"/>
+      </w:rPr>
+    </w:lvl>
+    <w:lvl w:ilvl="5" w:tplc="31A85F10" w:tentative="1">
+      <w:start w:val="1"/>
+      <w:numFmt w:val="bullet"/>
+      <w:lvlText w:val=""/>
+      <w:lvlJc w:val="left"/>
+      <w:pPr>
+        <w:tabs>
+          <w:tab w:val="num" w:pos="4320"/>
+        </w:tabs>
+        <w:ind w:left="4320" w:hanging="360"/>
+      </w:pPr>
+      <w:rPr>
+        <w:rFonts w:ascii="Wingdings" w:hAnsi="Wingdings" w:hint="default"/>
+        <w:sz w:val="20"/>
+      </w:rPr>
+    </w:lvl>
+    <w:lvl w:ilvl="6" w:tplc="4B7A1478" w:tentative="1">
+      <w:start w:val="1"/>
+      <w:numFmt w:val="bullet"/>
+      <w:lvlText w:val=""/>
+      <w:lvlJc w:val="left"/>
+      <w:pPr>
+        <w:tabs>
+          <w:tab w:val="num" w:pos="5040"/>
+        </w:tabs>
+        <w:ind w:left="5040" w:hanging="360"/>
+      </w:pPr>
+      <w:rPr>
+        <w:rFonts w:ascii="Wingdings" w:hAnsi="Wingdings" w:hint="default"/>
+        <w:sz w:val="20"/>
+      </w:rPr>
+    </w:lvl>
+    <w:lvl w:ilvl="7" w:tplc="8ECE150C" w:tentative="1">
+      <w:start w:val="1"/>
+      <w:numFmt w:val="bullet"/>
+      <w:lvlText w:val=""/>
+      <w:lvlJc w:val="left"/>
+      <w:pPr>
+        <w:tabs>
+          <w:tab w:val="num" w:pos="5760"/>
+        </w:tabs>
+        <w:ind w:left="5760" w:hanging="360"/>
+      </w:pPr>
+      <w:rPr>
+        <w:rFonts w:ascii="Wingdings" w:hAnsi="Wingdings" w:hint="default"/>
+        <w:sz w:val="20"/>
+      </w:rPr>
+    </w:lvl>
+    <w:lvl w:ilvl="8" w:tplc="C05E8876" w:tentative="1">
+      <w:start w:val="1"/>
+      <w:numFmt w:val="bullet"/>
+      <w:lvlText w:val=""/>
+      <w:lvlJc w:val="left"/>
+      <w:pPr>
+        <w:tabs>
+          <w:tab w:val="num" w:pos="6480"/>
+        </w:tabs>
+        <w:ind w:left="6480" w:hanging="360"/>
+      </w:pPr>
+      <w:rPr>
+        <w:rFonts w:ascii="Wingdings" w:hAnsi="Wingdings" w:hint="default"/>
+        <w:sz w:val="20"/>
+      </w:rPr>
+    </w:lvl>
+  </w:abstractNum>
+  <w:abstractNum w:abstractNumId="2" w15:restartNumberingAfterBreak="0">
     <w:nsid w:val="59333C29"/>
     <w:multiLevelType w:val="multilevel"/>
     <w:tmpl w:val="635E9BCE"/>
@@ -2078,7 +6659,7 @@
       </w:rPr>
     </w:lvl>
   </w:abstractNum>
-  <w:abstractNum w:abstractNumId="1" w15:restartNumberingAfterBreak="0">
+  <w:abstractNum w:abstractNumId="3" w15:restartNumberingAfterBreak="0">
     <w:nsid w:val="5E453D0C"/>
     <w:multiLevelType w:val="hybridMultilevel"/>
     <w:tmpl w:val="4C0CB7D4"/>
@@ -2223,23 +6804,462 @@
       </w:rPr>
     </w:lvl>
   </w:abstractNum>
+  <w:abstractNum w:abstractNumId="4" w15:restartNumberingAfterBreak="0">
+    <w:nsid w:val="653C77FA"/>
+    <w:multiLevelType w:val="hybridMultilevel"/>
+    <w:tmpl w:val="25A6B282"/>
+    <w:lvl w:ilvl="0" w:tplc="A98625BC">
+      <w:start w:val="1"/>
+      <w:numFmt w:val="bullet"/>
+      <w:lvlText w:val=""/>
+      <w:lvlJc w:val="left"/>
+      <w:pPr>
+        <w:tabs>
+          <w:tab w:val="num" w:pos="720"/>
+        </w:tabs>
+        <w:ind w:left="720" w:hanging="360"/>
+      </w:pPr>
+      <w:rPr>
+        <w:rFonts w:ascii="Symbol" w:hAnsi="Symbol" w:hint="default"/>
+        <w:sz w:val="20"/>
+      </w:rPr>
+    </w:lvl>
+    <w:lvl w:ilvl="1" w:tplc="2794ACEE">
+      <w:start w:val="1"/>
+      <w:numFmt w:val="decimal"/>
+      <w:lvlText w:val="%2."/>
+      <w:lvlJc w:val="left"/>
+      <w:pPr>
+        <w:tabs>
+          <w:tab w:val="num" w:pos="1440"/>
+        </w:tabs>
+        <w:ind w:left="1440" w:hanging="360"/>
+      </w:pPr>
+    </w:lvl>
+    <w:lvl w:ilvl="2" w:tplc="932EE206" w:tentative="1">
+      <w:start w:val="1"/>
+      <w:numFmt w:val="bullet"/>
+      <w:lvlText w:val="o"/>
+      <w:lvlJc w:val="left"/>
+      <w:pPr>
+        <w:tabs>
+          <w:tab w:val="num" w:pos="2160"/>
+        </w:tabs>
+        <w:ind w:left="2160" w:hanging="360"/>
+      </w:pPr>
+      <w:rPr>
+        <w:rFonts w:ascii="Courier New" w:hAnsi="Courier New" w:hint="default"/>
+        <w:sz w:val="20"/>
+      </w:rPr>
+    </w:lvl>
+    <w:lvl w:ilvl="3" w:tplc="8DC095BA" w:tentative="1">
+      <w:start w:val="1"/>
+      <w:numFmt w:val="bullet"/>
+      <w:lvlText w:val=""/>
+      <w:lvlJc w:val="left"/>
+      <w:pPr>
+        <w:tabs>
+          <w:tab w:val="num" w:pos="2880"/>
+        </w:tabs>
+        <w:ind w:left="2880" w:hanging="360"/>
+      </w:pPr>
+      <w:rPr>
+        <w:rFonts w:ascii="Wingdings" w:hAnsi="Wingdings" w:hint="default"/>
+        <w:sz w:val="20"/>
+      </w:rPr>
+    </w:lvl>
+    <w:lvl w:ilvl="4" w:tplc="885E2230" w:tentative="1">
+      <w:start w:val="1"/>
+      <w:numFmt w:val="bullet"/>
+      <w:lvlText w:val=""/>
+      <w:lvlJc w:val="left"/>
+      <w:pPr>
+        <w:tabs>
+          <w:tab w:val="num" w:pos="3600"/>
+        </w:tabs>
+        <w:ind w:left="3600" w:hanging="360"/>
+      </w:pPr>
+      <w:rPr>
+        <w:rFonts w:ascii="Wingdings" w:hAnsi="Wingdings" w:hint="default"/>
+        <w:sz w:val="20"/>
+      </w:rPr>
+    </w:lvl>
+    <w:lvl w:ilvl="5" w:tplc="10B082E6" w:tentative="1">
+      <w:start w:val="1"/>
+      <w:numFmt w:val="bullet"/>
+      <w:lvlText w:val=""/>
+      <w:lvlJc w:val="left"/>
+      <w:pPr>
+        <w:tabs>
+          <w:tab w:val="num" w:pos="4320"/>
+        </w:tabs>
+        <w:ind w:left="4320" w:hanging="360"/>
+      </w:pPr>
+      <w:rPr>
+        <w:rFonts w:ascii="Wingdings" w:hAnsi="Wingdings" w:hint="default"/>
+        <w:sz w:val="20"/>
+      </w:rPr>
+    </w:lvl>
+    <w:lvl w:ilvl="6" w:tplc="49DAB8EE" w:tentative="1">
+      <w:start w:val="1"/>
+      <w:numFmt w:val="bullet"/>
+      <w:lvlText w:val=""/>
+      <w:lvlJc w:val="left"/>
+      <w:pPr>
+        <w:tabs>
+          <w:tab w:val="num" w:pos="5040"/>
+        </w:tabs>
+        <w:ind w:left="5040" w:hanging="360"/>
+      </w:pPr>
+      <w:rPr>
+        <w:rFonts w:ascii="Wingdings" w:hAnsi="Wingdings" w:hint="default"/>
+        <w:sz w:val="20"/>
+      </w:rPr>
+    </w:lvl>
+    <w:lvl w:ilvl="7" w:tplc="F94A3938" w:tentative="1">
+      <w:start w:val="1"/>
+      <w:numFmt w:val="bullet"/>
+      <w:lvlText w:val=""/>
+      <w:lvlJc w:val="left"/>
+      <w:pPr>
+        <w:tabs>
+          <w:tab w:val="num" w:pos="5760"/>
+        </w:tabs>
+        <w:ind w:left="5760" w:hanging="360"/>
+      </w:pPr>
+      <w:rPr>
+        <w:rFonts w:ascii="Wingdings" w:hAnsi="Wingdings" w:hint="default"/>
+        <w:sz w:val="20"/>
+      </w:rPr>
+    </w:lvl>
+    <w:lvl w:ilvl="8" w:tplc="97201EB6" w:tentative="1">
+      <w:start w:val="1"/>
+      <w:numFmt w:val="bullet"/>
+      <w:lvlText w:val=""/>
+      <w:lvlJc w:val="left"/>
+      <w:pPr>
+        <w:tabs>
+          <w:tab w:val="num" w:pos="6480"/>
+        </w:tabs>
+        <w:ind w:left="6480" w:hanging="360"/>
+      </w:pPr>
+      <w:rPr>
+        <w:rFonts w:ascii="Wingdings" w:hAnsi="Wingdings" w:hint="default"/>
+        <w:sz w:val="20"/>
+      </w:rPr>
+    </w:lvl>
+  </w:abstractNum>
+  <w:abstractNum w:abstractNumId="5" w15:restartNumberingAfterBreak="0">
+    <w:nsid w:val="65C176F0"/>
+    <w:multiLevelType w:val="hybridMultilevel"/>
+    <w:tmpl w:val="72325EB6"/>
+    <w:lvl w:ilvl="0" w:tplc="DD8CF050">
+      <w:start w:val="1"/>
+      <w:numFmt w:val="bullet"/>
+      <w:lvlText w:val=""/>
+      <w:lvlJc w:val="left"/>
+      <w:pPr>
+        <w:tabs>
+          <w:tab w:val="num" w:pos="720"/>
+        </w:tabs>
+        <w:ind w:left="720" w:hanging="360"/>
+      </w:pPr>
+      <w:rPr>
+        <w:rFonts w:ascii="Symbol" w:hAnsi="Symbol" w:hint="default"/>
+        <w:sz w:val="20"/>
+      </w:rPr>
+    </w:lvl>
+    <w:lvl w:ilvl="1" w:tplc="CC08CA20">
+      <w:start w:val="1"/>
+      <w:numFmt w:val="decimal"/>
+      <w:lvlText w:val="%2."/>
+      <w:lvlJc w:val="left"/>
+      <w:pPr>
+        <w:tabs>
+          <w:tab w:val="num" w:pos="1440"/>
+        </w:tabs>
+        <w:ind w:left="1440" w:hanging="360"/>
+      </w:pPr>
+    </w:lvl>
+    <w:lvl w:ilvl="2" w:tplc="C5642606">
+      <w:start w:val="1"/>
+      <w:numFmt w:val="bullet"/>
+      <w:lvlText w:val="o"/>
+      <w:lvlJc w:val="left"/>
+      <w:pPr>
+        <w:tabs>
+          <w:tab w:val="num" w:pos="2160"/>
+        </w:tabs>
+        <w:ind w:left="2160" w:hanging="360"/>
+      </w:pPr>
+      <w:rPr>
+        <w:rFonts w:ascii="Courier New" w:hAnsi="Courier New" w:hint="default"/>
+        <w:sz w:val="20"/>
+      </w:rPr>
+    </w:lvl>
+    <w:lvl w:ilvl="3" w:tplc="3EDABF7A" w:tentative="1">
+      <w:start w:val="1"/>
+      <w:numFmt w:val="bullet"/>
+      <w:lvlText w:val=""/>
+      <w:lvlJc w:val="left"/>
+      <w:pPr>
+        <w:tabs>
+          <w:tab w:val="num" w:pos="2880"/>
+        </w:tabs>
+        <w:ind w:left="2880" w:hanging="360"/>
+      </w:pPr>
+      <w:rPr>
+        <w:rFonts w:ascii="Wingdings" w:hAnsi="Wingdings" w:hint="default"/>
+        <w:sz w:val="20"/>
+      </w:rPr>
+    </w:lvl>
+    <w:lvl w:ilvl="4" w:tplc="23003FD6" w:tentative="1">
+      <w:start w:val="1"/>
+      <w:numFmt w:val="bullet"/>
+      <w:lvlText w:val=""/>
+      <w:lvlJc w:val="left"/>
+      <w:pPr>
+        <w:tabs>
+          <w:tab w:val="num" w:pos="3600"/>
+        </w:tabs>
+        <w:ind w:left="3600" w:hanging="360"/>
+      </w:pPr>
+      <w:rPr>
+        <w:rFonts w:ascii="Wingdings" w:hAnsi="Wingdings" w:hint="default"/>
+        <w:sz w:val="20"/>
+      </w:rPr>
+    </w:lvl>
+    <w:lvl w:ilvl="5" w:tplc="5A8E8F82" w:tentative="1">
+      <w:start w:val="1"/>
+      <w:numFmt w:val="bullet"/>
+      <w:lvlText w:val=""/>
+      <w:lvlJc w:val="left"/>
+      <w:pPr>
+        <w:tabs>
+          <w:tab w:val="num" w:pos="4320"/>
+        </w:tabs>
+        <w:ind w:left="4320" w:hanging="360"/>
+      </w:pPr>
+      <w:rPr>
+        <w:rFonts w:ascii="Wingdings" w:hAnsi="Wingdings" w:hint="default"/>
+        <w:sz w:val="20"/>
+      </w:rPr>
+    </w:lvl>
+    <w:lvl w:ilvl="6" w:tplc="11F2D24E" w:tentative="1">
+      <w:start w:val="1"/>
+      <w:numFmt w:val="bullet"/>
+      <w:lvlText w:val=""/>
+      <w:lvlJc w:val="left"/>
+      <w:pPr>
+        <w:tabs>
+          <w:tab w:val="num" w:pos="5040"/>
+        </w:tabs>
+        <w:ind w:left="5040" w:hanging="360"/>
+      </w:pPr>
+      <w:rPr>
+        <w:rFonts w:ascii="Wingdings" w:hAnsi="Wingdings" w:hint="default"/>
+        <w:sz w:val="20"/>
+      </w:rPr>
+    </w:lvl>
+    <w:lvl w:ilvl="7" w:tplc="A92818C2" w:tentative="1">
+      <w:start w:val="1"/>
+      <w:numFmt w:val="bullet"/>
+      <w:lvlText w:val=""/>
+      <w:lvlJc w:val="left"/>
+      <w:pPr>
+        <w:tabs>
+          <w:tab w:val="num" w:pos="5760"/>
+        </w:tabs>
+        <w:ind w:left="5760" w:hanging="360"/>
+      </w:pPr>
+      <w:rPr>
+        <w:rFonts w:ascii="Wingdings" w:hAnsi="Wingdings" w:hint="default"/>
+        <w:sz w:val="20"/>
+      </w:rPr>
+    </w:lvl>
+    <w:lvl w:ilvl="8" w:tplc="3DD477AC" w:tentative="1">
+      <w:start w:val="1"/>
+      <w:numFmt w:val="bullet"/>
+      <w:lvlText w:val=""/>
+      <w:lvlJc w:val="left"/>
+      <w:pPr>
+        <w:tabs>
+          <w:tab w:val="num" w:pos="6480"/>
+        </w:tabs>
+        <w:ind w:left="6480" w:hanging="360"/>
+      </w:pPr>
+      <w:rPr>
+        <w:rFonts w:ascii="Wingdings" w:hAnsi="Wingdings" w:hint="default"/>
+        <w:sz w:val="20"/>
+      </w:rPr>
+    </w:lvl>
+  </w:abstractNum>
+  <w:abstractNum w:abstractNumId="6" w15:restartNumberingAfterBreak="0">
+    <w:nsid w:val="6E5B7726"/>
+    <w:multiLevelType w:val="multilevel"/>
+    <w:tmpl w:val="71F689AA"/>
+    <w:lvl w:ilvl="0">
+      <w:start w:val="1"/>
+      <w:numFmt w:val="bullet"/>
+      <w:lvlText w:val=""/>
+      <w:lvlJc w:val="left"/>
+      <w:pPr>
+        <w:tabs>
+          <w:tab w:val="num" w:pos="720"/>
+        </w:tabs>
+        <w:ind w:left="720" w:hanging="360"/>
+      </w:pPr>
+      <w:rPr>
+        <w:rFonts w:ascii="Symbol" w:hAnsi="Symbol" w:hint="default"/>
+        <w:sz w:val="20"/>
+      </w:rPr>
+    </w:lvl>
+    <w:lvl w:ilvl="1">
+      <w:start w:val="1"/>
+      <w:numFmt w:val="bullet"/>
+      <w:lvlText w:val="o"/>
+      <w:lvlJc w:val="left"/>
+      <w:pPr>
+        <w:tabs>
+          <w:tab w:val="num" w:pos="1440"/>
+        </w:tabs>
+        <w:ind w:left="1440" w:hanging="360"/>
+      </w:pPr>
+      <w:rPr>
+        <w:rFonts w:ascii="Courier New" w:hAnsi="Courier New" w:hint="default"/>
+        <w:sz w:val="20"/>
+      </w:rPr>
+    </w:lvl>
+    <w:lvl w:ilvl="2">
+      <w:start w:val="1"/>
+      <w:numFmt w:val="bullet"/>
+      <w:lvlText w:val="o"/>
+      <w:lvlJc w:val="left"/>
+      <w:pPr>
+        <w:tabs>
+          <w:tab w:val="num" w:pos="2160"/>
+        </w:tabs>
+        <w:ind w:left="2160" w:hanging="360"/>
+      </w:pPr>
+      <w:rPr>
+        <w:rFonts w:ascii="Courier New" w:hAnsi="Courier New" w:hint="default"/>
+        <w:sz w:val="20"/>
+      </w:rPr>
+    </w:lvl>
+    <w:lvl w:ilvl="3" w:tentative="1">
+      <w:start w:val="1"/>
+      <w:numFmt w:val="bullet"/>
+      <w:lvlText w:val=""/>
+      <w:lvlJc w:val="left"/>
+      <w:pPr>
+        <w:tabs>
+          <w:tab w:val="num" w:pos="2880"/>
+        </w:tabs>
+        <w:ind w:left="2880" w:hanging="360"/>
+      </w:pPr>
+      <w:rPr>
+        <w:rFonts w:ascii="Wingdings" w:hAnsi="Wingdings" w:hint="default"/>
+        <w:sz w:val="20"/>
+      </w:rPr>
+    </w:lvl>
+    <w:lvl w:ilvl="4" w:tentative="1">
+      <w:start w:val="1"/>
+      <w:numFmt w:val="bullet"/>
+      <w:lvlText w:val=""/>
+      <w:lvlJc w:val="left"/>
+      <w:pPr>
+        <w:tabs>
+          <w:tab w:val="num" w:pos="3600"/>
+        </w:tabs>
+        <w:ind w:left="3600" w:hanging="360"/>
+      </w:pPr>
+      <w:rPr>
+        <w:rFonts w:ascii="Wingdings" w:hAnsi="Wingdings" w:hint="default"/>
+        <w:sz w:val="20"/>
+      </w:rPr>
+    </w:lvl>
+    <w:lvl w:ilvl="5" w:tentative="1">
+      <w:start w:val="1"/>
+      <w:numFmt w:val="bullet"/>
+      <w:lvlText w:val=""/>
+      <w:lvlJc w:val="left"/>
+      <w:pPr>
+        <w:tabs>
+          <w:tab w:val="num" w:pos="4320"/>
+        </w:tabs>
+        <w:ind w:left="4320" w:hanging="360"/>
+      </w:pPr>
+      <w:rPr>
+        <w:rFonts w:ascii="Wingdings" w:hAnsi="Wingdings" w:hint="default"/>
+        <w:sz w:val="20"/>
+      </w:rPr>
+    </w:lvl>
+    <w:lvl w:ilvl="6" w:tentative="1">
+      <w:start w:val="1"/>
+      <w:numFmt w:val="bullet"/>
+      <w:lvlText w:val=""/>
+      <w:lvlJc w:val="left"/>
+      <w:pPr>
+        <w:tabs>
+          <w:tab w:val="num" w:pos="5040"/>
+        </w:tabs>
+        <w:ind w:left="5040" w:hanging="360"/>
+      </w:pPr>
+      <w:rPr>
+        <w:rFonts w:ascii="Wingdings" w:hAnsi="Wingdings" w:hint="default"/>
+        <w:sz w:val="20"/>
+      </w:rPr>
+    </w:lvl>
+    <w:lvl w:ilvl="7" w:tentative="1">
+      <w:start w:val="1"/>
+      <w:numFmt w:val="bullet"/>
+      <w:lvlText w:val=""/>
+      <w:lvlJc w:val="left"/>
+      <w:pPr>
+        <w:tabs>
+          <w:tab w:val="num" w:pos="5760"/>
+        </w:tabs>
+        <w:ind w:left="5760" w:hanging="360"/>
+      </w:pPr>
+      <w:rPr>
+        <w:rFonts w:ascii="Wingdings" w:hAnsi="Wingdings" w:hint="default"/>
+        <w:sz w:val="20"/>
+      </w:rPr>
+    </w:lvl>
+    <w:lvl w:ilvl="8" w:tentative="1">
+      <w:start w:val="1"/>
+      <w:numFmt w:val="bullet"/>
+      <w:lvlText w:val=""/>
+      <w:lvlJc w:val="left"/>
+      <w:pPr>
+        <w:tabs>
+          <w:tab w:val="num" w:pos="6480"/>
+        </w:tabs>
+        <w:ind w:left="6480" w:hanging="360"/>
+      </w:pPr>
+      <w:rPr>
+        <w:rFonts w:ascii="Wingdings" w:hAnsi="Wingdings" w:hint="default"/>
+        <w:sz w:val="20"/>
+      </w:rPr>
+    </w:lvl>
+  </w:abstractNum>
   <w:num w:numId="1">
-    <w:abstractNumId w:val="0"/>
+    <w:abstractNumId w:val="2"/>
   </w:num>
   <w:num w:numId="2">
-    <w:abstractNumId w:val="0"/>
+    <w:abstractNumId w:val="2"/>
     <w:lvlOverride w:ilvl="1">
       <w:startOverride w:val="1"/>
     </w:lvlOverride>
   </w:num>
   <w:num w:numId="3">
-    <w:abstractNumId w:val="0"/>
+    <w:abstractNumId w:val="2"/>
     <w:lvlOverride w:ilvl="1">
       <w:startOverride w:val="5"/>
     </w:lvlOverride>
   </w:num>
   <w:num w:numId="4">
-    <w:abstractNumId w:val="0"/>
+    <w:abstractNumId w:val="2"/>
     <w:lvlOverride w:ilvl="1">
       <w:lvl w:ilvl="1">
         <w:numFmt w:val="bullet"/>
@@ -2259,15 +7279,166 @@
     </w:lvlOverride>
   </w:num>
   <w:num w:numId="5">
-    <w:abstractNumId w:val="0"/>
+    <w:abstractNumId w:val="2"/>
     <w:lvlOverride w:ilvl="1">
       <w:startOverride w:val="6"/>
     </w:lvlOverride>
   </w:num>
   <w:num w:numId="6">
+    <w:abstractNumId w:val="3"/>
+    <w:lvlOverride w:ilvl="1">
+      <w:startOverride w:val="7"/>
+    </w:lvlOverride>
+  </w:num>
+  <w:num w:numId="7">
+    <w:abstractNumId w:val="6"/>
+  </w:num>
+  <w:num w:numId="8">
+    <w:abstractNumId w:val="6"/>
+    <w:lvlOverride w:ilvl="1">
+      <w:startOverride w:val="1"/>
+    </w:lvlOverride>
+  </w:num>
+  <w:num w:numId="9">
+    <w:abstractNumId w:val="6"/>
+    <w:lvlOverride w:ilvl="1">
+      <w:startOverride w:val="5"/>
+    </w:lvlOverride>
+  </w:num>
+  <w:num w:numId="10">
+    <w:abstractNumId w:val="6"/>
+    <w:lvlOverride w:ilvl="1">
+      <w:lvl w:ilvl="1">
+        <w:numFmt w:val="bullet"/>
+        <w:lvlText w:val="o"/>
+        <w:lvlJc w:val="left"/>
+        <w:pPr>
+          <w:tabs>
+            <w:tab w:val="num" w:pos="1440"/>
+          </w:tabs>
+          <w:ind w:left="1440" w:hanging="360"/>
+        </w:pPr>
+        <w:rPr>
+          <w:rFonts w:ascii="Courier New" w:hAnsi="Courier New" w:hint="default"/>
+          <w:sz w:val="20"/>
+        </w:rPr>
+      </w:lvl>
+    </w:lvlOverride>
+  </w:num>
+  <w:num w:numId="11">
+    <w:abstractNumId w:val="6"/>
+    <w:lvlOverride w:ilvl="1">
+      <w:startOverride w:val="6"/>
+    </w:lvlOverride>
+  </w:num>
+  <w:num w:numId="12">
+    <w:abstractNumId w:val="5"/>
+    <w:lvlOverride w:ilvl="1">
+      <w:startOverride w:val="7"/>
+    </w:lvlOverride>
+  </w:num>
+  <w:num w:numId="13">
+    <w:abstractNumId w:val="5"/>
+    <w:lvlOverride w:ilvl="1">
+      <w:startOverride w:val="8"/>
+    </w:lvlOverride>
+  </w:num>
+  <w:num w:numId="14">
+    <w:abstractNumId w:val="0"/>
+  </w:num>
+  <w:num w:numId="15">
+    <w:abstractNumId w:val="0"/>
+    <w:lvlOverride w:ilvl="1">
+      <w:startOverride w:val="9"/>
+    </w:lvlOverride>
+  </w:num>
+  <w:num w:numId="16">
+    <w:abstractNumId w:val="4"/>
+    <w:lvlOverride w:ilvl="1">
+      <w:startOverride w:val="10"/>
+    </w:lvlOverride>
+  </w:num>
+  <w:num w:numId="17">
+    <w:abstractNumId w:val="1"/>
+  </w:num>
+  <w:num w:numId="18">
     <w:abstractNumId w:val="1"/>
     <w:lvlOverride w:ilvl="1">
-      <w:startOverride w:val="7"/>
+      <w:lvl w:ilvl="1" w:tplc="8388875E">
+        <w:numFmt w:val="bullet"/>
+        <w:lvlText w:val=""/>
+        <w:lvlJc w:val="left"/>
+        <w:pPr>
+          <w:tabs>
+            <w:tab w:val="num" w:pos="1440"/>
+          </w:tabs>
+          <w:ind w:left="1440" w:hanging="360"/>
+        </w:pPr>
+        <w:rPr>
+          <w:rFonts w:ascii="Symbol" w:hAnsi="Symbol" w:hint="default"/>
+          <w:sz w:val="20"/>
+        </w:rPr>
+      </w:lvl>
+    </w:lvlOverride>
+  </w:num>
+  <w:num w:numId="19">
+    <w:abstractNumId w:val="1"/>
+    <w:lvlOverride w:ilvl="1">
+      <w:lvl w:ilvl="1" w:tplc="8388875E">
+        <w:numFmt w:val="bullet"/>
+        <w:lvlText w:val="o"/>
+        <w:lvlJc w:val="left"/>
+        <w:pPr>
+          <w:tabs>
+            <w:tab w:val="num" w:pos="1440"/>
+          </w:tabs>
+          <w:ind w:left="1440" w:hanging="360"/>
+        </w:pPr>
+        <w:rPr>
+          <w:rFonts w:ascii="Courier New" w:hAnsi="Courier New" w:hint="default"/>
+          <w:sz w:val="20"/>
+        </w:rPr>
+      </w:lvl>
+    </w:lvlOverride>
+  </w:num>
+  <w:num w:numId="20">
+    <w:abstractNumId w:val="1"/>
+    <w:lvlOverride w:ilvl="1">
+      <w:lvl w:ilvl="1" w:tplc="8388875E">
+        <w:numFmt w:val="bullet"/>
+        <w:lvlText w:val=""/>
+        <w:lvlJc w:val="left"/>
+        <w:pPr>
+          <w:tabs>
+            <w:tab w:val="num" w:pos="1440"/>
+          </w:tabs>
+          <w:ind w:left="1440" w:hanging="360"/>
+        </w:pPr>
+        <w:rPr>
+          <w:rFonts w:ascii="Symbol" w:hAnsi="Symbol" w:hint="default"/>
+          <w:sz w:val="20"/>
+        </w:rPr>
+      </w:lvl>
+    </w:lvlOverride>
+  </w:num>
+  <w:num w:numId="21">
+    <w:abstractNumId w:val="1"/>
+    <w:lvlOverride w:ilvl="1">
+      <w:lvl w:ilvl="1" w:tplc="8388875E">
+        <w:numFmt w:val="bullet"/>
+        <w:lvlText w:val="o"/>
+        <w:lvlJc w:val="left"/>
+        <w:pPr>
+          <w:tabs>
+            <w:tab w:val="num" w:pos="1440"/>
+          </w:tabs>
+          <w:ind w:left="1440" w:hanging="360"/>
+        </w:pPr>
+        <w:rPr>
+          <w:rFonts w:ascii="Courier New" w:hAnsi="Courier New" w:hint="default"/>
+          <w:sz w:val="20"/>
+        </w:rPr>
+      </w:lvl>
     </w:lvlOverride>
   </w:num>
 </w:numbering>
@@ -2667,17 +7838,17 @@
     <w:lsdException w:name="Hashtag" w:semiHidden="1" w:unhideWhenUsed="1"/>
     <w:lsdException w:name="Unresolved Mention" w:semiHidden="1" w:unhideWhenUsed="1"/>
   </w:latentStyles>
-  <w:style w:type="paragraph" w:default="1" w:styleId="Normal">
+  <w:style w:type="paragraph" w:default="1" w:styleId="a">
     <w:name w:val="Normal"/>
     <w:qFormat/>
   </w:style>
-  <w:style w:type="character" w:default="1" w:styleId="DefaultParagraphFont">
+  <w:style w:type="character" w:default="1" w:styleId="a0">
     <w:name w:val="Default Paragraph Font"/>
     <w:uiPriority w:val="1"/>
     <w:semiHidden/>
     <w:unhideWhenUsed/>
   </w:style>
-  <w:style w:type="table" w:default="1" w:styleId="TableNormal">
+  <w:style w:type="table" w:default="1" w:styleId="a1">
     <w:name w:val="Normal Table"/>
     <w:uiPriority w:val="99"/>
     <w:semiHidden/>
@@ -2692,15 +7863,15 @@
       </w:tblCellMar>
     </w:tblPr>
   </w:style>
-  <w:style w:type="numbering" w:default="1" w:styleId="NoList">
+  <w:style w:type="numbering" w:default="1" w:styleId="a2">
     <w:name w:val="No List"/>
     <w:uiPriority w:val="99"/>
     <w:semiHidden/>
     <w:unhideWhenUsed/>
   </w:style>
-  <w:style w:type="paragraph" w:styleId="NormalWeb">
+  <w:style w:type="paragraph" w:styleId="a3">
     <w:name w:val="Normal (Web)"/>
-    <w:basedOn w:val="Normal"/>
+    <w:basedOn w:val="a"/>
     <w:uiPriority w:val="99"/>
     <w:semiHidden/>
     <w:unhideWhenUsed/>
@@ -2714,10 +7885,10 @@
       <w:szCs w:val="24"/>
     </w:rPr>
   </w:style>
-  <w:style w:type="paragraph" w:styleId="BalloonText">
+  <w:style w:type="paragraph" w:styleId="a4">
     <w:name w:val="Balloon Text"/>
-    <w:basedOn w:val="Normal"/>
-    <w:link w:val="BalloonTextChar"/>
+    <w:basedOn w:val="a"/>
+    <w:link w:val="a5"/>
     <w:uiPriority w:val="99"/>
     <w:semiHidden/>
     <w:unhideWhenUsed/>
@@ -2731,10 +7902,10 @@
       <w:szCs w:val="18"/>
     </w:rPr>
   </w:style>
-  <w:style w:type="character" w:customStyle="1" w:styleId="BalloonTextChar">
-    <w:name w:val="Balloon Text Char"/>
-    <w:basedOn w:val="DefaultParagraphFont"/>
-    <w:link w:val="BalloonText"/>
+  <w:style w:type="character" w:customStyle="1" w:styleId="a5">
+    <w:name w:val="批注框文本 字符"/>
+    <w:basedOn w:val="a0"/>
+    <w:link w:val="a4"/>
     <w:uiPriority w:val="99"/>
     <w:semiHidden/>
     <w:rsid w:val="00694A07"/>
